--- a/20230427 - MCE123 Technology Development - Genocide Prevention Security Systems - v1.0.1.7.docx
+++ b/20230427 - MCE123 Technology Development - Genocide Prevention Security Systems - v1.0.1.7.docx
@@ -1117,23 +1117,10 @@
           <w:bCs/>
           <w:color w:val="FF0000"/>
         </w:rPr>
-        <w:t xml:space="preserve">ANY TRANSCRIPT </w:t>
-      </w:r>
-      <w:proofErr w:type="gramStart"/>
-      <w:r>
-        <w:rPr>
-          <w:b/>
-          <w:bCs/>
-          <w:color w:val="FF0000"/>
-        </w:rPr>
-        <w:t>FRAUD</w:t>
-      </w:r>
-      <w:r>
-        <w:t xml:space="preserve">,   </w:t>
-      </w:r>
-      <w:proofErr w:type="gramEnd"/>
-      <w:r>
-        <w:t xml:space="preserve">                                                                                 </w:t>
+        <w:t>ANY TRANSCRIPT FRAUD</w:t>
+      </w:r>
+      <w:r>
+        <w:t xml:space="preserve">,                                                                                    </w:t>
       </w:r>
       <w:r>
         <w:rPr>
@@ -1297,23 +1284,10 @@
           <w:bCs/>
           <w:color w:val="FF0000"/>
         </w:rPr>
-        <w:t xml:space="preserve">ALL TIMES, </w:t>
-      </w:r>
-      <w:proofErr w:type="gramStart"/>
-      <w:r>
-        <w:rPr>
-          <w:b/>
-          <w:bCs/>
-          <w:color w:val="FF0000"/>
-        </w:rPr>
-        <w:t>LITERALLY</w:t>
-      </w:r>
-      <w:r>
-        <w:t xml:space="preserve">,   </w:t>
-      </w:r>
-      <w:proofErr w:type="gramEnd"/>
-      <w:r>
-        <w:t xml:space="preserve">                                          </w:t>
+        <w:t>ALL TIMES, LITERALLY</w:t>
+      </w:r>
+      <w:r>
+        <w:t xml:space="preserve">,                                             </w:t>
       </w:r>
       <w:r>
         <w:rPr>
@@ -1543,23 +1517,10 @@
           <w:bCs/>
           <w:color w:val="FF0000"/>
         </w:rPr>
-        <w:t xml:space="preserve">ANY TRANSCRIPT </w:t>
-      </w:r>
-      <w:proofErr w:type="gramStart"/>
-      <w:r>
-        <w:rPr>
-          <w:b/>
-          <w:bCs/>
-          <w:color w:val="FF0000"/>
-        </w:rPr>
-        <w:t>FRAUD</w:t>
-      </w:r>
-      <w:r>
-        <w:t xml:space="preserve">,   </w:t>
-      </w:r>
-      <w:proofErr w:type="gramEnd"/>
-      <w:r>
-        <w:t xml:space="preserve">                                          </w:t>
+        <w:t>ANY TRANSCRIPT FRAUD</w:t>
+      </w:r>
+      <w:r>
+        <w:t xml:space="preserve">,                                             </w:t>
       </w:r>
       <w:r>
         <w:rPr>
@@ -1883,7 +1844,6 @@
         </w:rPr>
         <w:t>NEVER BE ALLOWED</w:t>
       </w:r>
-      <w:proofErr w:type="gramStart"/>
       <w:r>
         <w:rPr>
           <w:rFonts w:ascii="Courier New" w:hAnsi="Courier New" w:cs="Courier New"/>
@@ -1895,11 +1855,7 @@
         <w:t>۞</w:t>
       </w:r>
       <w:r>
-        <w:t xml:space="preserve">,   </w:t>
-      </w:r>
-      <w:proofErr w:type="gramEnd"/>
-      <w:r>
-        <w:t xml:space="preserve">                                                            </w:t>
+        <w:t xml:space="preserve">,                                                               </w:t>
       </w:r>
       <w:r>
         <w:rPr>
@@ -2417,7 +2373,6 @@
         </w:rPr>
         <w:t>NEVER BE ALLOWED</w:t>
       </w:r>
-      <w:proofErr w:type="gramStart"/>
       <w:r>
         <w:rPr>
           <w:rFonts w:ascii="Courier New" w:hAnsi="Courier New" w:cs="Courier New"/>
@@ -2429,11 +2384,7 @@
         <w:t>۞</w:t>
       </w:r>
       <w:r>
-        <w:t>,,</w:t>
-      </w:r>
-      <w:proofErr w:type="gramEnd"/>
-      <w:r>
-        <w:t xml:space="preserve"> </w:t>
+        <w:t xml:space="preserve">,, </w:t>
       </w:r>
       <w:r>
         <w:rPr>
@@ -2888,7 +2839,6 @@
         </w:rPr>
         <w:t>NEVER BE ALLOWED</w:t>
       </w:r>
-      <w:proofErr w:type="gramStart"/>
       <w:r>
         <w:rPr>
           <w:rFonts w:ascii="Courier New" w:hAnsi="Courier New" w:cs="Courier New"/>
@@ -2900,11 +2850,7 @@
         <w:t>۞</w:t>
       </w:r>
       <w:r>
-        <w:t xml:space="preserve">,   </w:t>
-      </w:r>
-      <w:proofErr w:type="gramEnd"/>
-      <w:r>
-        <w:t xml:space="preserve">                                                                            </w:t>
+        <w:t xml:space="preserve">,                                                                               </w:t>
       </w:r>
       <w:r>
         <w:rPr>
@@ -3175,7 +3121,6 @@
         </w:rPr>
         <w:t>NEVER BE ALLOWED</w:t>
       </w:r>
-      <w:proofErr w:type="gramStart"/>
       <w:r>
         <w:rPr>
           <w:rFonts w:ascii="Courier New" w:hAnsi="Courier New" w:cs="Courier New"/>
@@ -3190,11 +3135,7 @@
         <w:t xml:space="preserve">, </w:t>
       </w:r>
       <w:r>
-        <w:t xml:space="preserve">  </w:t>
-      </w:r>
-      <w:proofErr w:type="gramEnd"/>
-      <w:r>
-        <w:t xml:space="preserve">                                                   </w:t>
+        <w:t xml:space="preserve">                                                     </w:t>
       </w:r>
       <w:r>
         <w:rPr>
@@ -3266,7 +3207,6 @@
         </w:rPr>
         <w:t xml:space="preserve"> </w:t>
       </w:r>
-      <w:proofErr w:type="gramStart"/>
       <w:r>
         <w:rPr>
           <w:b/>
@@ -3282,7 +3222,6 @@
         </w:rPr>
         <w:t>;</w:t>
       </w:r>
-      <w:proofErr w:type="gramEnd"/>
     </w:p>
     <w:p>
       <w:pPr>
@@ -3300,13 +3239,7 @@
         <w:rPr>
           <w:u w:val="single"/>
         </w:rPr>
-        <w:t>GENOCIDE</w:t>
-      </w:r>
-      <w:r>
-        <w:rPr>
-          <w:u w:val="single"/>
-        </w:rPr>
-        <w:t xml:space="preserve"> PREVENTION SECURITY SYSTEM</w:t>
+        <w:t>GENOCIDE PREVENTION SECURITY SYSTEM</w:t>
       </w:r>
       <w:r>
         <w:rPr>
@@ -3347,16 +3280,7 @@
           <w:bCs/>
           <w:color w:val="FF0000"/>
         </w:rPr>
-        <w:t xml:space="preserve">ACCIDENTAL </w:t>
-      </w:r>
-      <w:proofErr w:type="gramStart"/>
-      <w:r>
-        <w:rPr>
-          <w:b/>
-          <w:bCs/>
-          <w:color w:val="FF0000"/>
-        </w:rPr>
-        <w:t>GENOCIDE</w:t>
+        <w:t>ACCIDENTAL GENOCIDE</w:t>
       </w:r>
       <w:r>
         <w:rPr>
@@ -3365,7 +3289,6 @@
         </w:rPr>
         <w:t>;</w:t>
       </w:r>
-      <w:proofErr w:type="gramEnd"/>
     </w:p>
     <w:p>
       <w:pPr>
@@ -3383,13 +3306,7 @@
         <w:rPr>
           <w:u w:val="single"/>
         </w:rPr>
-        <w:t>GENOCIDE</w:t>
-      </w:r>
-      <w:r>
-        <w:rPr>
-          <w:u w:val="single"/>
-        </w:rPr>
-        <w:t xml:space="preserve"> PREVENTION SECURITY SYSTEM</w:t>
+        <w:t>GENOCIDE PREVENTION SECURITY SYSTEM</w:t>
       </w:r>
       <w:r>
         <w:rPr>
@@ -3430,16 +3347,7 @@
           <w:bCs/>
           <w:color w:val="FF0000"/>
         </w:rPr>
-        <w:t xml:space="preserve">ACCIDENTAL/FORCED COMPLACENT SUICIDAL DEFENSIVE </w:t>
-      </w:r>
-      <w:proofErr w:type="gramStart"/>
-      <w:r>
-        <w:rPr>
-          <w:b/>
-          <w:bCs/>
-          <w:color w:val="FF0000"/>
-        </w:rPr>
-        <w:t>GENOCIDE</w:t>
+        <w:t>ACCIDENTAL/FORCED COMPLACENT SUICIDAL DEFENSIVE GENOCIDE</w:t>
       </w:r>
       <w:r>
         <w:rPr>
@@ -3448,7 +3356,6 @@
         </w:rPr>
         <w:t>;</w:t>
       </w:r>
-      <w:proofErr w:type="gramEnd"/>
     </w:p>
     <w:p>
       <w:pPr>
@@ -3466,13 +3373,7 @@
         <w:rPr>
           <w:u w:val="single"/>
         </w:rPr>
-        <w:t>GENOCIDE</w:t>
-      </w:r>
-      <w:r>
-        <w:rPr>
-          <w:u w:val="single"/>
-        </w:rPr>
-        <w:t xml:space="preserve"> PREVENTION SECURITY SYSTEM</w:t>
+        <w:t>GENOCIDE PREVENTION SECURITY SYSTEM</w:t>
       </w:r>
       <w:r>
         <w:rPr>
@@ -3513,16 +3414,7 @@
           <w:bCs/>
           <w:color w:val="FF0000"/>
         </w:rPr>
-        <w:t xml:space="preserve">ASSASSINATION, THEN INDISCRIMINATE </w:t>
-      </w:r>
-      <w:proofErr w:type="gramStart"/>
-      <w:r>
-        <w:rPr>
-          <w:b/>
-          <w:bCs/>
-          <w:color w:val="FF0000"/>
-        </w:rPr>
-        <w:t>GENOCIDE</w:t>
+        <w:t>ASSASSINATION, THEN INDISCRIMINATE GENOCIDE</w:t>
       </w:r>
       <w:r>
         <w:rPr>
@@ -3531,7 +3423,6 @@
         </w:rPr>
         <w:t>;</w:t>
       </w:r>
-      <w:proofErr w:type="gramEnd"/>
     </w:p>
     <w:p>
       <w:pPr>
@@ -3549,13 +3440,7 @@
         <w:rPr>
           <w:u w:val="single"/>
         </w:rPr>
-        <w:t>GENOCIDE</w:t>
-      </w:r>
-      <w:r>
-        <w:rPr>
-          <w:u w:val="single"/>
-        </w:rPr>
-        <w:t xml:space="preserve"> PREVENTION SECURITY SYSTEM</w:t>
+        <w:t>GENOCIDE PREVENTION SECURITY SYSTEM</w:t>
       </w:r>
       <w:r>
         <w:rPr>
@@ -3596,16 +3481,7 @@
           <w:bCs/>
           <w:color w:val="FF0000"/>
         </w:rPr>
-        <w:t xml:space="preserve">AUTOMATED </w:t>
-      </w:r>
-      <w:proofErr w:type="gramStart"/>
-      <w:r>
-        <w:rPr>
-          <w:b/>
-          <w:bCs/>
-          <w:color w:val="FF0000"/>
-        </w:rPr>
-        <w:t>GENOCIDE</w:t>
+        <w:t>AUTOMATED GENOCIDE</w:t>
       </w:r>
       <w:r>
         <w:rPr>
@@ -3614,7 +3490,6 @@
         </w:rPr>
         <w:t>;</w:t>
       </w:r>
-      <w:proofErr w:type="gramEnd"/>
     </w:p>
     <w:p>
       <w:pPr>
@@ -3632,13 +3507,7 @@
         <w:rPr>
           <w:u w:val="single"/>
         </w:rPr>
-        <w:t>GENOCIDE</w:t>
-      </w:r>
-      <w:r>
-        <w:rPr>
-          <w:u w:val="single"/>
-        </w:rPr>
-        <w:t xml:space="preserve"> PREVENTION SECURITY SYSTEM</w:t>
+        <w:t>GENOCIDE PREVENTION SECURITY SYSTEM</w:t>
       </w:r>
       <w:r>
         <w:rPr>
@@ -3679,16 +3548,7 @@
           <w:bCs/>
           <w:color w:val="FF0000"/>
         </w:rPr>
-        <w:t xml:space="preserve">AUTONOMOUS </w:t>
-      </w:r>
-      <w:proofErr w:type="gramStart"/>
-      <w:r>
-        <w:rPr>
-          <w:b/>
-          <w:bCs/>
-          <w:color w:val="FF0000"/>
-        </w:rPr>
-        <w:t>GENOCIDE</w:t>
+        <w:t>AUTONOMOUS GENOCIDE</w:t>
       </w:r>
       <w:r>
         <w:rPr>
@@ -3697,7 +3557,6 @@
         </w:rPr>
         <w:t>;</w:t>
       </w:r>
-      <w:proofErr w:type="gramEnd"/>
     </w:p>
     <w:p>
       <w:pPr>
@@ -3716,13 +3575,7 @@
         <w:rPr>
           <w:u w:val="single"/>
         </w:rPr>
-        <w:t>GENOCIDE</w:t>
-      </w:r>
-      <w:r>
-        <w:rPr>
-          <w:u w:val="single"/>
-        </w:rPr>
-        <w:t xml:space="preserve"> PREVENTION SECURITY SYSTEM</w:t>
+        <w:t>GENOCIDE PREVENTION SECURITY SYSTEM</w:t>
       </w:r>
       <w:r>
         <w:rPr>
@@ -3757,7 +3610,73 @@
         </w:rPr>
         <w:t xml:space="preserve"> </w:t>
       </w:r>
-      <w:proofErr w:type="gramStart"/>
+      <w:r>
+        <w:rPr>
+          <w:b/>
+          <w:bCs/>
+          <w:color w:val="FF0000"/>
+        </w:rPr>
+        <w:t>BAD GENOCIDE CONTINGENCY</w:t>
+      </w:r>
+      <w:r>
+        <w:rPr>
+          <w:b/>
+          <w:bCs/>
+        </w:rPr>
+        <w:t>;</w:t>
+      </w:r>
+    </w:p>
+    <w:p>
+      <w:pPr>
+        <w:ind w:left="720" w:hanging="360"/>
+        <w:jc w:val="both"/>
+        <w:rPr>
+          <w:b/>
+          <w:bCs/>
+        </w:rPr>
+      </w:pPr>
+      <w:r>
+        <w:tab/>
+      </w:r>
+      <w:r>
+        <w:rPr>
+          <w:u w:val="single"/>
+        </w:rPr>
+        <w:t>GENOCIDE PREVENTION SECURITY SYSTEM</w:t>
+      </w:r>
+      <w:r>
+        <w:rPr>
+          <w:u w:val="single"/>
+        </w:rPr>
+        <w:t>:</w:t>
+      </w:r>
+      <w:r>
+        <w:t xml:space="preserve"> </w:t>
+      </w:r>
+      <w:r>
+        <w:rPr>
+          <w:b/>
+          <w:bCs/>
+          <w:color w:val="FF0000"/>
+        </w:rPr>
+        <w:t>A</w:t>
+      </w:r>
+      <w:r>
+        <w:rPr>
+          <w:b/>
+          <w:bCs/>
+          <w:color w:val="FF0000"/>
+        </w:rPr>
+        <w:t>LL</w:t>
+      </w:r>
+      <w:r>
+        <w:rPr>
+          <w:b/>
+          <w:bCs/>
+          <w:color w:val="FF0000"/>
+        </w:rPr>
+        <w:t xml:space="preserve"> </w:t>
+      </w:r>
       <w:r>
         <w:rPr>
           <w:b/>
@@ -3773,7 +3692,6 @@
         </w:rPr>
         <w:t>;</w:t>
       </w:r>
-      <w:proofErr w:type="gramEnd"/>
     </w:p>
     <w:p>
       <w:pPr>
@@ -3791,13 +3709,7 @@
         <w:rPr>
           <w:u w:val="single"/>
         </w:rPr>
-        <w:t>GENOCIDE</w:t>
-      </w:r>
-      <w:r>
-        <w:rPr>
-          <w:u w:val="single"/>
-        </w:rPr>
-        <w:t xml:space="preserve"> PREVENTION SECURITY SYSTEM</w:t>
+        <w:t>GENOCIDE PREVENTION SECURITY SYSTEM</w:t>
       </w:r>
       <w:r>
         <w:rPr>
@@ -3838,24 +3750,7 @@
           <w:bCs/>
           <w:color w:val="FF0000"/>
         </w:rPr>
-        <w:t>COLLECTIVE</w:t>
-      </w:r>
-      <w:r>
-        <w:rPr>
-          <w:b/>
-          <w:bCs/>
-          <w:color w:val="FF0000"/>
-        </w:rPr>
-        <w:t xml:space="preserve"> </w:t>
-      </w:r>
-      <w:proofErr w:type="gramStart"/>
-      <w:r>
-        <w:rPr>
-          <w:b/>
-          <w:bCs/>
-          <w:color w:val="FF0000"/>
-        </w:rPr>
-        <w:t>GENOCIDE</w:t>
+        <w:t>COLLECTIVE GENOCIDE</w:t>
       </w:r>
       <w:r>
         <w:rPr>
@@ -3864,7 +3759,6 @@
         </w:rPr>
         <w:t>;</w:t>
       </w:r>
-      <w:proofErr w:type="gramEnd"/>
     </w:p>
     <w:p>
       <w:pPr>
@@ -3882,13 +3776,7 @@
         <w:rPr>
           <w:u w:val="single"/>
         </w:rPr>
-        <w:t>GENOCIDE</w:t>
-      </w:r>
-      <w:r>
-        <w:rPr>
-          <w:u w:val="single"/>
-        </w:rPr>
-        <w:t xml:space="preserve"> PREVENTION SECURITY SYSTEM</w:t>
+        <w:t>GENOCIDE PREVENTION SECURITY SYSTEM</w:t>
       </w:r>
       <w:r>
         <w:rPr>
@@ -3929,16 +3817,7 @@
           <w:bCs/>
           <w:color w:val="FF0000"/>
         </w:rPr>
-        <w:t xml:space="preserve">COLLECTIVE </w:t>
-      </w:r>
-      <w:proofErr w:type="gramStart"/>
-      <w:r>
-        <w:rPr>
-          <w:b/>
-          <w:bCs/>
-          <w:color w:val="FF0000"/>
-        </w:rPr>
-        <w:t>MURDER</w:t>
+        <w:t>COLLECTIVE MURDER</w:t>
       </w:r>
       <w:r>
         <w:rPr>
@@ -3947,7 +3826,6 @@
         </w:rPr>
         <w:t>;</w:t>
       </w:r>
-      <w:proofErr w:type="gramEnd"/>
     </w:p>
     <w:p>
       <w:pPr>
@@ -3965,13 +3843,7 @@
         <w:rPr>
           <w:u w:val="single"/>
         </w:rPr>
-        <w:t>GENOCIDE</w:t>
-      </w:r>
-      <w:r>
-        <w:rPr>
-          <w:u w:val="single"/>
-        </w:rPr>
-        <w:t xml:space="preserve"> PREVENTION SECURITY SYSTEM</w:t>
+        <w:t>GENOCIDE PREVENTION SECURITY SYSTEM</w:t>
       </w:r>
       <w:r>
         <w:rPr>
@@ -4012,16 +3884,7 @@
           <w:bCs/>
           <w:color w:val="FF0000"/>
         </w:rPr>
-        <w:t xml:space="preserve">COLLECTIVE REVERSE EVIDENCE </w:t>
-      </w:r>
-      <w:proofErr w:type="gramStart"/>
-      <w:r>
-        <w:rPr>
-          <w:b/>
-          <w:bCs/>
-          <w:color w:val="FF0000"/>
-        </w:rPr>
-        <w:t>GENOCIDE</w:t>
+        <w:t>COLLECTIVE REVERSE EVIDENCE GENOCIDE</w:t>
       </w:r>
       <w:r>
         <w:rPr>
@@ -4030,7 +3893,6 @@
         </w:rPr>
         <w:t>;</w:t>
       </w:r>
-      <w:proofErr w:type="gramEnd"/>
     </w:p>
     <w:p>
       <w:pPr>
@@ -4048,13 +3910,7 @@
         <w:rPr>
           <w:u w:val="single"/>
         </w:rPr>
-        <w:t>GENOCIDE</w:t>
-      </w:r>
-      <w:r>
-        <w:rPr>
-          <w:u w:val="single"/>
-        </w:rPr>
-        <w:t xml:space="preserve"> PREVENTION SECURITY SYSTEM</w:t>
+        <w:t>GENOCIDE PREVENTION SECURITY SYSTEM</w:t>
       </w:r>
       <w:r>
         <w:rPr>
@@ -4095,16 +3951,7 @@
           <w:bCs/>
           <w:color w:val="FF0000"/>
         </w:rPr>
-        <w:t xml:space="preserve">COLUMN EVIDENCE </w:t>
-      </w:r>
-      <w:proofErr w:type="gramStart"/>
-      <w:r>
-        <w:rPr>
-          <w:b/>
-          <w:bCs/>
-          <w:color w:val="FF0000"/>
-        </w:rPr>
-        <w:t>GENOCIDE</w:t>
+        <w:t>COLUMN EVIDENCE GENOCIDE</w:t>
       </w:r>
       <w:r>
         <w:rPr>
@@ -4113,7 +3960,6 @@
         </w:rPr>
         <w:t>;</w:t>
       </w:r>
-      <w:proofErr w:type="gramEnd"/>
     </w:p>
     <w:p>
       <w:pPr>
@@ -4131,13 +3977,7 @@
         <w:rPr>
           <w:u w:val="single"/>
         </w:rPr>
-        <w:t>GENOCIDE</w:t>
-      </w:r>
-      <w:r>
-        <w:rPr>
-          <w:u w:val="single"/>
-        </w:rPr>
-        <w:t xml:space="preserve"> PREVENTION SECURITY SYSTEM</w:t>
+        <w:t>GENOCIDE PREVENTION SECURITY SYSTEM</w:t>
       </w:r>
       <w:r>
         <w:rPr>
@@ -4178,16 +4018,7 @@
           <w:bCs/>
           <w:color w:val="FF0000"/>
         </w:rPr>
-        <w:t xml:space="preserve">CONTINGENT </w:t>
-      </w:r>
-      <w:proofErr w:type="gramStart"/>
-      <w:r>
-        <w:rPr>
-          <w:b/>
-          <w:bCs/>
-          <w:color w:val="FF0000"/>
-        </w:rPr>
-        <w:t>GENOCIDE</w:t>
+        <w:t>CONTINGENT GENOCIDE</w:t>
       </w:r>
       <w:r>
         <w:rPr>
@@ -4196,7 +4027,6 @@
         </w:rPr>
         <w:t>;</w:t>
       </w:r>
-      <w:proofErr w:type="gramEnd"/>
     </w:p>
     <w:p>
       <w:pPr>
@@ -4214,13 +4044,7 @@
         <w:rPr>
           <w:u w:val="single"/>
         </w:rPr>
-        <w:t>GENOCIDE</w:t>
-      </w:r>
-      <w:r>
-        <w:rPr>
-          <w:u w:val="single"/>
-        </w:rPr>
-        <w:t xml:space="preserve"> PREVENTION SECURITY SYSTEM</w:t>
+        <w:t>GENOCIDE PREVENTION SECURITY SYSTEM</w:t>
       </w:r>
       <w:r>
         <w:rPr>
@@ -4261,16 +4085,7 @@
           <w:bCs/>
           <w:color w:val="FF0000"/>
         </w:rPr>
-        <w:t xml:space="preserve">DEATH CONTINGENCY OPTION SUICIDAL DEFENSIVE </w:t>
-      </w:r>
-      <w:proofErr w:type="gramStart"/>
-      <w:r>
-        <w:rPr>
-          <w:b/>
-          <w:bCs/>
-          <w:color w:val="FF0000"/>
-        </w:rPr>
-        <w:t>GENOCIDE</w:t>
+        <w:t>DEATH CONTINGENCY OPTION SUICIDAL DEFENSIVE GENOCIDE</w:t>
       </w:r>
       <w:r>
         <w:rPr>
@@ -4279,7 +4094,6 @@
         </w:rPr>
         <w:t>;</w:t>
       </w:r>
-      <w:proofErr w:type="gramEnd"/>
     </w:p>
     <w:p>
       <w:pPr>
@@ -4297,13 +4111,7 @@
         <w:rPr>
           <w:u w:val="single"/>
         </w:rPr>
-        <w:t>GENOCIDE</w:t>
-      </w:r>
-      <w:r>
-        <w:rPr>
-          <w:u w:val="single"/>
-        </w:rPr>
-        <w:t xml:space="preserve"> PREVENTION SECURITY SYSTEM</w:t>
+        <w:t>GENOCIDE PREVENTION SECURITY SYSTEM</w:t>
       </w:r>
       <w:r>
         <w:rPr>
@@ -4344,16 +4152,7 @@
           <w:bCs/>
           <w:color w:val="FF0000"/>
         </w:rPr>
-        <w:t xml:space="preserve">DEATH CONTINGENCY SUICIDAL DEFENSIVE </w:t>
-      </w:r>
-      <w:proofErr w:type="gramStart"/>
-      <w:r>
-        <w:rPr>
-          <w:b/>
-          <w:bCs/>
-          <w:color w:val="FF0000"/>
-        </w:rPr>
-        <w:t>GENOCIDE</w:t>
+        <w:t>DEATH CONTINGENCY SUICIDAL DEFENSIVE GENOCIDE</w:t>
       </w:r>
       <w:r>
         <w:rPr>
@@ -4362,7 +4161,6 @@
         </w:rPr>
         <w:t>;</w:t>
       </w:r>
-      <w:proofErr w:type="gramEnd"/>
     </w:p>
     <w:p>
       <w:pPr>
@@ -4380,13 +4178,7 @@
         <w:rPr>
           <w:u w:val="single"/>
         </w:rPr>
-        <w:t>GENOCIDE</w:t>
-      </w:r>
-      <w:r>
-        <w:rPr>
-          <w:u w:val="single"/>
-        </w:rPr>
-        <w:t xml:space="preserve"> PREVENTION SECURITY SYSTEM</w:t>
+        <w:t>GENOCIDE PREVENTION SECURITY SYSTEM</w:t>
       </w:r>
       <w:r>
         <w:rPr>
@@ -4427,16 +4219,7 @@
           <w:bCs/>
           <w:color w:val="FF0000"/>
         </w:rPr>
-        <w:t xml:space="preserve">DEATH PENALTY CONTINGENCY </w:t>
-      </w:r>
-      <w:proofErr w:type="gramStart"/>
-      <w:r>
-        <w:rPr>
-          <w:b/>
-          <w:bCs/>
-          <w:color w:val="FF0000"/>
-        </w:rPr>
-        <w:t>GENOCIDE</w:t>
+        <w:t>DEATH PENALTY CONTINGENCY GENOCIDE</w:t>
       </w:r>
       <w:r>
         <w:rPr>
@@ -4445,7 +4228,6 @@
         </w:rPr>
         <w:t>;</w:t>
       </w:r>
-      <w:proofErr w:type="gramEnd"/>
     </w:p>
     <w:p>
       <w:pPr>
@@ -4463,13 +4245,7 @@
         <w:rPr>
           <w:u w:val="single"/>
         </w:rPr>
-        <w:t>GENOCIDE</w:t>
-      </w:r>
-      <w:r>
-        <w:rPr>
-          <w:u w:val="single"/>
-        </w:rPr>
-        <w:t xml:space="preserve"> PREVENTION SECURITY SYSTEM</w:t>
+        <w:t>GENOCIDE PREVENTION SECURITY SYSTEM</w:t>
       </w:r>
       <w:r>
         <w:rPr>
@@ -4518,24 +4294,7 @@
           <w:bCs/>
           <w:color w:val="FF0000"/>
         </w:rPr>
-        <w:t>EVIDENCE</w:t>
-      </w:r>
-      <w:r>
-        <w:rPr>
-          <w:b/>
-          <w:bCs/>
-          <w:color w:val="FF0000"/>
-        </w:rPr>
-        <w:t xml:space="preserve"> </w:t>
-      </w:r>
-      <w:proofErr w:type="gramStart"/>
-      <w:r>
-        <w:rPr>
-          <w:b/>
-          <w:bCs/>
-          <w:color w:val="FF0000"/>
-        </w:rPr>
-        <w:t>GENOCIDE</w:t>
+        <w:t>EVIDENCE GENOCIDE</w:t>
       </w:r>
       <w:r>
         <w:rPr>
@@ -4544,7 +4303,6 @@
         </w:rPr>
         <w:t>;</w:t>
       </w:r>
-      <w:proofErr w:type="gramEnd"/>
     </w:p>
     <w:p>
       <w:pPr>
@@ -4562,13 +4320,7 @@
         <w:rPr>
           <w:u w:val="single"/>
         </w:rPr>
-        <w:t>GENOCIDE</w:t>
-      </w:r>
-      <w:r>
-        <w:rPr>
-          <w:u w:val="single"/>
-        </w:rPr>
-        <w:t xml:space="preserve"> PREVENTION SECURITY SYSTEM</w:t>
+        <w:t>GENOCIDE PREVENTION SECURITY SYSTEM</w:t>
       </w:r>
       <w:r>
         <w:rPr>
@@ -4609,16 +4361,7 @@
           <w:bCs/>
           <w:color w:val="FF0000"/>
         </w:rPr>
-        <w:t xml:space="preserve">DEFENSIVE </w:t>
-      </w:r>
-      <w:proofErr w:type="gramStart"/>
-      <w:r>
-        <w:rPr>
-          <w:b/>
-          <w:bCs/>
-          <w:color w:val="FF0000"/>
-        </w:rPr>
-        <w:t>GENOCIDE</w:t>
+        <w:t>DEFENSIVE GENOCIDE</w:t>
       </w:r>
       <w:r>
         <w:rPr>
@@ -4627,7 +4370,6 @@
         </w:rPr>
         <w:t>;</w:t>
       </w:r>
-      <w:proofErr w:type="gramEnd"/>
     </w:p>
     <w:p>
       <w:pPr>
@@ -4645,13 +4387,7 @@
         <w:rPr>
           <w:u w:val="single"/>
         </w:rPr>
-        <w:t>GENOCIDE</w:t>
-      </w:r>
-      <w:r>
-        <w:rPr>
-          <w:u w:val="single"/>
-        </w:rPr>
-        <w:t xml:space="preserve"> PREVENTION SECURITY SYSTEM</w:t>
+        <w:t>GENOCIDE PREVENTION SECURITY SYSTEM</w:t>
       </w:r>
       <w:r>
         <w:rPr>
@@ -4700,16 +4436,7 @@
           <w:bCs/>
           <w:color w:val="FF0000"/>
         </w:rPr>
-        <w:t xml:space="preserve"> </w:t>
-      </w:r>
-      <w:proofErr w:type="gramStart"/>
-      <w:r>
-        <w:rPr>
-          <w:b/>
-          <w:bCs/>
-          <w:color w:val="FF0000"/>
-        </w:rPr>
-        <w:t>GENOCIDE</w:t>
+        <w:t xml:space="preserve"> GENOCIDE</w:t>
       </w:r>
       <w:r>
         <w:rPr>
@@ -4718,7 +4445,6 @@
         </w:rPr>
         <w:t>;</w:t>
       </w:r>
-      <w:proofErr w:type="gramEnd"/>
     </w:p>
     <w:p>
       <w:pPr>
@@ -4736,13 +4462,7 @@
         <w:rPr>
           <w:u w:val="single"/>
         </w:rPr>
-        <w:t>GENOCIDE</w:t>
-      </w:r>
-      <w:r>
-        <w:rPr>
-          <w:u w:val="single"/>
-        </w:rPr>
-        <w:t xml:space="preserve"> PREVENTION SECURITY SYSTEM</w:t>
+        <w:t>GENOCIDE PREVENTION SECURITY SYSTEM</w:t>
       </w:r>
       <w:r>
         <w:rPr>
@@ -4791,16 +4511,7 @@
           <w:bCs/>
           <w:color w:val="FF0000"/>
         </w:rPr>
-        <w:t xml:space="preserve"> </w:t>
-      </w:r>
-      <w:proofErr w:type="gramStart"/>
-      <w:r>
-        <w:rPr>
-          <w:b/>
-          <w:bCs/>
-          <w:color w:val="FF0000"/>
-        </w:rPr>
-        <w:t>GENOCIDE</w:t>
+        <w:t xml:space="preserve"> GENOCIDE</w:t>
       </w:r>
       <w:r>
         <w:rPr>
@@ -4809,7 +4520,6 @@
         </w:rPr>
         <w:t>;</w:t>
       </w:r>
-      <w:proofErr w:type="gramEnd"/>
     </w:p>
     <w:p>
       <w:pPr>
@@ -4827,13 +4537,7 @@
         <w:rPr>
           <w:u w:val="single"/>
         </w:rPr>
-        <w:t>GENOCIDE</w:t>
-      </w:r>
-      <w:r>
-        <w:rPr>
-          <w:u w:val="single"/>
-        </w:rPr>
-        <w:t xml:space="preserve"> PREVENTION SECURITY SYSTEM</w:t>
+        <w:t>GENOCIDE PREVENTION SECURITY SYSTEM</w:t>
       </w:r>
       <w:r>
         <w:rPr>
@@ -4874,16 +4578,7 @@
           <w:bCs/>
           <w:color w:val="FF0000"/>
         </w:rPr>
-        <w:t xml:space="preserve">ERRORNOUS </w:t>
-      </w:r>
-      <w:proofErr w:type="gramStart"/>
-      <w:r>
-        <w:rPr>
-          <w:b/>
-          <w:bCs/>
-          <w:color w:val="FF0000"/>
-        </w:rPr>
-        <w:t>GENOCIDE</w:t>
+        <w:t>ERRORNOUS GENOCIDE</w:t>
       </w:r>
       <w:r>
         <w:rPr>
@@ -4892,7 +4587,6 @@
         </w:rPr>
         <w:t>;</w:t>
       </w:r>
-      <w:proofErr w:type="gramEnd"/>
     </w:p>
     <w:p>
       <w:pPr>
@@ -4910,13 +4604,7 @@
         <w:rPr>
           <w:u w:val="single"/>
         </w:rPr>
-        <w:t>GENOCIDE</w:t>
-      </w:r>
-      <w:r>
-        <w:rPr>
-          <w:u w:val="single"/>
-        </w:rPr>
-        <w:t xml:space="preserve"> PREVENTION SECURITY SYSTEM</w:t>
+        <w:t>GENOCIDE PREVENTION SECURITY SYSTEM</w:t>
       </w:r>
       <w:r>
         <w:rPr>
@@ -4957,16 +4645,7 @@
           <w:bCs/>
           <w:color w:val="FF0000"/>
         </w:rPr>
-        <w:t xml:space="preserve">EVIDENCE AND/XOR WITNESS </w:t>
-      </w:r>
-      <w:proofErr w:type="gramStart"/>
-      <w:r>
-        <w:rPr>
-          <w:b/>
-          <w:bCs/>
-          <w:color w:val="FF0000"/>
-        </w:rPr>
-        <w:t>GENOCIDE</w:t>
+        <w:t>EVIDENCE AND/XOR WITNESS GENOCIDE</w:t>
       </w:r>
       <w:r>
         <w:rPr>
@@ -4975,7 +4654,6 @@
         </w:rPr>
         <w:t>;</w:t>
       </w:r>
-      <w:proofErr w:type="gramEnd"/>
     </w:p>
     <w:p>
       <w:pPr>
@@ -4993,13 +4671,7 @@
         <w:rPr>
           <w:u w:val="single"/>
         </w:rPr>
-        <w:t>GENOCIDE</w:t>
-      </w:r>
-      <w:r>
-        <w:rPr>
-          <w:u w:val="single"/>
-        </w:rPr>
-        <w:t xml:space="preserve"> PREVENTION SECURITY SYSTEM</w:t>
+        <w:t>GENOCIDE PREVENTION SECURITY SYSTEM</w:t>
       </w:r>
       <w:r>
         <w:rPr>
@@ -5040,16 +4712,7 @@
           <w:bCs/>
           <w:color w:val="FF0000"/>
         </w:rPr>
-        <w:t xml:space="preserve">EVIDENCE CLEANSING </w:t>
-      </w:r>
-      <w:proofErr w:type="gramStart"/>
-      <w:r>
-        <w:rPr>
-          <w:b/>
-          <w:bCs/>
-          <w:color w:val="FF0000"/>
-        </w:rPr>
-        <w:t>GENOCIDE</w:t>
+        <w:t>EVIDENCE CLEANSING GENOCIDE</w:t>
       </w:r>
       <w:r>
         <w:rPr>
@@ -5058,7 +4721,6 @@
         </w:rPr>
         <w:t>;</w:t>
       </w:r>
-      <w:proofErr w:type="gramEnd"/>
     </w:p>
     <w:p>
       <w:pPr>
@@ -5076,13 +4738,7 @@
         <w:rPr>
           <w:u w:val="single"/>
         </w:rPr>
-        <w:t>GENOCIDE</w:t>
-      </w:r>
-      <w:r>
-        <w:rPr>
-          <w:u w:val="single"/>
-        </w:rPr>
-        <w:t xml:space="preserve"> PREVENTION SECURITY SYSTEM</w:t>
+        <w:t>GENOCIDE PREVENTION SECURITY SYSTEM</w:t>
       </w:r>
       <w:r>
         <w:rPr>
@@ -5123,16 +4779,7 @@
           <w:bCs/>
           <w:color w:val="FF0000"/>
         </w:rPr>
-        <w:t xml:space="preserve">EVIDENCE DETERMINISTIC </w:t>
-      </w:r>
-      <w:proofErr w:type="gramStart"/>
-      <w:r>
-        <w:rPr>
-          <w:b/>
-          <w:bCs/>
-          <w:color w:val="FF0000"/>
-        </w:rPr>
-        <w:t>GENOCIDE</w:t>
+        <w:t>EVIDENCE DETERMINISTIC GENOCIDE</w:t>
       </w:r>
       <w:r>
         <w:rPr>
@@ -5141,7 +4788,6 @@
         </w:rPr>
         <w:t>;</w:t>
       </w:r>
-      <w:proofErr w:type="gramEnd"/>
     </w:p>
     <w:p>
       <w:pPr>
@@ -5159,13 +4805,7 @@
         <w:rPr>
           <w:u w:val="single"/>
         </w:rPr>
-        <w:t>GENOCIDE</w:t>
-      </w:r>
-      <w:r>
-        <w:rPr>
-          <w:u w:val="single"/>
-        </w:rPr>
-        <w:t xml:space="preserve"> PREVENTION SECURITY SYSTEM</w:t>
+        <w:t>GENOCIDE PREVENTION SECURITY SYSTEM</w:t>
       </w:r>
       <w:r>
         <w:rPr>
@@ -5206,16 +4846,7 @@
           <w:bCs/>
           <w:color w:val="FF0000"/>
         </w:rPr>
-        <w:t xml:space="preserve">EVIDENCE EXTORTIVE </w:t>
-      </w:r>
-      <w:proofErr w:type="gramStart"/>
-      <w:r>
-        <w:rPr>
-          <w:b/>
-          <w:bCs/>
-          <w:color w:val="FF0000"/>
-        </w:rPr>
-        <w:t>GENOCIDE</w:t>
+        <w:t>EVIDENCE EXTORTIVE GENOCIDE</w:t>
       </w:r>
       <w:r>
         <w:rPr>
@@ -5224,7 +4855,6 @@
         </w:rPr>
         <w:t>;</w:t>
       </w:r>
-      <w:proofErr w:type="gramEnd"/>
     </w:p>
     <w:p>
       <w:pPr>
@@ -5242,13 +4872,7 @@
         <w:rPr>
           <w:u w:val="single"/>
         </w:rPr>
-        <w:t>GENOCIDE</w:t>
-      </w:r>
-      <w:r>
-        <w:rPr>
-          <w:u w:val="single"/>
-        </w:rPr>
-        <w:t xml:space="preserve"> PREVENTION SECURITY SYSTEM</w:t>
+        <w:t>GENOCIDE PREVENTION SECURITY SYSTEM</w:t>
       </w:r>
       <w:r>
         <w:rPr>
@@ -5289,16 +4913,7 @@
           <w:bCs/>
           <w:color w:val="FF0000"/>
         </w:rPr>
-        <w:t xml:space="preserve">EXTORTION FOR/OF </w:t>
-      </w:r>
-      <w:proofErr w:type="gramStart"/>
-      <w:r>
-        <w:rPr>
-          <w:b/>
-          <w:bCs/>
-          <w:color w:val="FF0000"/>
-        </w:rPr>
-        <w:t>GENOCIDE</w:t>
+        <w:t>EXTORTION FOR/OF GENOCIDE</w:t>
       </w:r>
       <w:r>
         <w:rPr>
@@ -5307,98 +4922,6 @@
         </w:rPr>
         <w:t>;</w:t>
       </w:r>
-      <w:proofErr w:type="gramEnd"/>
-    </w:p>
-    <w:p>
-      <w:pPr>
-        <w:ind w:left="720" w:hanging="360"/>
-        <w:jc w:val="both"/>
-        <w:rPr>
-          <w:b/>
-          <w:bCs/>
-        </w:rPr>
-      </w:pPr>
-      <w:r>
-        <w:tab/>
-      </w:r>
-      <w:r>
-        <w:rPr>
-          <w:u w:val="single"/>
-        </w:rPr>
-        <w:t>GENOCIDE</w:t>
-      </w:r>
-      <w:r>
-        <w:rPr>
-          <w:u w:val="single"/>
-        </w:rPr>
-        <w:t xml:space="preserve"> PREVENTION SECURITY SYSTEM</w:t>
-      </w:r>
-      <w:r>
-        <w:rPr>
-          <w:u w:val="single"/>
-        </w:rPr>
-        <w:t>:</w:t>
-      </w:r>
-      <w:r>
-        <w:t xml:space="preserve"> </w:t>
-      </w:r>
-      <w:r>
-        <w:rPr>
-          <w:b/>
-          <w:bCs/>
-          <w:color w:val="FF0000"/>
-        </w:rPr>
-        <w:t>A</w:t>
-      </w:r>
-      <w:r>
-        <w:rPr>
-          <w:b/>
-          <w:bCs/>
-          <w:color w:val="FF0000"/>
-        </w:rPr>
-        <w:t>LL</w:t>
-      </w:r>
-      <w:r>
-        <w:rPr>
-          <w:b/>
-          <w:bCs/>
-          <w:color w:val="FF0000"/>
-        </w:rPr>
-        <w:t xml:space="preserve"> </w:t>
-      </w:r>
-      <w:r>
-        <w:rPr>
-          <w:b/>
-          <w:bCs/>
-          <w:color w:val="FF0000"/>
-        </w:rPr>
-        <w:t xml:space="preserve">FAKE CASE </w:t>
-      </w:r>
-      <w:proofErr w:type="gramStart"/>
-      <w:r>
-        <w:rPr>
-          <w:b/>
-          <w:bCs/>
-          <w:color w:val="FF0000"/>
-        </w:rPr>
-        <w:t>GENOCIDE</w:t>
-      </w:r>
-      <w:r>
-        <w:rPr>
-          <w:b/>
-          <w:bCs/>
-          <w:color w:val="FF0000"/>
-        </w:rPr>
-        <w:t xml:space="preserve"> </w:t>
-      </w:r>
-      <w:r>
-        <w:rPr>
-          <w:b/>
-          <w:bCs/>
-        </w:rPr>
-        <w:t>;</w:t>
-      </w:r>
-      <w:proofErr w:type="gramEnd"/>
     </w:p>
     <w:p>
       <w:pPr>
@@ -5417,13 +4940,969 @@
         <w:rPr>
           <w:u w:val="single"/>
         </w:rPr>
+        <w:t>GENOCIDE PREVENTION SECURITY SYSTEM</w:t>
+      </w:r>
+      <w:r>
+        <w:rPr>
+          <w:u w:val="single"/>
+        </w:rPr>
+        <w:t>:</w:t>
+      </w:r>
+      <w:r>
+        <w:t xml:space="preserve"> </w:t>
+      </w:r>
+      <w:r>
+        <w:rPr>
+          <w:b/>
+          <w:bCs/>
+          <w:color w:val="FF0000"/>
+        </w:rPr>
+        <w:t>A</w:t>
+      </w:r>
+      <w:r>
+        <w:rPr>
+          <w:b/>
+          <w:bCs/>
+          <w:color w:val="FF0000"/>
+        </w:rPr>
+        <w:t>LL</w:t>
+      </w:r>
+      <w:r>
+        <w:rPr>
+          <w:b/>
+          <w:bCs/>
+          <w:color w:val="FF0000"/>
+        </w:rPr>
+        <w:t xml:space="preserve"> </w:t>
+      </w:r>
+      <w:r>
+        <w:rPr>
+          <w:b/>
+          <w:bCs/>
+          <w:color w:val="FF0000"/>
+        </w:rPr>
+        <w:t>FAKE CASE GENOCIDE</w:t>
+      </w:r>
+      <w:r>
+        <w:rPr>
+          <w:b/>
+          <w:bCs/>
+          <w:color w:val="FF0000"/>
+        </w:rPr>
+        <w:t xml:space="preserve"> </w:t>
+      </w:r>
+      <w:r>
+        <w:rPr>
+          <w:b/>
+          <w:bCs/>
+        </w:rPr>
+        <w:t>;</w:t>
+      </w:r>
+    </w:p>
+    <w:p>
+      <w:pPr>
+        <w:ind w:left="720" w:hanging="360"/>
+        <w:jc w:val="both"/>
+        <w:rPr>
+          <w:b/>
+          <w:bCs/>
+        </w:rPr>
+      </w:pPr>
+      <w:r>
+        <w:tab/>
+      </w:r>
+      <w:r>
+        <w:rPr>
+          <w:u w:val="single"/>
+        </w:rPr>
+        <w:t>GENOCIDE PREVENTION SECURITY SYSTEM</w:t>
+      </w:r>
+      <w:r>
+        <w:rPr>
+          <w:u w:val="single"/>
+        </w:rPr>
+        <w:t>:</w:t>
+      </w:r>
+      <w:r>
+        <w:t xml:space="preserve"> </w:t>
+      </w:r>
+      <w:r>
+        <w:rPr>
+          <w:b/>
+          <w:bCs/>
+          <w:color w:val="FF0000"/>
+        </w:rPr>
+        <w:t>A</w:t>
+      </w:r>
+      <w:r>
+        <w:rPr>
+          <w:b/>
+          <w:bCs/>
+          <w:color w:val="FF0000"/>
+        </w:rPr>
+        <w:t>LL</w:t>
+      </w:r>
+      <w:r>
+        <w:rPr>
+          <w:b/>
+          <w:bCs/>
+          <w:color w:val="FF0000"/>
+        </w:rPr>
+        <w:t xml:space="preserve"> </w:t>
+      </w:r>
+      <w:r>
+        <w:rPr>
+          <w:b/>
+          <w:bCs/>
+          <w:color w:val="FF0000"/>
+        </w:rPr>
+        <w:t>FEMICIDE</w:t>
+      </w:r>
+      <w:r>
+        <w:rPr>
+          <w:b/>
+          <w:bCs/>
+        </w:rPr>
+        <w:t>;</w:t>
+      </w:r>
+    </w:p>
+    <w:p>
+      <w:pPr>
+        <w:ind w:left="720" w:hanging="360"/>
+        <w:jc w:val="both"/>
+        <w:rPr>
+          <w:b/>
+          <w:bCs/>
+        </w:rPr>
+      </w:pPr>
+      <w:r>
+        <w:tab/>
+      </w:r>
+      <w:r>
+        <w:rPr>
+          <w:u w:val="single"/>
+        </w:rPr>
+        <w:t>GENOCIDE PREVENTION SECURITY SYSTEM</w:t>
+      </w:r>
+      <w:r>
+        <w:rPr>
+          <w:u w:val="single"/>
+        </w:rPr>
+        <w:t>:</w:t>
+      </w:r>
+      <w:r>
+        <w:t xml:space="preserve"> </w:t>
+      </w:r>
+      <w:r>
+        <w:rPr>
+          <w:b/>
+          <w:bCs/>
+          <w:color w:val="FF0000"/>
+        </w:rPr>
+        <w:t>A</w:t>
+      </w:r>
+      <w:r>
+        <w:rPr>
+          <w:b/>
+          <w:bCs/>
+          <w:color w:val="FF0000"/>
+        </w:rPr>
+        <w:t>LL</w:t>
+      </w:r>
+      <w:r>
+        <w:rPr>
+          <w:b/>
+          <w:bCs/>
+          <w:color w:val="FF0000"/>
+        </w:rPr>
+        <w:t xml:space="preserve"> </w:t>
+      </w:r>
+      <w:r>
+        <w:rPr>
+          <w:b/>
+          <w:bCs/>
+          <w:color w:val="FF0000"/>
+        </w:rPr>
+        <w:t>FIREARM GENOCIDE</w:t>
+      </w:r>
+      <w:r>
+        <w:rPr>
+          <w:b/>
+          <w:bCs/>
+        </w:rPr>
+        <w:t>;</w:t>
+      </w:r>
+    </w:p>
+    <w:p>
+      <w:pPr>
+        <w:ind w:left="720" w:hanging="360"/>
+        <w:jc w:val="both"/>
+        <w:rPr>
+          <w:b/>
+          <w:bCs/>
+        </w:rPr>
+      </w:pPr>
+      <w:r>
+        <w:tab/>
+      </w:r>
+      <w:r>
+        <w:rPr>
+          <w:u w:val="single"/>
+        </w:rPr>
+        <w:t>GENOCIDE PREVENTION SECURITY SYSTEM</w:t>
+      </w:r>
+      <w:r>
+        <w:rPr>
+          <w:u w:val="single"/>
+        </w:rPr>
+        <w:t>:</w:t>
+      </w:r>
+      <w:r>
+        <w:t xml:space="preserve"> </w:t>
+      </w:r>
+      <w:r>
+        <w:rPr>
+          <w:b/>
+          <w:bCs/>
+          <w:color w:val="FF0000"/>
+        </w:rPr>
+        <w:t>A</w:t>
+      </w:r>
+      <w:r>
+        <w:rPr>
+          <w:b/>
+          <w:bCs/>
+          <w:color w:val="FF0000"/>
+        </w:rPr>
+        <w:t>LL</w:t>
+      </w:r>
+      <w:r>
+        <w:rPr>
+          <w:b/>
+          <w:bCs/>
+          <w:color w:val="FF0000"/>
+        </w:rPr>
+        <w:t xml:space="preserve"> </w:t>
+      </w:r>
+      <w:r>
+        <w:rPr>
+          <w:b/>
+          <w:bCs/>
+          <w:color w:val="FF0000"/>
+        </w:rPr>
+        <w:t>FORCED SUICIDAL DEFENSIVE GENOCIDE</w:t>
+      </w:r>
+      <w:r>
+        <w:rPr>
+          <w:b/>
+          <w:bCs/>
+        </w:rPr>
+        <w:t>;</w:t>
+      </w:r>
+    </w:p>
+    <w:p>
+      <w:pPr>
+        <w:ind w:left="720" w:hanging="360"/>
+        <w:jc w:val="both"/>
+        <w:rPr>
+          <w:b/>
+          <w:bCs/>
+        </w:rPr>
+      </w:pPr>
+      <w:r>
+        <w:tab/>
+      </w:r>
+      <w:r>
+        <w:rPr>
+          <w:u w:val="single"/>
+        </w:rPr>
+        <w:t>GENOCIDE PREVENTION SECURITY SYSTEM</w:t>
+      </w:r>
+      <w:r>
+        <w:rPr>
+          <w:u w:val="single"/>
+        </w:rPr>
+        <w:t>:</w:t>
+      </w:r>
+      <w:r>
+        <w:t xml:space="preserve"> </w:t>
+      </w:r>
+      <w:r>
+        <w:rPr>
+          <w:b/>
+          <w:bCs/>
+          <w:color w:val="FF0000"/>
+        </w:rPr>
+        <w:t>A</w:t>
+      </w:r>
+      <w:r>
+        <w:rPr>
+          <w:b/>
+          <w:bCs/>
+          <w:color w:val="FF0000"/>
+        </w:rPr>
+        <w:t>LL</w:t>
+      </w:r>
+      <w:r>
+        <w:rPr>
+          <w:b/>
+          <w:bCs/>
+          <w:color w:val="FF0000"/>
+        </w:rPr>
+        <w:t xml:space="preserve"> </w:t>
+      </w:r>
+      <w:r>
+        <w:rPr>
+          <w:b/>
+          <w:bCs/>
+          <w:color w:val="FF0000"/>
+        </w:rPr>
+        <w:t>FRAMING FOR GENOCIDE</w:t>
+      </w:r>
+      <w:r>
+        <w:rPr>
+          <w:b/>
+          <w:bCs/>
+        </w:rPr>
+        <w:t>;</w:t>
+      </w:r>
+    </w:p>
+    <w:p>
+      <w:pPr>
+        <w:ind w:left="720" w:hanging="360"/>
+        <w:jc w:val="both"/>
+        <w:rPr>
+          <w:b/>
+          <w:bCs/>
+        </w:rPr>
+      </w:pPr>
+      <w:r>
+        <w:tab/>
+      </w:r>
+      <w:r>
+        <w:rPr>
+          <w:u w:val="single"/>
+        </w:rPr>
+        <w:t>GENOCIDE PREVENTION SECURITY SYSTEM</w:t>
+      </w:r>
+      <w:r>
+        <w:rPr>
+          <w:u w:val="single"/>
+        </w:rPr>
+        <w:t>:</w:t>
+      </w:r>
+      <w:r>
+        <w:t xml:space="preserve"> </w:t>
+      </w:r>
+      <w:r>
+        <w:rPr>
+          <w:b/>
+          <w:bCs/>
+          <w:color w:val="FF0000"/>
+        </w:rPr>
+        <w:t>A</w:t>
+      </w:r>
+      <w:r>
+        <w:rPr>
+          <w:b/>
+          <w:bCs/>
+          <w:color w:val="FF0000"/>
+        </w:rPr>
+        <w:t>LL</w:t>
+      </w:r>
+      <w:r>
+        <w:rPr>
+          <w:b/>
+          <w:bCs/>
+          <w:color w:val="FF0000"/>
+        </w:rPr>
+        <w:t xml:space="preserve"> </w:t>
+      </w:r>
+      <w:r>
+        <w:rPr>
+          <w:b/>
+          <w:bCs/>
+          <w:color w:val="FF0000"/>
+        </w:rPr>
+        <w:t xml:space="preserve">GENOCIDE CAMPAIGN </w:t>
+      </w:r>
+      <w:r>
+        <w:rPr>
+          <w:b/>
+          <w:bCs/>
+          <w:color w:val="FF0000"/>
+        </w:rPr>
+        <w:t xml:space="preserve">WITH EVIDENCE MANUFACTURING AND </w:t>
+      </w:r>
+      <w:r>
+        <w:rPr>
+          <w:b/>
+          <w:bCs/>
+          <w:color w:val="FF0000"/>
+        </w:rPr>
+        <w:t>EXCAVATION</w:t>
+      </w:r>
+      <w:r>
+        <w:rPr>
+          <w:b/>
+          <w:bCs/>
+        </w:rPr>
+        <w:t>;</w:t>
+      </w:r>
+    </w:p>
+    <w:p>
+      <w:pPr>
+        <w:ind w:left="720" w:hanging="360"/>
+        <w:jc w:val="both"/>
+        <w:rPr>
+          <w:b/>
+          <w:bCs/>
+        </w:rPr>
+      </w:pPr>
+      <w:r>
+        <w:tab/>
+      </w:r>
+      <w:r>
+        <w:rPr>
+          <w:u w:val="single"/>
+        </w:rPr>
+        <w:t>GENOCIDE PREVENTION SECURITY SYSTEM</w:t>
+      </w:r>
+      <w:r>
+        <w:rPr>
+          <w:u w:val="single"/>
+        </w:rPr>
+        <w:t>:</w:t>
+      </w:r>
+      <w:r>
+        <w:t xml:space="preserve"> </w:t>
+      </w:r>
+      <w:r>
+        <w:rPr>
+          <w:b/>
+          <w:bCs/>
+          <w:color w:val="FF0000"/>
+        </w:rPr>
+        <w:t>A</w:t>
+      </w:r>
+      <w:r>
+        <w:rPr>
+          <w:b/>
+          <w:bCs/>
+          <w:color w:val="FF0000"/>
+        </w:rPr>
+        <w:t>LL</w:t>
+      </w:r>
+      <w:r>
+        <w:rPr>
+          <w:b/>
+          <w:bCs/>
+          <w:color w:val="FF0000"/>
+        </w:rPr>
+        <w:t xml:space="preserve"> </w:t>
+      </w:r>
+      <w:r>
+        <w:rPr>
+          <w:b/>
+          <w:bCs/>
+          <w:color w:val="FF0000"/>
+        </w:rPr>
+        <w:t>GENOCIDE CAMPAIGN</w:t>
+      </w:r>
+      <w:r>
+        <w:rPr>
+          <w:b/>
+          <w:bCs/>
+        </w:rPr>
+        <w:t>;</w:t>
+      </w:r>
+    </w:p>
+    <w:p>
+      <w:pPr>
+        <w:ind w:left="720" w:hanging="360"/>
+        <w:jc w:val="both"/>
+        <w:rPr>
+          <w:b/>
+          <w:bCs/>
+        </w:rPr>
+      </w:pPr>
+      <w:r>
+        <w:tab/>
+      </w:r>
+      <w:r>
+        <w:rPr>
+          <w:u w:val="single"/>
+        </w:rPr>
+        <w:t>GENOCIDE PREVENTION SECURITY SYSTEM</w:t>
+      </w:r>
+      <w:r>
+        <w:rPr>
+          <w:u w:val="single"/>
+        </w:rPr>
+        <w:t>:</w:t>
+      </w:r>
+      <w:r>
+        <w:t xml:space="preserve"> </w:t>
+      </w:r>
+      <w:r>
+        <w:rPr>
+          <w:b/>
+          <w:bCs/>
+          <w:color w:val="FF0000"/>
+        </w:rPr>
+        <w:t>A</w:t>
+      </w:r>
+      <w:r>
+        <w:rPr>
+          <w:b/>
+          <w:bCs/>
+          <w:color w:val="FF0000"/>
+        </w:rPr>
+        <w:t>LL</w:t>
+      </w:r>
+      <w:r>
+        <w:rPr>
+          <w:b/>
+          <w:bCs/>
+          <w:color w:val="FF0000"/>
+        </w:rPr>
+        <w:t xml:space="preserve"> </w:t>
+      </w:r>
+      <w:r>
+        <w:rPr>
+          <w:b/>
+          <w:bCs/>
+          <w:color w:val="FF0000"/>
+        </w:rPr>
+        <w:t>GENOCIDE CASE FRAUD VS. GENOCIDE CASE FRAUD</w:t>
+      </w:r>
+      <w:r>
+        <w:rPr>
+          <w:b/>
+          <w:bCs/>
+        </w:rPr>
+        <w:t>;</w:t>
+      </w:r>
+    </w:p>
+    <w:p>
+      <w:pPr>
+        <w:ind w:left="720" w:hanging="360"/>
+        <w:jc w:val="both"/>
+        <w:rPr>
+          <w:b/>
+          <w:bCs/>
+        </w:rPr>
+      </w:pPr>
+      <w:r>
+        <w:tab/>
+      </w:r>
+      <w:r>
+        <w:rPr>
+          <w:u w:val="single"/>
+        </w:rPr>
+        <w:t>GENOCIDE PREVENTION SECURITY SYSTEM</w:t>
+      </w:r>
+      <w:r>
+        <w:rPr>
+          <w:u w:val="single"/>
+        </w:rPr>
+        <w:t>:</w:t>
+      </w:r>
+      <w:r>
+        <w:t xml:space="preserve"> </w:t>
+      </w:r>
+      <w:r>
+        <w:rPr>
+          <w:b/>
+          <w:bCs/>
+          <w:color w:val="FF0000"/>
+        </w:rPr>
+        <w:t>A</w:t>
+      </w:r>
+      <w:r>
+        <w:rPr>
+          <w:b/>
+          <w:bCs/>
+          <w:color w:val="FF0000"/>
+        </w:rPr>
+        <w:t>LL</w:t>
+      </w:r>
+      <w:r>
+        <w:rPr>
+          <w:b/>
+          <w:bCs/>
+          <w:color w:val="FF0000"/>
+        </w:rPr>
+        <w:t xml:space="preserve"> </w:t>
+      </w:r>
+      <w:r>
+        <w:rPr>
+          <w:b/>
+          <w:bCs/>
+          <w:color w:val="FF0000"/>
+        </w:rPr>
+        <w:t>GENOCIDE CASE FRAUD</w:t>
+      </w:r>
+      <w:r>
+        <w:rPr>
+          <w:b/>
+          <w:bCs/>
+        </w:rPr>
+        <w:t>;</w:t>
+      </w:r>
+    </w:p>
+    <w:p>
+      <w:pPr>
+        <w:ind w:left="720" w:hanging="360"/>
+        <w:jc w:val="both"/>
+        <w:rPr>
+          <w:b/>
+          <w:bCs/>
+        </w:rPr>
+      </w:pPr>
+      <w:r>
+        <w:tab/>
+      </w:r>
+      <w:r>
+        <w:rPr>
+          <w:u w:val="single"/>
+        </w:rPr>
+        <w:t>GENOCIDE PREVENTION SECURITY SYSTEM</w:t>
+      </w:r>
+      <w:r>
+        <w:rPr>
+          <w:u w:val="single"/>
+        </w:rPr>
+        <w:t>:</w:t>
+      </w:r>
+      <w:r>
+        <w:t xml:space="preserve"> </w:t>
+      </w:r>
+      <w:r>
+        <w:rPr>
+          <w:b/>
+          <w:bCs/>
+          <w:color w:val="FF0000"/>
+        </w:rPr>
+        <w:t>A</w:t>
+      </w:r>
+      <w:r>
+        <w:rPr>
+          <w:b/>
+          <w:bCs/>
+          <w:color w:val="FF0000"/>
+        </w:rPr>
+        <w:t>LL</w:t>
+      </w:r>
+      <w:r>
+        <w:rPr>
+          <w:b/>
+          <w:bCs/>
+          <w:color w:val="FF0000"/>
+        </w:rPr>
+        <w:t xml:space="preserve"> </w:t>
+      </w:r>
+      <w:r>
+        <w:rPr>
+          <w:b/>
+          <w:bCs/>
+          <w:color w:val="FF0000"/>
+        </w:rPr>
+        <w:t>GENOCIDE DEATH CONTINGENCY</w:t>
+      </w:r>
+      <w:r>
+        <w:rPr>
+          <w:b/>
+          <w:bCs/>
+        </w:rPr>
+        <w:t>;</w:t>
+      </w:r>
+    </w:p>
+    <w:p>
+      <w:pPr>
+        <w:ind w:left="720" w:hanging="360"/>
+        <w:jc w:val="both"/>
+        <w:rPr>
+          <w:b/>
+          <w:bCs/>
+        </w:rPr>
+      </w:pPr>
+      <w:r>
+        <w:tab/>
+      </w:r>
+      <w:r>
+        <w:rPr>
+          <w:u w:val="single"/>
+        </w:rPr>
+        <w:t>GENOCIDE PREVENTION SECURITY SYSTEM</w:t>
+      </w:r>
+      <w:r>
+        <w:rPr>
+          <w:u w:val="single"/>
+        </w:rPr>
+        <w:t>:</w:t>
+      </w:r>
+      <w:r>
+        <w:t xml:space="preserve"> </w:t>
+      </w:r>
+      <w:r>
+        <w:rPr>
+          <w:b/>
+          <w:bCs/>
+          <w:color w:val="FF0000"/>
+        </w:rPr>
+        <w:t>A</w:t>
+      </w:r>
+      <w:r>
+        <w:rPr>
+          <w:b/>
+          <w:bCs/>
+          <w:color w:val="FF0000"/>
+        </w:rPr>
+        <w:t>LL</w:t>
+      </w:r>
+      <w:r>
+        <w:rPr>
+          <w:b/>
+          <w:bCs/>
+          <w:color w:val="FF0000"/>
+        </w:rPr>
+        <w:t xml:space="preserve"> </w:t>
+      </w:r>
+      <w:r>
+        <w:rPr>
+          <w:b/>
+          <w:bCs/>
+          <w:color w:val="FF0000"/>
+        </w:rPr>
+        <w:t>GENOCIDE EVIDENCE MANUFACTURING</w:t>
+      </w:r>
+      <w:r>
+        <w:rPr>
+          <w:b/>
+          <w:bCs/>
+        </w:rPr>
+        <w:t>;</w:t>
+      </w:r>
+    </w:p>
+    <w:p>
+      <w:pPr>
+        <w:ind w:left="720" w:hanging="360"/>
+        <w:jc w:val="both"/>
+        <w:rPr>
+          <w:b/>
+          <w:bCs/>
+        </w:rPr>
+      </w:pPr>
+      <w:r>
+        <w:tab/>
+      </w:r>
+      <w:r>
+        <w:rPr>
+          <w:u w:val="single"/>
+        </w:rPr>
+        <w:t>GENOCIDE PREVENTION SECURITY SYSTEM</w:t>
+      </w:r>
+      <w:r>
+        <w:rPr>
+          <w:u w:val="single"/>
+        </w:rPr>
+        <w:t>:</w:t>
+      </w:r>
+      <w:r>
+        <w:t xml:space="preserve"> </w:t>
+      </w:r>
+      <w:r>
+        <w:rPr>
+          <w:b/>
+          <w:bCs/>
+          <w:color w:val="FF0000"/>
+        </w:rPr>
+        <w:t>A</w:t>
+      </w:r>
+      <w:r>
+        <w:rPr>
+          <w:b/>
+          <w:bCs/>
+          <w:color w:val="FF0000"/>
+        </w:rPr>
+        <w:t>LL</w:t>
+      </w:r>
+      <w:r>
+        <w:rPr>
+          <w:b/>
+          <w:bCs/>
+          <w:color w:val="FF0000"/>
+        </w:rPr>
+        <w:t xml:space="preserve"> </w:t>
+      </w:r>
+      <w:r>
+        <w:rPr>
+          <w:b/>
+          <w:bCs/>
+          <w:color w:val="FF0000"/>
+        </w:rPr>
+        <w:t>GENOCIDE PLANNING</w:t>
+      </w:r>
+      <w:r>
+        <w:rPr>
+          <w:b/>
+          <w:bCs/>
+        </w:rPr>
+        <w:t>;</w:t>
+      </w:r>
+    </w:p>
+    <w:p>
+      <w:pPr>
+        <w:ind w:left="720" w:hanging="360"/>
+        <w:jc w:val="both"/>
+        <w:rPr>
+          <w:b/>
+          <w:bCs/>
+        </w:rPr>
+      </w:pPr>
+      <w:r>
+        <w:tab/>
+      </w:r>
+      <w:r>
+        <w:rPr>
+          <w:u w:val="single"/>
+        </w:rPr>
+        <w:t>GENOCIDE PREVENTION SECURITY SYSTEM</w:t>
+      </w:r>
+      <w:r>
+        <w:rPr>
+          <w:u w:val="single"/>
+        </w:rPr>
+        <w:t>:</w:t>
+      </w:r>
+      <w:r>
+        <w:t xml:space="preserve"> </w:t>
+      </w:r>
+      <w:r>
+        <w:rPr>
+          <w:b/>
+          <w:bCs/>
+          <w:color w:val="FF0000"/>
+        </w:rPr>
+        <w:t>A</w:t>
+      </w:r>
+      <w:r>
+        <w:rPr>
+          <w:b/>
+          <w:bCs/>
+          <w:color w:val="FF0000"/>
+        </w:rPr>
+        <w:t>LL</w:t>
+      </w:r>
+      <w:r>
+        <w:rPr>
+          <w:b/>
+          <w:bCs/>
+          <w:color w:val="FF0000"/>
+        </w:rPr>
+        <w:t xml:space="preserve"> </w:t>
+      </w:r>
+      <w:r>
+        <w:rPr>
+          <w:b/>
+          <w:bCs/>
+          <w:color w:val="FF0000"/>
+        </w:rPr>
+        <w:t>GENOCIDE RENDERING</w:t>
+      </w:r>
+      <w:r>
+        <w:rPr>
+          <w:b/>
+          <w:bCs/>
+        </w:rPr>
+        <w:t>;</w:t>
+      </w:r>
+    </w:p>
+    <w:p>
+      <w:pPr>
+        <w:ind w:left="720" w:hanging="360"/>
+        <w:jc w:val="both"/>
+        <w:rPr>
+          <w:b/>
+          <w:bCs/>
+        </w:rPr>
+      </w:pPr>
+      <w:r>
+        <w:tab/>
+      </w:r>
+      <w:r>
+        <w:rPr>
+          <w:u w:val="single"/>
+        </w:rPr>
+        <w:t>GENOCIDE PREVENTION SECURITY SYSTEM</w:t>
+      </w:r>
+      <w:r>
+        <w:rPr>
+          <w:u w:val="single"/>
+        </w:rPr>
+        <w:t>:</w:t>
+      </w:r>
+      <w:r>
+        <w:t xml:space="preserve"> </w:t>
+      </w:r>
+      <w:r>
+        <w:rPr>
+          <w:b/>
+          <w:bCs/>
+          <w:color w:val="FF0000"/>
+        </w:rPr>
+        <w:t>A</w:t>
+      </w:r>
+      <w:r>
+        <w:rPr>
+          <w:b/>
+          <w:bCs/>
+          <w:color w:val="FF0000"/>
+        </w:rPr>
+        <w:t>LL</w:t>
+      </w:r>
+      <w:r>
+        <w:rPr>
+          <w:b/>
+          <w:bCs/>
+          <w:color w:val="FF0000"/>
+        </w:rPr>
+        <w:t xml:space="preserve"> </w:t>
+      </w:r>
+      <w:r>
+        <w:rPr>
+          <w:b/>
+          <w:bCs/>
+          <w:color w:val="FF0000"/>
+        </w:rPr>
         <w:t>GENOCIDE</w:t>
       </w:r>
       <w:r>
         <w:rPr>
-          <w:u w:val="single"/>
-        </w:rPr>
-        <w:t xml:space="preserve"> PREVENTION SECURITY SYSTEM</w:t>
+          <w:b/>
+          <w:bCs/>
+        </w:rPr>
+        <w:t>;</w:t>
+      </w:r>
+    </w:p>
+    <w:p>
+      <w:pPr>
+        <w:ind w:left="720" w:hanging="360"/>
+        <w:jc w:val="both"/>
+        <w:rPr>
+          <w:b/>
+          <w:bCs/>
+        </w:rPr>
+      </w:pPr>
+      <w:r>
+        <w:tab/>
+      </w:r>
+      <w:r>
+        <w:rPr>
+          <w:u w:val="single"/>
+        </w:rPr>
+        <w:t>GENOCIDE PREVENTION SECURITY SYSTEM</w:t>
       </w:r>
       <w:r>
         <w:rPr>
@@ -5448,24 +5927,23 @@
           <w:bCs/>
           <w:color w:val="FF0000"/>
         </w:rPr>
-        <w:t>LL</w:t>
-      </w:r>
-      <w:r>
-        <w:rPr>
-          <w:b/>
-          <w:bCs/>
-          <w:color w:val="FF0000"/>
-        </w:rPr>
-        <w:t xml:space="preserve"> </w:t>
-      </w:r>
-      <w:proofErr w:type="gramStart"/>
-      <w:r>
-        <w:rPr>
-          <w:b/>
-          <w:bCs/>
-          <w:color w:val="FF0000"/>
-        </w:rPr>
-        <w:t>FEMICIDE</w:t>
+        <w:t>NY</w:t>
+      </w:r>
+      <w:r>
+        <w:rPr>
+          <w:b/>
+          <w:bCs/>
+          <w:color w:val="FF0000"/>
+        </w:rPr>
+        <w:t xml:space="preserve"> </w:t>
+      </w:r>
+      <w:r>
+        <w:rPr>
+          <w:b/>
+          <w:bCs/>
+          <w:color w:val="FF0000"/>
+        </w:rPr>
+        <w:t>GENOCIDE TECHNOLOGY DESTRUCTION</w:t>
       </w:r>
       <w:r>
         <w:rPr>
@@ -5474,7 +5952,6 @@
         </w:rPr>
         <w:t>;</w:t>
       </w:r>
-      <w:proofErr w:type="gramEnd"/>
     </w:p>
     <w:p>
       <w:pPr>
@@ -5492,13 +5969,7 @@
         <w:rPr>
           <w:u w:val="single"/>
         </w:rPr>
-        <w:t>GENOCIDE</w:t>
-      </w:r>
-      <w:r>
-        <w:rPr>
-          <w:u w:val="single"/>
-        </w:rPr>
-        <w:t xml:space="preserve"> PREVENTION SECURITY SYSTEM</w:t>
+        <w:t>GENOCIDE PREVENTION SECURITY SYSTEM</w:t>
       </w:r>
       <w:r>
         <w:rPr>
@@ -5523,32 +5994,23 @@
           <w:bCs/>
           <w:color w:val="FF0000"/>
         </w:rPr>
-        <w:t>LL</w:t>
-      </w:r>
-      <w:r>
-        <w:rPr>
-          <w:b/>
-          <w:bCs/>
-          <w:color w:val="FF0000"/>
-        </w:rPr>
-        <w:t xml:space="preserve"> </w:t>
-      </w:r>
-      <w:r>
-        <w:rPr>
-          <w:b/>
-          <w:bCs/>
-          <w:color w:val="FF0000"/>
-        </w:rPr>
-        <w:t xml:space="preserve">FIREARM </w:t>
-      </w:r>
-      <w:proofErr w:type="gramStart"/>
-      <w:r>
-        <w:rPr>
-          <w:b/>
-          <w:bCs/>
-          <w:color w:val="FF0000"/>
-        </w:rPr>
-        <w:t>GENOCIDE</w:t>
+        <w:t>NY</w:t>
+      </w:r>
+      <w:r>
+        <w:rPr>
+          <w:b/>
+          <w:bCs/>
+          <w:color w:val="FF0000"/>
+        </w:rPr>
+        <w:t xml:space="preserve"> </w:t>
+      </w:r>
+      <w:r>
+        <w:rPr>
+          <w:b/>
+          <w:bCs/>
+          <w:color w:val="FF0000"/>
+        </w:rPr>
+        <w:t>GENOCIDE WITH A CONSISTENT NATURE</w:t>
       </w:r>
       <w:r>
         <w:rPr>
@@ -5557,7 +6019,6 @@
         </w:rPr>
         <w:t>;</w:t>
       </w:r>
-      <w:proofErr w:type="gramEnd"/>
     </w:p>
     <w:p>
       <w:pPr>
@@ -5575,13 +6036,7 @@
         <w:rPr>
           <w:u w:val="single"/>
         </w:rPr>
-        <w:t>GENOCIDE</w:t>
-      </w:r>
-      <w:r>
-        <w:rPr>
-          <w:u w:val="single"/>
-        </w:rPr>
-        <w:t xml:space="preserve"> PREVENTION SECURITY SYSTEM</w:t>
+        <w:t>GENOCIDE PREVENTION SECURITY SYSTEM</w:t>
       </w:r>
       <w:r>
         <w:rPr>
@@ -5606,32 +6061,23 @@
           <w:bCs/>
           <w:color w:val="FF0000"/>
         </w:rPr>
-        <w:t>LL</w:t>
-      </w:r>
-      <w:r>
-        <w:rPr>
-          <w:b/>
-          <w:bCs/>
-          <w:color w:val="FF0000"/>
-        </w:rPr>
-        <w:t xml:space="preserve"> </w:t>
-      </w:r>
-      <w:r>
-        <w:rPr>
-          <w:b/>
-          <w:bCs/>
-          <w:color w:val="FF0000"/>
-        </w:rPr>
-        <w:t xml:space="preserve">FORCED SUICIDAL DEFENSIVE </w:t>
-      </w:r>
-      <w:proofErr w:type="gramStart"/>
-      <w:r>
-        <w:rPr>
-          <w:b/>
-          <w:bCs/>
-          <w:color w:val="FF0000"/>
-        </w:rPr>
-        <w:t>GENOCIDE</w:t>
+        <w:t>NY</w:t>
+      </w:r>
+      <w:r>
+        <w:rPr>
+          <w:b/>
+          <w:bCs/>
+          <w:color w:val="FF0000"/>
+        </w:rPr>
+        <w:t xml:space="preserve"> </w:t>
+      </w:r>
+      <w:r>
+        <w:rPr>
+          <w:b/>
+          <w:bCs/>
+          <w:color w:val="FF0000"/>
+        </w:rPr>
+        <w:t>GENOCIDE WITH A CONSTANT AND CONSISTENT NATURE</w:t>
       </w:r>
       <w:r>
         <w:rPr>
@@ -5640,7 +6086,6 @@
         </w:rPr>
         <w:t>;</w:t>
       </w:r>
-      <w:proofErr w:type="gramEnd"/>
     </w:p>
     <w:p>
       <w:pPr>
@@ -5658,13 +6103,7 @@
         <w:rPr>
           <w:u w:val="single"/>
         </w:rPr>
-        <w:t>GENOCIDE</w:t>
-      </w:r>
-      <w:r>
-        <w:rPr>
-          <w:u w:val="single"/>
-        </w:rPr>
-        <w:t xml:space="preserve"> PREVENTION SECURITY SYSTEM</w:t>
+        <w:t>GENOCIDE PREVENTION SECURITY SYSTEM</w:t>
       </w:r>
       <w:r>
         <w:rPr>
@@ -5689,32 +6128,23 @@
           <w:bCs/>
           <w:color w:val="FF0000"/>
         </w:rPr>
-        <w:t>LL</w:t>
-      </w:r>
-      <w:r>
-        <w:rPr>
-          <w:b/>
-          <w:bCs/>
-          <w:color w:val="FF0000"/>
-        </w:rPr>
-        <w:t xml:space="preserve"> </w:t>
-      </w:r>
-      <w:r>
-        <w:rPr>
-          <w:b/>
-          <w:bCs/>
-          <w:color w:val="FF0000"/>
-        </w:rPr>
-        <w:t xml:space="preserve">FRAMING FOR </w:t>
-      </w:r>
-      <w:proofErr w:type="gramStart"/>
-      <w:r>
-        <w:rPr>
-          <w:b/>
-          <w:bCs/>
-          <w:color w:val="FF0000"/>
-        </w:rPr>
-        <w:t>GENOCIDE</w:t>
+        <w:t>NY</w:t>
+      </w:r>
+      <w:r>
+        <w:rPr>
+          <w:b/>
+          <w:bCs/>
+          <w:color w:val="FF0000"/>
+        </w:rPr>
+        <w:t xml:space="preserve"> </w:t>
+      </w:r>
+      <w:r>
+        <w:rPr>
+          <w:b/>
+          <w:bCs/>
+          <w:color w:val="FF0000"/>
+        </w:rPr>
+        <w:t>GENOCIDE WITH A CONSTANT NATURE</w:t>
       </w:r>
       <w:r>
         <w:rPr>
@@ -5723,7 +6153,6 @@
         </w:rPr>
         <w:t>;</w:t>
       </w:r>
-      <w:proofErr w:type="gramEnd"/>
     </w:p>
     <w:p>
       <w:pPr>
@@ -5741,13 +6170,7 @@
         <w:rPr>
           <w:u w:val="single"/>
         </w:rPr>
-        <w:t>GENOCIDE</w:t>
-      </w:r>
-      <w:r>
-        <w:rPr>
-          <w:u w:val="single"/>
-        </w:rPr>
-        <w:t xml:space="preserve"> PREVENTION SECURITY SYSTEM</w:t>
+        <w:t>GENOCIDE PREVENTION SECURITY SYSTEM</w:t>
       </w:r>
       <w:r>
         <w:rPr>
@@ -5772,40 +6195,23 @@
           <w:bCs/>
           <w:color w:val="FF0000"/>
         </w:rPr>
-        <w:t>LL</w:t>
-      </w:r>
-      <w:r>
-        <w:rPr>
-          <w:b/>
-          <w:bCs/>
-          <w:color w:val="FF0000"/>
-        </w:rPr>
-        <w:t xml:space="preserve"> </w:t>
-      </w:r>
-      <w:r>
-        <w:rPr>
-          <w:b/>
-          <w:bCs/>
-          <w:color w:val="FF0000"/>
-        </w:rPr>
-        <w:t xml:space="preserve">GENOCIDE CAMPAIGN </w:t>
-      </w:r>
-      <w:r>
-        <w:rPr>
-          <w:b/>
-          <w:bCs/>
-          <w:color w:val="FF0000"/>
-        </w:rPr>
-        <w:t xml:space="preserve">WITH EVIDENCE MANUFACTURING AND </w:t>
-      </w:r>
-      <w:proofErr w:type="gramStart"/>
-      <w:r>
-        <w:rPr>
-          <w:b/>
-          <w:bCs/>
-          <w:color w:val="FF0000"/>
-        </w:rPr>
-        <w:t>EXCAVATION</w:t>
+        <w:t>NY</w:t>
+      </w:r>
+      <w:r>
+        <w:rPr>
+          <w:b/>
+          <w:bCs/>
+          <w:color w:val="FF0000"/>
+        </w:rPr>
+        <w:t xml:space="preserve"> </w:t>
+      </w:r>
+      <w:r>
+        <w:rPr>
+          <w:b/>
+          <w:bCs/>
+          <w:color w:val="FF0000"/>
+        </w:rPr>
+        <w:t>GENOCIDE, THEN ASSASSINATION CLUTCH</w:t>
       </w:r>
       <w:r>
         <w:rPr>
@@ -5814,7 +6220,6 @@
         </w:rPr>
         <w:t>;</w:t>
       </w:r>
-      <w:proofErr w:type="gramEnd"/>
     </w:p>
     <w:p>
       <w:pPr>
@@ -5832,13 +6237,7 @@
         <w:rPr>
           <w:u w:val="single"/>
         </w:rPr>
-        <w:t>GENOCIDE</w:t>
-      </w:r>
-      <w:r>
-        <w:rPr>
-          <w:u w:val="single"/>
-        </w:rPr>
-        <w:t xml:space="preserve"> PREVENTION SECURITY SYSTEM</w:t>
+        <w:t>GENOCIDE PREVENTION SECURITY SYSTEM</w:t>
       </w:r>
       <w:r>
         <w:rPr>
@@ -5863,32 +6262,23 @@
           <w:bCs/>
           <w:color w:val="FF0000"/>
         </w:rPr>
-        <w:t>LL</w:t>
-      </w:r>
-      <w:r>
-        <w:rPr>
-          <w:b/>
-          <w:bCs/>
-          <w:color w:val="FF0000"/>
-        </w:rPr>
-        <w:t xml:space="preserve"> </w:t>
-      </w:r>
-      <w:r>
-        <w:rPr>
-          <w:b/>
-          <w:bCs/>
-          <w:color w:val="FF0000"/>
-        </w:rPr>
-        <w:t xml:space="preserve">GENOCIDE </w:t>
-      </w:r>
-      <w:proofErr w:type="gramStart"/>
-      <w:r>
-        <w:rPr>
-          <w:b/>
-          <w:bCs/>
-          <w:color w:val="FF0000"/>
-        </w:rPr>
-        <w:t>CAMPAIGN</w:t>
+        <w:t>NY</w:t>
+      </w:r>
+      <w:r>
+        <w:rPr>
+          <w:b/>
+          <w:bCs/>
+          <w:color w:val="FF0000"/>
+        </w:rPr>
+        <w:t xml:space="preserve"> </w:t>
+      </w:r>
+      <w:r>
+        <w:rPr>
+          <w:b/>
+          <w:bCs/>
+          <w:color w:val="FF0000"/>
+        </w:rPr>
+        <w:t>GENOCIDE, THEN ASSASSINATION</w:t>
       </w:r>
       <w:r>
         <w:rPr>
@@ -5897,1185 +6287,6 @@
         </w:rPr>
         <w:t>;</w:t>
       </w:r>
-      <w:proofErr w:type="gramEnd"/>
-    </w:p>
-    <w:p>
-      <w:pPr>
-        <w:ind w:left="720" w:hanging="360"/>
-        <w:jc w:val="both"/>
-        <w:rPr>
-          <w:b/>
-          <w:bCs/>
-        </w:rPr>
-      </w:pPr>
-      <w:r>
-        <w:tab/>
-      </w:r>
-      <w:r>
-        <w:rPr>
-          <w:u w:val="single"/>
-        </w:rPr>
-        <w:t>GENOCIDE</w:t>
-      </w:r>
-      <w:r>
-        <w:rPr>
-          <w:u w:val="single"/>
-        </w:rPr>
-        <w:t xml:space="preserve"> PREVENTION SECURITY SYSTEM</w:t>
-      </w:r>
-      <w:r>
-        <w:rPr>
-          <w:u w:val="single"/>
-        </w:rPr>
-        <w:t>:</w:t>
-      </w:r>
-      <w:r>
-        <w:t xml:space="preserve"> </w:t>
-      </w:r>
-      <w:r>
-        <w:rPr>
-          <w:b/>
-          <w:bCs/>
-          <w:color w:val="FF0000"/>
-        </w:rPr>
-        <w:t>A</w:t>
-      </w:r>
-      <w:r>
-        <w:rPr>
-          <w:b/>
-          <w:bCs/>
-          <w:color w:val="FF0000"/>
-        </w:rPr>
-        <w:t>LL</w:t>
-      </w:r>
-      <w:r>
-        <w:rPr>
-          <w:b/>
-          <w:bCs/>
-          <w:color w:val="FF0000"/>
-        </w:rPr>
-        <w:t xml:space="preserve"> </w:t>
-      </w:r>
-      <w:r>
-        <w:rPr>
-          <w:b/>
-          <w:bCs/>
-          <w:color w:val="FF0000"/>
-        </w:rPr>
-        <w:t xml:space="preserve">GENOCIDE CASE </w:t>
-      </w:r>
-      <w:proofErr w:type="gramStart"/>
-      <w:r>
-        <w:rPr>
-          <w:b/>
-          <w:bCs/>
-          <w:color w:val="FF0000"/>
-        </w:rPr>
-        <w:t>FRAUD</w:t>
-      </w:r>
-      <w:r>
-        <w:rPr>
-          <w:b/>
-          <w:bCs/>
-        </w:rPr>
-        <w:t>;</w:t>
-      </w:r>
-      <w:proofErr w:type="gramEnd"/>
-    </w:p>
-    <w:p>
-      <w:pPr>
-        <w:ind w:left="720" w:hanging="360"/>
-        <w:jc w:val="both"/>
-        <w:rPr>
-          <w:b/>
-          <w:bCs/>
-        </w:rPr>
-      </w:pPr>
-      <w:r>
-        <w:tab/>
-      </w:r>
-      <w:r>
-        <w:rPr>
-          <w:u w:val="single"/>
-        </w:rPr>
-        <w:t>GENOCIDE</w:t>
-      </w:r>
-      <w:r>
-        <w:rPr>
-          <w:u w:val="single"/>
-        </w:rPr>
-        <w:t xml:space="preserve"> PREVENTION SECURITY SYSTEM</w:t>
-      </w:r>
-      <w:r>
-        <w:rPr>
-          <w:u w:val="single"/>
-        </w:rPr>
-        <w:t>:</w:t>
-      </w:r>
-      <w:r>
-        <w:t xml:space="preserve"> </w:t>
-      </w:r>
-      <w:r>
-        <w:rPr>
-          <w:b/>
-          <w:bCs/>
-          <w:color w:val="FF0000"/>
-        </w:rPr>
-        <w:t>A</w:t>
-      </w:r>
-      <w:r>
-        <w:rPr>
-          <w:b/>
-          <w:bCs/>
-          <w:color w:val="FF0000"/>
-        </w:rPr>
-        <w:t>LL</w:t>
-      </w:r>
-      <w:r>
-        <w:rPr>
-          <w:b/>
-          <w:bCs/>
-          <w:color w:val="FF0000"/>
-        </w:rPr>
-        <w:t xml:space="preserve"> </w:t>
-      </w:r>
-      <w:r>
-        <w:rPr>
-          <w:b/>
-          <w:bCs/>
-          <w:color w:val="FF0000"/>
-        </w:rPr>
-        <w:t xml:space="preserve">GENOCIDE CASE FRAUD VS. GENOCIDE CASE </w:t>
-      </w:r>
-      <w:proofErr w:type="gramStart"/>
-      <w:r>
-        <w:rPr>
-          <w:b/>
-          <w:bCs/>
-          <w:color w:val="FF0000"/>
-        </w:rPr>
-        <w:t>FRAUD</w:t>
-      </w:r>
-      <w:r>
-        <w:rPr>
-          <w:b/>
-          <w:bCs/>
-        </w:rPr>
-        <w:t>;</w:t>
-      </w:r>
-      <w:proofErr w:type="gramEnd"/>
-    </w:p>
-    <w:p>
-      <w:pPr>
-        <w:ind w:left="720" w:hanging="360"/>
-        <w:jc w:val="both"/>
-        <w:rPr>
-          <w:b/>
-          <w:bCs/>
-        </w:rPr>
-      </w:pPr>
-      <w:r>
-        <w:tab/>
-      </w:r>
-      <w:r>
-        <w:rPr>
-          <w:u w:val="single"/>
-        </w:rPr>
-        <w:t>GENOCIDE</w:t>
-      </w:r>
-      <w:r>
-        <w:rPr>
-          <w:u w:val="single"/>
-        </w:rPr>
-        <w:t xml:space="preserve"> PREVENTION SECURITY SYSTEM</w:t>
-      </w:r>
-      <w:r>
-        <w:rPr>
-          <w:u w:val="single"/>
-        </w:rPr>
-        <w:t>:</w:t>
-      </w:r>
-      <w:r>
-        <w:t xml:space="preserve"> </w:t>
-      </w:r>
-      <w:r>
-        <w:rPr>
-          <w:b/>
-          <w:bCs/>
-          <w:color w:val="FF0000"/>
-        </w:rPr>
-        <w:t>A</w:t>
-      </w:r>
-      <w:r>
-        <w:rPr>
-          <w:b/>
-          <w:bCs/>
-          <w:color w:val="FF0000"/>
-        </w:rPr>
-        <w:t>LL</w:t>
-      </w:r>
-      <w:r>
-        <w:rPr>
-          <w:b/>
-          <w:bCs/>
-          <w:color w:val="FF0000"/>
-        </w:rPr>
-        <w:t xml:space="preserve"> </w:t>
-      </w:r>
-      <w:r>
-        <w:rPr>
-          <w:b/>
-          <w:bCs/>
-          <w:color w:val="FF0000"/>
-        </w:rPr>
-        <w:t xml:space="preserve">GENOCIDE EVIDENCE </w:t>
-      </w:r>
-      <w:proofErr w:type="gramStart"/>
-      <w:r>
-        <w:rPr>
-          <w:b/>
-          <w:bCs/>
-          <w:color w:val="FF0000"/>
-        </w:rPr>
-        <w:t>MANUFACTURING</w:t>
-      </w:r>
-      <w:r>
-        <w:rPr>
-          <w:b/>
-          <w:bCs/>
-        </w:rPr>
-        <w:t>;</w:t>
-      </w:r>
-      <w:proofErr w:type="gramEnd"/>
-    </w:p>
-    <w:p>
-      <w:pPr>
-        <w:ind w:left="720" w:hanging="360"/>
-        <w:jc w:val="both"/>
-        <w:rPr>
-          <w:b/>
-          <w:bCs/>
-        </w:rPr>
-      </w:pPr>
-      <w:r>
-        <w:tab/>
-      </w:r>
-      <w:r>
-        <w:rPr>
-          <w:u w:val="single"/>
-        </w:rPr>
-        <w:t>GENOCIDE</w:t>
-      </w:r>
-      <w:r>
-        <w:rPr>
-          <w:u w:val="single"/>
-        </w:rPr>
-        <w:t xml:space="preserve"> PREVENTION SECURITY SYSTEM</w:t>
-      </w:r>
-      <w:r>
-        <w:rPr>
-          <w:u w:val="single"/>
-        </w:rPr>
-        <w:t>:</w:t>
-      </w:r>
-      <w:r>
-        <w:t xml:space="preserve"> </w:t>
-      </w:r>
-      <w:r>
-        <w:rPr>
-          <w:b/>
-          <w:bCs/>
-          <w:color w:val="FF0000"/>
-        </w:rPr>
-        <w:t>A</w:t>
-      </w:r>
-      <w:r>
-        <w:rPr>
-          <w:b/>
-          <w:bCs/>
-          <w:color w:val="FF0000"/>
-        </w:rPr>
-        <w:t>LL</w:t>
-      </w:r>
-      <w:r>
-        <w:rPr>
-          <w:b/>
-          <w:bCs/>
-          <w:color w:val="FF0000"/>
-        </w:rPr>
-        <w:t xml:space="preserve"> </w:t>
-      </w:r>
-      <w:r>
-        <w:rPr>
-          <w:b/>
-          <w:bCs/>
-          <w:color w:val="FF0000"/>
-        </w:rPr>
-        <w:t xml:space="preserve">GENOCIDE </w:t>
-      </w:r>
-      <w:proofErr w:type="gramStart"/>
-      <w:r>
-        <w:rPr>
-          <w:b/>
-          <w:bCs/>
-          <w:color w:val="FF0000"/>
-        </w:rPr>
-        <w:t>PLANNING</w:t>
-      </w:r>
-      <w:r>
-        <w:rPr>
-          <w:b/>
-          <w:bCs/>
-        </w:rPr>
-        <w:t>;</w:t>
-      </w:r>
-      <w:proofErr w:type="gramEnd"/>
-    </w:p>
-    <w:p>
-      <w:pPr>
-        <w:ind w:left="720" w:hanging="360"/>
-        <w:jc w:val="both"/>
-        <w:rPr>
-          <w:b/>
-          <w:bCs/>
-        </w:rPr>
-      </w:pPr>
-      <w:r>
-        <w:tab/>
-      </w:r>
-      <w:r>
-        <w:rPr>
-          <w:u w:val="single"/>
-        </w:rPr>
-        <w:t>GENOCIDE</w:t>
-      </w:r>
-      <w:r>
-        <w:rPr>
-          <w:u w:val="single"/>
-        </w:rPr>
-        <w:t xml:space="preserve"> PREVENTION SECURITY SYSTEM</w:t>
-      </w:r>
-      <w:r>
-        <w:rPr>
-          <w:u w:val="single"/>
-        </w:rPr>
-        <w:t>:</w:t>
-      </w:r>
-      <w:r>
-        <w:t xml:space="preserve"> </w:t>
-      </w:r>
-      <w:r>
-        <w:rPr>
-          <w:b/>
-          <w:bCs/>
-          <w:color w:val="FF0000"/>
-        </w:rPr>
-        <w:t>A</w:t>
-      </w:r>
-      <w:r>
-        <w:rPr>
-          <w:b/>
-          <w:bCs/>
-          <w:color w:val="FF0000"/>
-        </w:rPr>
-        <w:t>LL</w:t>
-      </w:r>
-      <w:r>
-        <w:rPr>
-          <w:b/>
-          <w:bCs/>
-          <w:color w:val="FF0000"/>
-        </w:rPr>
-        <w:t xml:space="preserve"> </w:t>
-      </w:r>
-      <w:proofErr w:type="gramStart"/>
-      <w:r>
-        <w:rPr>
-          <w:b/>
-          <w:bCs/>
-          <w:color w:val="FF0000"/>
-        </w:rPr>
-        <w:t>GENOCIDE</w:t>
-      </w:r>
-      <w:r>
-        <w:rPr>
-          <w:b/>
-          <w:bCs/>
-        </w:rPr>
-        <w:t>;</w:t>
-      </w:r>
-      <w:proofErr w:type="gramEnd"/>
-    </w:p>
-    <w:p>
-      <w:pPr>
-        <w:ind w:left="720" w:hanging="360"/>
-        <w:jc w:val="both"/>
-        <w:rPr>
-          <w:b/>
-          <w:bCs/>
-        </w:rPr>
-      </w:pPr>
-      <w:r>
-        <w:tab/>
-      </w:r>
-      <w:r>
-        <w:rPr>
-          <w:u w:val="single"/>
-        </w:rPr>
-        <w:t>GENOCIDE</w:t>
-      </w:r>
-      <w:r>
-        <w:rPr>
-          <w:u w:val="single"/>
-        </w:rPr>
-        <w:t xml:space="preserve"> PREVENTION SECURITY SYSTEM</w:t>
-      </w:r>
-      <w:r>
-        <w:rPr>
-          <w:u w:val="single"/>
-        </w:rPr>
-        <w:t>:</w:t>
-      </w:r>
-      <w:r>
-        <w:t xml:space="preserve"> </w:t>
-      </w:r>
-      <w:r>
-        <w:rPr>
-          <w:b/>
-          <w:bCs/>
-          <w:color w:val="FF0000"/>
-        </w:rPr>
-        <w:t>A</w:t>
-      </w:r>
-      <w:r>
-        <w:rPr>
-          <w:b/>
-          <w:bCs/>
-          <w:color w:val="FF0000"/>
-        </w:rPr>
-        <w:t>LL</w:t>
-      </w:r>
-      <w:r>
-        <w:rPr>
-          <w:b/>
-          <w:bCs/>
-          <w:color w:val="FF0000"/>
-        </w:rPr>
-        <w:t xml:space="preserve"> </w:t>
-      </w:r>
-      <w:r>
-        <w:rPr>
-          <w:b/>
-          <w:bCs/>
-          <w:color w:val="FF0000"/>
-        </w:rPr>
-        <w:t>GENOCID</w:t>
-      </w:r>
-      <w:r>
-        <w:rPr>
-          <w:b/>
-          <w:bCs/>
-          <w:color w:val="FF0000"/>
-        </w:rPr>
-        <w:t xml:space="preserve">E </w:t>
-      </w:r>
-      <w:proofErr w:type="gramStart"/>
-      <w:r>
-        <w:rPr>
-          <w:b/>
-          <w:bCs/>
-          <w:color w:val="FF0000"/>
-        </w:rPr>
-        <w:t>RENDERING</w:t>
-      </w:r>
-      <w:r>
-        <w:rPr>
-          <w:b/>
-          <w:bCs/>
-        </w:rPr>
-        <w:t>;</w:t>
-      </w:r>
-      <w:proofErr w:type="gramEnd"/>
-    </w:p>
-    <w:p>
-      <w:pPr>
-        <w:ind w:left="720" w:hanging="360"/>
-        <w:jc w:val="both"/>
-        <w:rPr>
-          <w:b/>
-          <w:bCs/>
-        </w:rPr>
-      </w:pPr>
-      <w:r>
-        <w:tab/>
-      </w:r>
-      <w:r>
-        <w:rPr>
-          <w:u w:val="single"/>
-        </w:rPr>
-        <w:t>GENOCIDE</w:t>
-      </w:r>
-      <w:r>
-        <w:rPr>
-          <w:u w:val="single"/>
-        </w:rPr>
-        <w:t xml:space="preserve"> PREVENTION SECURITY SYSTEM</w:t>
-      </w:r>
-      <w:r>
-        <w:rPr>
-          <w:u w:val="single"/>
-        </w:rPr>
-        <w:t>:</w:t>
-      </w:r>
-      <w:r>
-        <w:t xml:space="preserve"> </w:t>
-      </w:r>
-      <w:r>
-        <w:rPr>
-          <w:b/>
-          <w:bCs/>
-          <w:color w:val="FF0000"/>
-        </w:rPr>
-        <w:t>A</w:t>
-      </w:r>
-      <w:r>
-        <w:rPr>
-          <w:b/>
-          <w:bCs/>
-          <w:color w:val="FF0000"/>
-        </w:rPr>
-        <w:t>NY</w:t>
-      </w:r>
-      <w:r>
-        <w:rPr>
-          <w:b/>
-          <w:bCs/>
-          <w:color w:val="FF0000"/>
-        </w:rPr>
-        <w:t xml:space="preserve"> </w:t>
-      </w:r>
-      <w:r>
-        <w:rPr>
-          <w:b/>
-          <w:bCs/>
-          <w:color w:val="FF0000"/>
-        </w:rPr>
-        <w:t xml:space="preserve">GENOCIDE TECHNOLOGY </w:t>
-      </w:r>
-      <w:proofErr w:type="gramStart"/>
-      <w:r>
-        <w:rPr>
-          <w:b/>
-          <w:bCs/>
-          <w:color w:val="FF0000"/>
-        </w:rPr>
-        <w:t>DESTRUCTION</w:t>
-      </w:r>
-      <w:r>
-        <w:rPr>
-          <w:b/>
-          <w:bCs/>
-        </w:rPr>
-        <w:t>;</w:t>
-      </w:r>
-      <w:proofErr w:type="gramEnd"/>
-    </w:p>
-    <w:p>
-      <w:pPr>
-        <w:ind w:left="720" w:hanging="360"/>
-        <w:jc w:val="both"/>
-        <w:rPr>
-          <w:b/>
-          <w:bCs/>
-        </w:rPr>
-      </w:pPr>
-      <w:r>
-        <w:tab/>
-      </w:r>
-      <w:r>
-        <w:rPr>
-          <w:u w:val="single"/>
-        </w:rPr>
-        <w:t>GENOCIDE</w:t>
-      </w:r>
-      <w:r>
-        <w:rPr>
-          <w:u w:val="single"/>
-        </w:rPr>
-        <w:t xml:space="preserve"> PREVENTION SECURITY SYSTEM</w:t>
-      </w:r>
-      <w:r>
-        <w:rPr>
-          <w:u w:val="single"/>
-        </w:rPr>
-        <w:t>:</w:t>
-      </w:r>
-      <w:r>
-        <w:t xml:space="preserve"> </w:t>
-      </w:r>
-      <w:r>
-        <w:rPr>
-          <w:b/>
-          <w:bCs/>
-          <w:color w:val="FF0000"/>
-        </w:rPr>
-        <w:t>A</w:t>
-      </w:r>
-      <w:r>
-        <w:rPr>
-          <w:b/>
-          <w:bCs/>
-          <w:color w:val="FF0000"/>
-        </w:rPr>
-        <w:t>NY</w:t>
-      </w:r>
-      <w:r>
-        <w:rPr>
-          <w:b/>
-          <w:bCs/>
-          <w:color w:val="FF0000"/>
-        </w:rPr>
-        <w:t xml:space="preserve"> </w:t>
-      </w:r>
-      <w:r>
-        <w:rPr>
-          <w:b/>
-          <w:bCs/>
-          <w:color w:val="FF0000"/>
-        </w:rPr>
-        <w:t>GENOCIDE</w:t>
-      </w:r>
-      <w:r>
-        <w:rPr>
-          <w:b/>
-          <w:bCs/>
-          <w:color w:val="FF0000"/>
-        </w:rPr>
-        <w:t>,</w:t>
-      </w:r>
-      <w:r>
-        <w:rPr>
-          <w:b/>
-          <w:bCs/>
-          <w:color w:val="FF0000"/>
-        </w:rPr>
-        <w:t xml:space="preserve"> THEN </w:t>
-      </w:r>
-      <w:proofErr w:type="gramStart"/>
-      <w:r>
-        <w:rPr>
-          <w:b/>
-          <w:bCs/>
-          <w:color w:val="FF0000"/>
-        </w:rPr>
-        <w:t>SUICIDE</w:t>
-      </w:r>
-      <w:r>
-        <w:rPr>
-          <w:b/>
-          <w:bCs/>
-        </w:rPr>
-        <w:t>;</w:t>
-      </w:r>
-      <w:proofErr w:type="gramEnd"/>
-    </w:p>
-    <w:p>
-      <w:pPr>
-        <w:ind w:left="720" w:hanging="360"/>
-        <w:jc w:val="both"/>
-        <w:rPr>
-          <w:b/>
-          <w:bCs/>
-        </w:rPr>
-      </w:pPr>
-      <w:r>
-        <w:tab/>
-      </w:r>
-      <w:r>
-        <w:rPr>
-          <w:u w:val="single"/>
-        </w:rPr>
-        <w:t>GENOCIDE</w:t>
-      </w:r>
-      <w:r>
-        <w:rPr>
-          <w:u w:val="single"/>
-        </w:rPr>
-        <w:t xml:space="preserve"> PREVENTION SECURITY SYSTEM</w:t>
-      </w:r>
-      <w:r>
-        <w:rPr>
-          <w:u w:val="single"/>
-        </w:rPr>
-        <w:t>:</w:t>
-      </w:r>
-      <w:r>
-        <w:t xml:space="preserve"> </w:t>
-      </w:r>
-      <w:r>
-        <w:rPr>
-          <w:b/>
-          <w:bCs/>
-          <w:color w:val="FF0000"/>
-        </w:rPr>
-        <w:t>A</w:t>
-      </w:r>
-      <w:r>
-        <w:rPr>
-          <w:b/>
-          <w:bCs/>
-          <w:color w:val="FF0000"/>
-        </w:rPr>
-        <w:t>NY</w:t>
-      </w:r>
-      <w:r>
-        <w:rPr>
-          <w:b/>
-          <w:bCs/>
-          <w:color w:val="FF0000"/>
-        </w:rPr>
-        <w:t xml:space="preserve"> </w:t>
-      </w:r>
-      <w:r>
-        <w:rPr>
-          <w:b/>
-          <w:bCs/>
-          <w:color w:val="FF0000"/>
-        </w:rPr>
-        <w:t xml:space="preserve">GENOCIDE WITH A CONSISTENT </w:t>
-      </w:r>
-      <w:proofErr w:type="gramStart"/>
-      <w:r>
-        <w:rPr>
-          <w:b/>
-          <w:bCs/>
-          <w:color w:val="FF0000"/>
-        </w:rPr>
-        <w:t>NATURE</w:t>
-      </w:r>
-      <w:r>
-        <w:rPr>
-          <w:b/>
-          <w:bCs/>
-        </w:rPr>
-        <w:t>;</w:t>
-      </w:r>
-      <w:proofErr w:type="gramEnd"/>
-    </w:p>
-    <w:p>
-      <w:pPr>
-        <w:ind w:left="720" w:hanging="360"/>
-        <w:jc w:val="both"/>
-        <w:rPr>
-          <w:b/>
-          <w:bCs/>
-        </w:rPr>
-      </w:pPr>
-      <w:r>
-        <w:tab/>
-      </w:r>
-      <w:r>
-        <w:rPr>
-          <w:u w:val="single"/>
-        </w:rPr>
-        <w:t>GENOCIDE</w:t>
-      </w:r>
-      <w:r>
-        <w:rPr>
-          <w:u w:val="single"/>
-        </w:rPr>
-        <w:t xml:space="preserve"> PREVENTION SECURITY SYSTEM</w:t>
-      </w:r>
-      <w:r>
-        <w:rPr>
-          <w:u w:val="single"/>
-        </w:rPr>
-        <w:t>:</w:t>
-      </w:r>
-      <w:r>
-        <w:t xml:space="preserve"> </w:t>
-      </w:r>
-      <w:r>
-        <w:rPr>
-          <w:b/>
-          <w:bCs/>
-          <w:color w:val="FF0000"/>
-        </w:rPr>
-        <w:t>A</w:t>
-      </w:r>
-      <w:r>
-        <w:rPr>
-          <w:b/>
-          <w:bCs/>
-          <w:color w:val="FF0000"/>
-        </w:rPr>
-        <w:t>NY</w:t>
-      </w:r>
-      <w:r>
-        <w:rPr>
-          <w:b/>
-          <w:bCs/>
-          <w:color w:val="FF0000"/>
-        </w:rPr>
-        <w:t xml:space="preserve"> </w:t>
-      </w:r>
-      <w:r>
-        <w:rPr>
-          <w:b/>
-          <w:bCs/>
-          <w:color w:val="FF0000"/>
-        </w:rPr>
-        <w:t xml:space="preserve">GENOCIDE WITH A CONSTANT AND CONSISTENT </w:t>
-      </w:r>
-      <w:proofErr w:type="gramStart"/>
-      <w:r>
-        <w:rPr>
-          <w:b/>
-          <w:bCs/>
-          <w:color w:val="FF0000"/>
-        </w:rPr>
-        <w:t>NATURE</w:t>
-      </w:r>
-      <w:r>
-        <w:rPr>
-          <w:b/>
-          <w:bCs/>
-        </w:rPr>
-        <w:t>;</w:t>
-      </w:r>
-      <w:proofErr w:type="gramEnd"/>
-    </w:p>
-    <w:p>
-      <w:pPr>
-        <w:ind w:left="720" w:hanging="360"/>
-        <w:jc w:val="both"/>
-        <w:rPr>
-          <w:b/>
-          <w:bCs/>
-        </w:rPr>
-      </w:pPr>
-      <w:r>
-        <w:tab/>
-      </w:r>
-      <w:r>
-        <w:rPr>
-          <w:u w:val="single"/>
-        </w:rPr>
-        <w:t>GENOCIDE</w:t>
-      </w:r>
-      <w:r>
-        <w:rPr>
-          <w:u w:val="single"/>
-        </w:rPr>
-        <w:t xml:space="preserve"> PREVENTION SECURITY SYSTEM</w:t>
-      </w:r>
-      <w:r>
-        <w:rPr>
-          <w:u w:val="single"/>
-        </w:rPr>
-        <w:t>:</w:t>
-      </w:r>
-      <w:r>
-        <w:t xml:space="preserve"> </w:t>
-      </w:r>
-      <w:r>
-        <w:rPr>
-          <w:b/>
-          <w:bCs/>
-          <w:color w:val="FF0000"/>
-        </w:rPr>
-        <w:t>A</w:t>
-      </w:r>
-      <w:r>
-        <w:rPr>
-          <w:b/>
-          <w:bCs/>
-          <w:color w:val="FF0000"/>
-        </w:rPr>
-        <w:t>NY</w:t>
-      </w:r>
-      <w:r>
-        <w:rPr>
-          <w:b/>
-          <w:bCs/>
-          <w:color w:val="FF0000"/>
-        </w:rPr>
-        <w:t xml:space="preserve"> </w:t>
-      </w:r>
-      <w:r>
-        <w:rPr>
-          <w:b/>
-          <w:bCs/>
-          <w:color w:val="FF0000"/>
-        </w:rPr>
-        <w:t xml:space="preserve">GENOCIDE WITH A CONSTANT </w:t>
-      </w:r>
-      <w:proofErr w:type="gramStart"/>
-      <w:r>
-        <w:rPr>
-          <w:b/>
-          <w:bCs/>
-          <w:color w:val="FF0000"/>
-        </w:rPr>
-        <w:t>NATURE</w:t>
-      </w:r>
-      <w:r>
-        <w:rPr>
-          <w:b/>
-          <w:bCs/>
-        </w:rPr>
-        <w:t>;</w:t>
-      </w:r>
-      <w:proofErr w:type="gramEnd"/>
-    </w:p>
-    <w:p>
-      <w:pPr>
-        <w:ind w:left="720" w:hanging="360"/>
-        <w:jc w:val="both"/>
-        <w:rPr>
-          <w:b/>
-          <w:bCs/>
-        </w:rPr>
-      </w:pPr>
-      <w:r>
-        <w:tab/>
-      </w:r>
-      <w:r>
-        <w:rPr>
-          <w:u w:val="single"/>
-        </w:rPr>
-        <w:t>GENOCIDE</w:t>
-      </w:r>
-      <w:r>
-        <w:rPr>
-          <w:u w:val="single"/>
-        </w:rPr>
-        <w:t xml:space="preserve"> PREVENTION SECURITY SYSTEM</w:t>
-      </w:r>
-      <w:r>
-        <w:rPr>
-          <w:u w:val="single"/>
-        </w:rPr>
-        <w:t>:</w:t>
-      </w:r>
-      <w:r>
-        <w:t xml:space="preserve"> </w:t>
-      </w:r>
-      <w:r>
-        <w:rPr>
-          <w:b/>
-          <w:bCs/>
-          <w:color w:val="FF0000"/>
-        </w:rPr>
-        <w:t>A</w:t>
-      </w:r>
-      <w:r>
-        <w:rPr>
-          <w:b/>
-          <w:bCs/>
-          <w:color w:val="FF0000"/>
-        </w:rPr>
-        <w:t>NY</w:t>
-      </w:r>
-      <w:r>
-        <w:rPr>
-          <w:b/>
-          <w:bCs/>
-          <w:color w:val="FF0000"/>
-        </w:rPr>
-        <w:t xml:space="preserve"> </w:t>
-      </w:r>
-      <w:r>
-        <w:rPr>
-          <w:b/>
-          <w:bCs/>
-          <w:color w:val="FF0000"/>
-        </w:rPr>
-        <w:t xml:space="preserve">GENOCIDE, THEN ASSASSINATION </w:t>
-      </w:r>
-      <w:proofErr w:type="gramStart"/>
-      <w:r>
-        <w:rPr>
-          <w:b/>
-          <w:bCs/>
-          <w:color w:val="FF0000"/>
-        </w:rPr>
-        <w:t>CLUTCH</w:t>
-      </w:r>
-      <w:r>
-        <w:rPr>
-          <w:b/>
-          <w:bCs/>
-        </w:rPr>
-        <w:t>;</w:t>
-      </w:r>
-      <w:proofErr w:type="gramEnd"/>
-    </w:p>
-    <w:p>
-      <w:pPr>
-        <w:ind w:left="720" w:hanging="360"/>
-        <w:jc w:val="both"/>
-        <w:rPr>
-          <w:b/>
-          <w:bCs/>
-        </w:rPr>
-      </w:pPr>
-      <w:r>
-        <w:tab/>
-      </w:r>
-      <w:r>
-        <w:rPr>
-          <w:u w:val="single"/>
-        </w:rPr>
-        <w:t>GENOCIDE</w:t>
-      </w:r>
-      <w:r>
-        <w:rPr>
-          <w:u w:val="single"/>
-        </w:rPr>
-        <w:t xml:space="preserve"> PREVENTION SECURITY SYSTEM</w:t>
-      </w:r>
-      <w:r>
-        <w:rPr>
-          <w:u w:val="single"/>
-        </w:rPr>
-        <w:t>:</w:t>
-      </w:r>
-      <w:r>
-        <w:t xml:space="preserve"> </w:t>
-      </w:r>
-      <w:r>
-        <w:rPr>
-          <w:b/>
-          <w:bCs/>
-          <w:color w:val="FF0000"/>
-        </w:rPr>
-        <w:t>A</w:t>
-      </w:r>
-      <w:r>
-        <w:rPr>
-          <w:b/>
-          <w:bCs/>
-          <w:color w:val="FF0000"/>
-        </w:rPr>
-        <w:t>NY</w:t>
-      </w:r>
-      <w:r>
-        <w:rPr>
-          <w:b/>
-          <w:bCs/>
-          <w:color w:val="FF0000"/>
-        </w:rPr>
-        <w:t xml:space="preserve"> </w:t>
-      </w:r>
-      <w:r>
-        <w:rPr>
-          <w:b/>
-          <w:bCs/>
-          <w:color w:val="FF0000"/>
-        </w:rPr>
-        <w:t xml:space="preserve">GENOCIDE, THEN </w:t>
-      </w:r>
-      <w:proofErr w:type="gramStart"/>
-      <w:r>
-        <w:rPr>
-          <w:b/>
-          <w:bCs/>
-          <w:color w:val="FF0000"/>
-        </w:rPr>
-        <w:t>ASSASSINATION</w:t>
-      </w:r>
-      <w:r>
-        <w:rPr>
-          <w:b/>
-          <w:bCs/>
-        </w:rPr>
-        <w:t>;</w:t>
-      </w:r>
-      <w:proofErr w:type="gramEnd"/>
-    </w:p>
-    <w:p>
-      <w:pPr>
-        <w:ind w:left="720" w:hanging="360"/>
-        <w:jc w:val="both"/>
-        <w:rPr>
-          <w:b/>
-          <w:bCs/>
-        </w:rPr>
-      </w:pPr>
-      <w:r>
-        <w:tab/>
-      </w:r>
-      <w:r>
-        <w:rPr>
-          <w:u w:val="single"/>
-        </w:rPr>
-        <w:t>GENOCIDE</w:t>
-      </w:r>
-      <w:r>
-        <w:rPr>
-          <w:u w:val="single"/>
-        </w:rPr>
-        <w:t xml:space="preserve"> PREVENTION SECURITY SYSTEM</w:t>
-      </w:r>
-      <w:r>
-        <w:rPr>
-          <w:u w:val="single"/>
-        </w:rPr>
-        <w:t>:</w:t>
-      </w:r>
-      <w:r>
-        <w:t xml:space="preserve"> </w:t>
-      </w:r>
-      <w:r>
-        <w:rPr>
-          <w:b/>
-          <w:bCs/>
-          <w:color w:val="FF0000"/>
-        </w:rPr>
-        <w:t>A</w:t>
-      </w:r>
-      <w:r>
-        <w:rPr>
-          <w:b/>
-          <w:bCs/>
-          <w:color w:val="FF0000"/>
-        </w:rPr>
-        <w:t>NY</w:t>
-      </w:r>
-      <w:r>
-        <w:rPr>
-          <w:b/>
-          <w:bCs/>
-          <w:color w:val="FF0000"/>
-        </w:rPr>
-        <w:t xml:space="preserve"> </w:t>
-      </w:r>
-      <w:r>
-        <w:rPr>
-          <w:b/>
-          <w:bCs/>
-          <w:color w:val="FF0000"/>
-        </w:rPr>
-        <w:t xml:space="preserve">GENOCIDE, THEN </w:t>
-      </w:r>
-      <w:proofErr w:type="gramStart"/>
-      <w:r>
-        <w:rPr>
-          <w:b/>
-          <w:bCs/>
-          <w:color w:val="FF0000"/>
-        </w:rPr>
-        <w:t>MURDER</w:t>
-      </w:r>
-      <w:r>
-        <w:rPr>
-          <w:b/>
-          <w:bCs/>
-        </w:rPr>
-        <w:t>;</w:t>
-      </w:r>
-      <w:proofErr w:type="gramEnd"/>
     </w:p>
     <w:p>
       <w:pPr>
@@ -7094,13 +6305,157 @@
         <w:rPr>
           <w:u w:val="single"/>
         </w:rPr>
+        <w:t>GENOCIDE PREVENTION SECURITY SYSTEM</w:t>
+      </w:r>
+      <w:r>
+        <w:rPr>
+          <w:u w:val="single"/>
+        </w:rPr>
+        <w:t>:</w:t>
+      </w:r>
+      <w:r>
+        <w:t xml:space="preserve"> </w:t>
+      </w:r>
+      <w:r>
+        <w:rPr>
+          <w:b/>
+          <w:bCs/>
+          <w:color w:val="FF0000"/>
+        </w:rPr>
+        <w:t>A</w:t>
+      </w:r>
+      <w:r>
+        <w:rPr>
+          <w:b/>
+          <w:bCs/>
+          <w:color w:val="FF0000"/>
+        </w:rPr>
+        <w:t>NY</w:t>
+      </w:r>
+      <w:r>
+        <w:rPr>
+          <w:b/>
+          <w:bCs/>
+          <w:color w:val="FF0000"/>
+        </w:rPr>
+        <w:t xml:space="preserve"> </w:t>
+      </w:r>
+      <w:r>
+        <w:rPr>
+          <w:b/>
+          <w:bCs/>
+          <w:color w:val="FF0000"/>
+        </w:rPr>
+        <w:t>GENOCIDE, THEN MURDER</w:t>
+      </w:r>
+      <w:r>
+        <w:rPr>
+          <w:b/>
+          <w:bCs/>
+        </w:rPr>
+        <w:t>;</w:t>
+      </w:r>
+    </w:p>
+    <w:p>
+      <w:pPr>
+        <w:ind w:left="720" w:hanging="360"/>
+        <w:jc w:val="both"/>
+        <w:rPr>
+          <w:b/>
+          <w:bCs/>
+        </w:rPr>
+      </w:pPr>
+      <w:r>
+        <w:tab/>
+      </w:r>
+      <w:r>
+        <w:rPr>
+          <w:u w:val="single"/>
+        </w:rPr>
+        <w:t>GENOCIDE PREVENTION SECURITY SYSTEM</w:t>
+      </w:r>
+      <w:r>
+        <w:rPr>
+          <w:u w:val="single"/>
+        </w:rPr>
+        <w:t>:</w:t>
+      </w:r>
+      <w:r>
+        <w:t xml:space="preserve"> </w:t>
+      </w:r>
+      <w:r>
+        <w:rPr>
+          <w:b/>
+          <w:bCs/>
+          <w:color w:val="FF0000"/>
+        </w:rPr>
+        <w:t>A</w:t>
+      </w:r>
+      <w:r>
+        <w:rPr>
+          <w:b/>
+          <w:bCs/>
+          <w:color w:val="FF0000"/>
+        </w:rPr>
+        <w:t>NY</w:t>
+      </w:r>
+      <w:r>
+        <w:rPr>
+          <w:b/>
+          <w:bCs/>
+          <w:color w:val="FF0000"/>
+        </w:rPr>
+        <w:t xml:space="preserve"> </w:t>
+      </w:r>
+      <w:r>
+        <w:rPr>
+          <w:b/>
+          <w:bCs/>
+          <w:color w:val="FF0000"/>
+        </w:rPr>
         <w:t>GENOCIDE</w:t>
       </w:r>
       <w:r>
         <w:rPr>
-          <w:u w:val="single"/>
-        </w:rPr>
-        <w:t xml:space="preserve"> PREVENTION SECURITY SYSTEM</w:t>
+          <w:b/>
+          <w:bCs/>
+          <w:color w:val="FF0000"/>
+        </w:rPr>
+        <w:t>,</w:t>
+      </w:r>
+      <w:r>
+        <w:rPr>
+          <w:b/>
+          <w:bCs/>
+          <w:color w:val="FF0000"/>
+        </w:rPr>
+        <w:t xml:space="preserve"> THEN SUICIDE</w:t>
+      </w:r>
+      <w:r>
+        <w:rPr>
+          <w:b/>
+          <w:bCs/>
+        </w:rPr>
+        <w:t>;</w:t>
+      </w:r>
+    </w:p>
+    <w:p>
+      <w:pPr>
+        <w:ind w:left="720" w:hanging="360"/>
+        <w:jc w:val="both"/>
+        <w:rPr>
+          <w:b/>
+          <w:bCs/>
+        </w:rPr>
+      </w:pPr>
+      <w:r>
+        <w:tab/>
+      </w:r>
+      <w:r>
+        <w:rPr>
+          <w:u w:val="single"/>
+        </w:rPr>
+        <w:t>GENOCIDE PREVENTION SECURITY SYSTEM</w:t>
       </w:r>
       <w:r>
         <w:rPr>
@@ -7141,16 +6496,7 @@
           <w:bCs/>
           <w:color w:val="FF0000"/>
         </w:rPr>
-        <w:t xml:space="preserve">GLOBAL </w:t>
-      </w:r>
-      <w:proofErr w:type="gramStart"/>
-      <w:r>
-        <w:rPr>
-          <w:b/>
-          <w:bCs/>
-          <w:color w:val="FF0000"/>
-        </w:rPr>
-        <w:t>GENOCIDE</w:t>
+        <w:t>GLOBAL GENOCIDE</w:t>
       </w:r>
       <w:r>
         <w:rPr>
@@ -7159,7 +6505,6 @@
         </w:rPr>
         <w:t>;</w:t>
       </w:r>
-      <w:proofErr w:type="gramEnd"/>
     </w:p>
     <w:p>
       <w:pPr>
@@ -7177,13 +6522,7 @@
         <w:rPr>
           <w:u w:val="single"/>
         </w:rPr>
-        <w:t>GENOCIDE</w:t>
-      </w:r>
-      <w:r>
-        <w:rPr>
-          <w:u w:val="single"/>
-        </w:rPr>
-        <w:t xml:space="preserve"> PREVENTION SECURITY SYSTEM</w:t>
+        <w:t>GENOCIDE PREVENTION SECURITY SYSTEM</w:t>
       </w:r>
       <w:r>
         <w:rPr>
@@ -7224,16 +6563,7 @@
           <w:bCs/>
           <w:color w:val="FF0000"/>
         </w:rPr>
-        <w:t xml:space="preserve">HEIRARCHIAL EVIDENCE </w:t>
-      </w:r>
-      <w:proofErr w:type="gramStart"/>
-      <w:r>
-        <w:rPr>
-          <w:b/>
-          <w:bCs/>
-          <w:color w:val="FF0000"/>
-        </w:rPr>
-        <w:t>GENOCIDE</w:t>
+        <w:t>HEIRARCHIAL EVIDENCE GENOCIDE</w:t>
       </w:r>
       <w:r>
         <w:rPr>
@@ -7250,7 +6580,6 @@
         </w:rPr>
         <w:t>;</w:t>
       </w:r>
-      <w:proofErr w:type="gramEnd"/>
     </w:p>
     <w:p>
       <w:pPr>
@@ -7268,13 +6597,7 @@
         <w:rPr>
           <w:u w:val="single"/>
         </w:rPr>
-        <w:t>GENOCIDE</w:t>
-      </w:r>
-      <w:r>
-        <w:rPr>
-          <w:u w:val="single"/>
-        </w:rPr>
-        <w:t xml:space="preserve"> PREVENTION SECURITY SYSTEM</w:t>
+        <w:t>GENOCIDE PREVENTION SECURITY SYSTEM</w:t>
       </w:r>
       <w:r>
         <w:rPr>
@@ -7315,16 +6638,7 @@
           <w:bCs/>
           <w:color w:val="FF0000"/>
         </w:rPr>
-        <w:t xml:space="preserve">IMMEDIATE </w:t>
-      </w:r>
-      <w:proofErr w:type="gramStart"/>
-      <w:r>
-        <w:rPr>
-          <w:b/>
-          <w:bCs/>
-          <w:color w:val="FF0000"/>
-        </w:rPr>
-        <w:t>GENOCIDE</w:t>
+        <w:t>IMMEDIATE GENOCIDE</w:t>
       </w:r>
       <w:r>
         <w:rPr>
@@ -7333,7 +6647,6 @@
         </w:rPr>
         <w:t>;</w:t>
       </w:r>
-      <w:proofErr w:type="gramEnd"/>
     </w:p>
     <w:p>
       <w:pPr>
@@ -7408,16 +6721,7 @@
           <w:bCs/>
           <w:color w:val="FF0000"/>
         </w:rPr>
-        <w:t xml:space="preserve"> </w:t>
-      </w:r>
-      <w:proofErr w:type="gramStart"/>
-      <w:r>
-        <w:rPr>
-          <w:b/>
-          <w:bCs/>
-          <w:color w:val="FF0000"/>
-        </w:rPr>
-        <w:t>GENOCIDE</w:t>
+        <w:t xml:space="preserve"> GENOCIDE</w:t>
       </w:r>
       <w:r>
         <w:rPr>
@@ -7426,7 +6730,6 @@
         </w:rPr>
         <w:t>;</w:t>
       </w:r>
-      <w:proofErr w:type="gramEnd"/>
     </w:p>
     <w:p>
       <w:pPr>
@@ -7444,13 +6747,7 @@
         <w:rPr>
           <w:u w:val="single"/>
         </w:rPr>
-        <w:t>GENOCIDE</w:t>
-      </w:r>
-      <w:r>
-        <w:rPr>
-          <w:u w:val="single"/>
-        </w:rPr>
-        <w:t xml:space="preserve"> PREVENTION SECURITY SYSTEM</w:t>
+        <w:t>GENOCIDE PREVENTION SECURITY SYSTEM</w:t>
       </w:r>
       <w:r>
         <w:rPr>
@@ -7491,16 +6788,7 @@
           <w:bCs/>
           <w:color w:val="FF0000"/>
         </w:rPr>
-        <w:t xml:space="preserve">INDISCRIMINATE GENOCIDE, THEN </w:t>
-      </w:r>
-      <w:proofErr w:type="gramStart"/>
-      <w:r>
-        <w:rPr>
-          <w:b/>
-          <w:bCs/>
-          <w:color w:val="FF0000"/>
-        </w:rPr>
-        <w:t>ASSASSINATION</w:t>
+        <w:t>INDISCRIMINATE GENOCIDE, THEN ASSASSINATION</w:t>
       </w:r>
       <w:r>
         <w:rPr>
@@ -7509,7 +6797,6 @@
         </w:rPr>
         <w:t>;</w:t>
       </w:r>
-      <w:proofErr w:type="gramEnd"/>
     </w:p>
     <w:p>
       <w:pPr>
@@ -7527,13 +6814,7 @@
         <w:rPr>
           <w:u w:val="single"/>
         </w:rPr>
-        <w:t>GENOCIDE</w:t>
-      </w:r>
-      <w:r>
-        <w:rPr>
-          <w:u w:val="single"/>
-        </w:rPr>
-        <w:t xml:space="preserve"> PREVENTION SECURITY SYSTEM</w:t>
+        <w:t>GENOCIDE PREVENTION SECURITY SYSTEM</w:t>
       </w:r>
       <w:r>
         <w:rPr>
@@ -7574,16 +6855,7 @@
           <w:bCs/>
           <w:color w:val="FF0000"/>
         </w:rPr>
-        <w:t xml:space="preserve">INDISCRIMINATE GENOCIDE, THEN </w:t>
-      </w:r>
-      <w:proofErr w:type="gramStart"/>
-      <w:r>
-        <w:rPr>
-          <w:b/>
-          <w:bCs/>
-          <w:color w:val="FF0000"/>
-        </w:rPr>
-        <w:t>ASSASSINATION</w:t>
+        <w:t>INDISCRIMINATE GENOCIDE, THEN ASSASSINATION</w:t>
       </w:r>
       <w:r>
         <w:rPr>
@@ -7592,7 +6864,6 @@
         </w:rPr>
         <w:t>;</w:t>
       </w:r>
-      <w:proofErr w:type="gramEnd"/>
     </w:p>
     <w:p>
       <w:pPr>
@@ -7610,13 +6881,7 @@
         <w:rPr>
           <w:u w:val="single"/>
         </w:rPr>
-        <w:t>GENOCIDE</w:t>
-      </w:r>
-      <w:r>
-        <w:rPr>
-          <w:u w:val="single"/>
-        </w:rPr>
-        <w:t xml:space="preserve"> PREVENTION SECURITY SYSTEM</w:t>
+        <w:t>GENOCIDE PREVENTION SECURITY SYSTEM</w:t>
       </w:r>
       <w:r>
         <w:rPr>
@@ -7657,16 +6922,7 @@
           <w:bCs/>
           <w:color w:val="FF0000"/>
         </w:rPr>
-        <w:t xml:space="preserve">INNOCENT </w:t>
-      </w:r>
-      <w:proofErr w:type="gramStart"/>
-      <w:r>
-        <w:rPr>
-          <w:b/>
-          <w:bCs/>
-          <w:color w:val="FF0000"/>
-        </w:rPr>
-        <w:t>GENOCIDE</w:t>
+        <w:t>INNOCENT GENOCIDE</w:t>
       </w:r>
       <w:r>
         <w:rPr>
@@ -7675,7 +6931,6 @@
         </w:rPr>
         <w:t>;</w:t>
       </w:r>
-      <w:proofErr w:type="gramEnd"/>
     </w:p>
     <w:p>
       <w:pPr>
@@ -7693,13 +6948,7 @@
         <w:rPr>
           <w:u w:val="single"/>
         </w:rPr>
-        <w:t>GENOCIDE</w:t>
-      </w:r>
-      <w:r>
-        <w:rPr>
-          <w:u w:val="single"/>
-        </w:rPr>
-        <w:t xml:space="preserve"> PREVENTION SECURITY SYSTEM</w:t>
+        <w:t>GENOCIDE PREVENTION SECURITY SYSTEM</w:t>
       </w:r>
       <w:r>
         <w:rPr>
@@ -7740,16 +6989,7 @@
           <w:bCs/>
           <w:color w:val="FF0000"/>
         </w:rPr>
-        <w:t xml:space="preserve">INTENTIONAL </w:t>
-      </w:r>
-      <w:proofErr w:type="gramStart"/>
-      <w:r>
-        <w:rPr>
-          <w:b/>
-          <w:bCs/>
-          <w:color w:val="FF0000"/>
-        </w:rPr>
-        <w:t>GENOCIDE</w:t>
+        <w:t>INTENTIONAL GENOCIDE</w:t>
       </w:r>
       <w:r>
         <w:rPr>
@@ -7758,7 +6998,6 @@
         </w:rPr>
         <w:t>;</w:t>
       </w:r>
-      <w:proofErr w:type="gramEnd"/>
     </w:p>
     <w:p>
       <w:pPr>
@@ -7817,16 +7056,7 @@
           <w:bCs/>
           <w:color w:val="FF0000"/>
         </w:rPr>
-        <w:t xml:space="preserve">INTERNAL </w:t>
-      </w:r>
-      <w:proofErr w:type="gramStart"/>
-      <w:r>
-        <w:rPr>
-          <w:b/>
-          <w:bCs/>
-          <w:color w:val="FF0000"/>
-        </w:rPr>
-        <w:t>GENOCIDE</w:t>
+        <w:t>INTERNAL GENOCIDE</w:t>
       </w:r>
       <w:r>
         <w:rPr>
@@ -7835,7 +7065,6 @@
         </w:rPr>
         <w:t>;</w:t>
       </w:r>
-      <w:proofErr w:type="gramEnd"/>
     </w:p>
     <w:p>
       <w:pPr>
@@ -7853,13 +7082,7 @@
         <w:rPr>
           <w:u w:val="single"/>
         </w:rPr>
-        <w:t>GENOCIDE</w:t>
-      </w:r>
-      <w:r>
-        <w:rPr>
-          <w:u w:val="single"/>
-        </w:rPr>
-        <w:t xml:space="preserve"> PREVENTION SECURITY SYSTEM</w:t>
+        <w:t>GENOCIDE PREVENTION SECURITY SYSTEM</w:t>
       </w:r>
       <w:r>
         <w:rPr>
@@ -7900,16 +7123,7 @@
           <w:bCs/>
           <w:color w:val="FF0000"/>
         </w:rPr>
-        <w:t xml:space="preserve">INTERNATIONAL </w:t>
-      </w:r>
-      <w:proofErr w:type="gramStart"/>
-      <w:r>
-        <w:rPr>
-          <w:b/>
-          <w:bCs/>
-          <w:color w:val="FF0000"/>
-        </w:rPr>
-        <w:t>GENOCIDE</w:t>
+        <w:t>INTERNATIONAL GENOCIDE</w:t>
       </w:r>
       <w:r>
         <w:rPr>
@@ -7918,7 +7132,6 @@
         </w:rPr>
         <w:t>;</w:t>
       </w:r>
-      <w:proofErr w:type="gramEnd"/>
     </w:p>
     <w:p>
       <w:pPr>
@@ -7936,13 +7149,7 @@
         <w:rPr>
           <w:u w:val="single"/>
         </w:rPr>
-        <w:t>GENOCIDE</w:t>
-      </w:r>
-      <w:r>
-        <w:rPr>
-          <w:u w:val="single"/>
-        </w:rPr>
-        <w:t xml:space="preserve"> PREVENTION SECURITY SYSTEM</w:t>
+        <w:t>GENOCIDE PREVENTION SECURITY SYSTEM</w:t>
       </w:r>
       <w:r>
         <w:rPr>
@@ -7983,16 +7190,7 @@
           <w:bCs/>
           <w:color w:val="FF0000"/>
         </w:rPr>
-        <w:t xml:space="preserve">JUDEOCIDE </w:t>
-      </w:r>
-      <w:proofErr w:type="gramStart"/>
-      <w:r>
-        <w:rPr>
-          <w:b/>
-          <w:bCs/>
-          <w:color w:val="FF0000"/>
-        </w:rPr>
-        <w:t>PREVENTION</w:t>
+        <w:t>JUDEOCIDE PREVENTION</w:t>
       </w:r>
       <w:r>
         <w:rPr>
@@ -8001,7 +7199,6 @@
         </w:rPr>
         <w:t>;</w:t>
       </w:r>
-      <w:proofErr w:type="gramEnd"/>
     </w:p>
     <w:p>
       <w:pPr>
@@ -8019,13 +7216,7 @@
         <w:rPr>
           <w:u w:val="single"/>
         </w:rPr>
-        <w:t>GENOCIDE</w:t>
-      </w:r>
-      <w:r>
-        <w:rPr>
-          <w:u w:val="single"/>
-        </w:rPr>
-        <w:t xml:space="preserve"> PREVENTION SECURITY SYSTEM</w:t>
+        <w:t>GENOCIDE PREVENTION SECURITY SYSTEM</w:t>
       </w:r>
       <w:r>
         <w:rPr>
@@ -8066,16 +7257,7 @@
           <w:bCs/>
           <w:color w:val="FF0000"/>
         </w:rPr>
-        <w:t xml:space="preserve">LASER </w:t>
-      </w:r>
-      <w:proofErr w:type="gramStart"/>
-      <w:r>
-        <w:rPr>
-          <w:b/>
-          <w:bCs/>
-          <w:color w:val="FF0000"/>
-        </w:rPr>
-        <w:t>GENOCIDE</w:t>
+        <w:t>LASER GENOCIDE</w:t>
       </w:r>
       <w:r>
         <w:rPr>
@@ -8084,7 +7266,6 @@
         </w:rPr>
         <w:t>;</w:t>
       </w:r>
-      <w:proofErr w:type="gramEnd"/>
     </w:p>
     <w:p>
       <w:pPr>
@@ -8102,13 +7283,7 @@
         <w:rPr>
           <w:u w:val="single"/>
         </w:rPr>
-        <w:t>GENOCIDE</w:t>
-      </w:r>
-      <w:r>
-        <w:rPr>
-          <w:u w:val="single"/>
-        </w:rPr>
-        <w:t xml:space="preserve"> PREVENTION SECURITY SYSTEM</w:t>
+        <w:t>GENOCIDE PREVENTION SECURITY SYSTEM</w:t>
       </w:r>
       <w:r>
         <w:rPr>
@@ -8143,22 +7318,13 @@
         </w:rPr>
         <w:t xml:space="preserve"> </w:t>
       </w:r>
-      <w:proofErr w:type="gramStart"/>
-      <w:r>
-        <w:rPr>
-          <w:b/>
-          <w:bCs/>
-          <w:color w:val="FF0000"/>
-        </w:rPr>
-        <w:t>MALI</w:t>
-      </w:r>
-      <w:r>
-        <w:rPr>
-          <w:b/>
-          <w:bCs/>
-          <w:color w:val="FF0000"/>
-        </w:rPr>
-        <w:t>CIDE</w:t>
+      <w:r>
+        <w:rPr>
+          <w:b/>
+          <w:bCs/>
+          <w:color w:val="FF0000"/>
+        </w:rPr>
+        <w:t>MALICIDE</w:t>
       </w:r>
       <w:r>
         <w:rPr>
@@ -8167,7 +7333,6 @@
         </w:rPr>
         <w:t>;</w:t>
       </w:r>
-      <w:proofErr w:type="gramEnd"/>
     </w:p>
     <w:p>
       <w:pPr>
@@ -8185,13 +7350,7 @@
         <w:rPr>
           <w:u w:val="single"/>
         </w:rPr>
-        <w:t>GENOCIDE</w:t>
-      </w:r>
-      <w:r>
-        <w:rPr>
-          <w:u w:val="single"/>
-        </w:rPr>
-        <w:t xml:space="preserve"> PREVENTION SECURITY SYSTEM</w:t>
+        <w:t>GENOCIDE PREVENTION SECURITY SYSTEM</w:t>
       </w:r>
       <w:r>
         <w:rPr>
@@ -8232,16 +7391,7 @@
           <w:bCs/>
           <w:color w:val="FF0000"/>
         </w:rPr>
-        <w:t xml:space="preserve">MASS CASUALTY </w:t>
-      </w:r>
-      <w:proofErr w:type="gramStart"/>
-      <w:r>
-        <w:rPr>
-          <w:b/>
-          <w:bCs/>
-          <w:color w:val="FF0000"/>
-        </w:rPr>
-        <w:t>EVENT</w:t>
+        <w:t>MASS CASUALTY EVENT</w:t>
       </w:r>
       <w:r>
         <w:rPr>
@@ -8250,7 +7400,6 @@
         </w:rPr>
         <w:t>;</w:t>
       </w:r>
-      <w:proofErr w:type="gramEnd"/>
     </w:p>
     <w:p>
       <w:pPr>
@@ -8268,13 +7417,7 @@
         <w:rPr>
           <w:u w:val="single"/>
         </w:rPr>
-        <w:t>GENOCIDE</w:t>
-      </w:r>
-      <w:r>
-        <w:rPr>
-          <w:u w:val="single"/>
-        </w:rPr>
-        <w:t xml:space="preserve"> PREVENTION SECURITY SYSTEM</w:t>
+        <w:t>GENOCIDE PREVENTION SECURITY SYSTEM</w:t>
       </w:r>
       <w:r>
         <w:rPr>
@@ -8315,16 +7458,7 @@
           <w:bCs/>
           <w:color w:val="FF0000"/>
         </w:rPr>
-        <w:t xml:space="preserve">MASS </w:t>
-      </w:r>
-      <w:proofErr w:type="gramStart"/>
-      <w:r>
-        <w:rPr>
-          <w:b/>
-          <w:bCs/>
-          <w:color w:val="FF0000"/>
-        </w:rPr>
-        <w:t>GENOCIDE</w:t>
+        <w:t>MASS GENOCIDE</w:t>
       </w:r>
       <w:r>
         <w:rPr>
@@ -8333,7 +7467,6 @@
         </w:rPr>
         <w:t>;</w:t>
       </w:r>
-      <w:proofErr w:type="gramEnd"/>
     </w:p>
     <w:p>
       <w:pPr>
@@ -8351,13 +7484,7 @@
         <w:rPr>
           <w:u w:val="single"/>
         </w:rPr>
-        <w:t>GENOCIDE</w:t>
-      </w:r>
-      <w:r>
-        <w:rPr>
-          <w:u w:val="single"/>
-        </w:rPr>
-        <w:t xml:space="preserve"> PREVENTION SECURITY SYSTEM</w:t>
+        <w:t>GENOCIDE PREVENTION SECURITY SYSTEM</w:t>
       </w:r>
       <w:r>
         <w:rPr>
@@ -8398,16 +7525,7 @@
           <w:bCs/>
           <w:color w:val="FF0000"/>
         </w:rPr>
-        <w:t xml:space="preserve">MASS </w:t>
-      </w:r>
-      <w:proofErr w:type="gramStart"/>
-      <w:r>
-        <w:rPr>
-          <w:b/>
-          <w:bCs/>
-          <w:color w:val="FF0000"/>
-        </w:rPr>
-        <w:t>SHOOTING</w:t>
+        <w:t>MASS SHOOTING</w:t>
       </w:r>
       <w:r>
         <w:rPr>
@@ -8416,7 +7534,6 @@
         </w:rPr>
         <w:t>;</w:t>
       </w:r>
-      <w:proofErr w:type="gramEnd"/>
     </w:p>
     <w:p>
       <w:pPr>
@@ -8434,13 +7551,7 @@
         <w:rPr>
           <w:u w:val="single"/>
         </w:rPr>
-        <w:t>GENOCIDE</w:t>
-      </w:r>
-      <w:r>
-        <w:rPr>
-          <w:u w:val="single"/>
-        </w:rPr>
-        <w:t xml:space="preserve"> PREVENTION SECURITY SYSTEM</w:t>
+        <w:t>GENOCIDE PREVENTION SECURITY SYSTEM</w:t>
       </w:r>
       <w:r>
         <w:rPr>
@@ -8481,16 +7592,7 @@
           <w:bCs/>
           <w:color w:val="FF0000"/>
         </w:rPr>
-        <w:t xml:space="preserve">MASS SPREAD </w:t>
-      </w:r>
-      <w:proofErr w:type="gramStart"/>
-      <w:r>
-        <w:rPr>
-          <w:b/>
-          <w:bCs/>
-          <w:color w:val="FF0000"/>
-        </w:rPr>
-        <w:t>GENOCIDE</w:t>
+        <w:t>MASS SPREAD GENOCIDE</w:t>
       </w:r>
       <w:r>
         <w:rPr>
@@ -8499,7 +7601,6 @@
         </w:rPr>
         <w:t>;</w:t>
       </w:r>
-      <w:proofErr w:type="gramEnd"/>
     </w:p>
     <w:p>
       <w:pPr>
@@ -8517,13 +7618,7 @@
         <w:rPr>
           <w:u w:val="single"/>
         </w:rPr>
-        <w:t>GENOCIDE</w:t>
-      </w:r>
-      <w:r>
-        <w:rPr>
-          <w:u w:val="single"/>
-        </w:rPr>
-        <w:t xml:space="preserve"> PREVENTION SECURITY SYSTEM</w:t>
+        <w:t>GENOCIDE PREVENTION SECURITY SYSTEM</w:t>
       </w:r>
       <w:r>
         <w:rPr>
@@ -8564,16 +7659,7 @@
           <w:bCs/>
           <w:color w:val="FF0000"/>
         </w:rPr>
-        <w:t xml:space="preserve">MEDIA </w:t>
-      </w:r>
-      <w:proofErr w:type="gramStart"/>
-      <w:r>
-        <w:rPr>
-          <w:b/>
-          <w:bCs/>
-          <w:color w:val="FF0000"/>
-        </w:rPr>
-        <w:t>GENOCIDE</w:t>
+        <w:t>MEDIA GENOCIDE</w:t>
       </w:r>
       <w:r>
         <w:rPr>
@@ -8582,7 +7668,6 @@
         </w:rPr>
         <w:t>;</w:t>
       </w:r>
-      <w:proofErr w:type="gramEnd"/>
     </w:p>
     <w:p>
       <w:pPr>
@@ -8600,13 +7685,7 @@
         <w:rPr>
           <w:u w:val="single"/>
         </w:rPr>
-        <w:t>GENOCIDE</w:t>
-      </w:r>
-      <w:r>
-        <w:rPr>
-          <w:u w:val="single"/>
-        </w:rPr>
-        <w:t xml:space="preserve"> PREVENTION SECURITY SYSTEM</w:t>
+        <w:t>GENOCIDE PREVENTION SECURITY SYSTEM</w:t>
       </w:r>
       <w:r>
         <w:rPr>
@@ -8647,16 +7726,7 @@
           <w:bCs/>
           <w:color w:val="FF0000"/>
         </w:rPr>
-        <w:t xml:space="preserve">MEMORY DETERMINISTIC </w:t>
-      </w:r>
-      <w:proofErr w:type="gramStart"/>
-      <w:r>
-        <w:rPr>
-          <w:b/>
-          <w:bCs/>
-          <w:color w:val="FF0000"/>
-        </w:rPr>
-        <w:t>GENOCIDE</w:t>
+        <w:t>MEMORY DETERMINISTIC GENOCIDE</w:t>
       </w:r>
       <w:r>
         <w:rPr>
@@ -8665,173 +7735,6 @@
         </w:rPr>
         <w:t>;</w:t>
       </w:r>
-      <w:proofErr w:type="gramEnd"/>
-    </w:p>
-    <w:p>
-      <w:pPr>
-        <w:ind w:left="720" w:hanging="360"/>
-        <w:jc w:val="both"/>
-        <w:rPr>
-          <w:b/>
-          <w:bCs/>
-        </w:rPr>
-      </w:pPr>
-      <w:r>
-        <w:tab/>
-      </w:r>
-      <w:r>
-        <w:rPr>
-          <w:u w:val="single"/>
-        </w:rPr>
-        <w:t>GENOCIDE</w:t>
-      </w:r>
-      <w:r>
-        <w:rPr>
-          <w:u w:val="single"/>
-        </w:rPr>
-        <w:t xml:space="preserve"> PREVENTION SECURITY SYSTEM</w:t>
-      </w:r>
-      <w:r>
-        <w:rPr>
-          <w:u w:val="single"/>
-        </w:rPr>
-        <w:t>:</w:t>
-      </w:r>
-      <w:r>
-        <w:t xml:space="preserve"> </w:t>
-      </w:r>
-      <w:r>
-        <w:rPr>
-          <w:b/>
-          <w:bCs/>
-          <w:color w:val="FF0000"/>
-        </w:rPr>
-        <w:t>A</w:t>
-      </w:r>
-      <w:r>
-        <w:rPr>
-          <w:b/>
-          <w:bCs/>
-          <w:color w:val="FF0000"/>
-        </w:rPr>
-        <w:t>NY</w:t>
-      </w:r>
-      <w:r>
-        <w:rPr>
-          <w:b/>
-          <w:bCs/>
-          <w:color w:val="FF0000"/>
-        </w:rPr>
-        <w:t xml:space="preserve"> </w:t>
-      </w:r>
-      <w:r>
-        <w:rPr>
-          <w:b/>
-          <w:bCs/>
-          <w:color w:val="FF0000"/>
-        </w:rPr>
-        <w:t xml:space="preserve">MESH </w:t>
-      </w:r>
-      <w:proofErr w:type="gramStart"/>
-      <w:r>
-        <w:rPr>
-          <w:b/>
-          <w:bCs/>
-          <w:color w:val="FF0000"/>
-        </w:rPr>
-        <w:t>GENOCIDE</w:t>
-      </w:r>
-      <w:r>
-        <w:rPr>
-          <w:b/>
-          <w:bCs/>
-        </w:rPr>
-        <w:t>;</w:t>
-      </w:r>
-      <w:proofErr w:type="gramEnd"/>
-    </w:p>
-    <w:p>
-      <w:pPr>
-        <w:ind w:left="720" w:hanging="360"/>
-        <w:jc w:val="both"/>
-        <w:rPr>
-          <w:b/>
-          <w:bCs/>
-        </w:rPr>
-      </w:pPr>
-      <w:r>
-        <w:tab/>
-      </w:r>
-      <w:r>
-        <w:rPr>
-          <w:u w:val="single"/>
-        </w:rPr>
-        <w:t>GENOCIDE</w:t>
-      </w:r>
-      <w:r>
-        <w:rPr>
-          <w:u w:val="single"/>
-        </w:rPr>
-        <w:t xml:space="preserve"> PREVENTION SECURITY SYSTEM</w:t>
-      </w:r>
-      <w:r>
-        <w:rPr>
-          <w:u w:val="single"/>
-        </w:rPr>
-        <w:t>:</w:t>
-      </w:r>
-      <w:r>
-        <w:t xml:space="preserve"> </w:t>
-      </w:r>
-      <w:r>
-        <w:rPr>
-          <w:b/>
-          <w:bCs/>
-          <w:color w:val="FF0000"/>
-        </w:rPr>
-        <w:t>A</w:t>
-      </w:r>
-      <w:r>
-        <w:rPr>
-          <w:b/>
-          <w:bCs/>
-          <w:color w:val="FF0000"/>
-        </w:rPr>
-        <w:t>NY</w:t>
-      </w:r>
-      <w:r>
-        <w:rPr>
-          <w:b/>
-          <w:bCs/>
-          <w:color w:val="FF0000"/>
-        </w:rPr>
-        <w:t xml:space="preserve"> </w:t>
-      </w:r>
-      <w:r>
-        <w:rPr>
-          <w:b/>
-          <w:bCs/>
-          <w:color w:val="FF0000"/>
-        </w:rPr>
-        <w:t xml:space="preserve">METALOGICAL </w:t>
-      </w:r>
-      <w:proofErr w:type="gramStart"/>
-      <w:r>
-        <w:rPr>
-          <w:b/>
-          <w:bCs/>
-          <w:color w:val="FF0000"/>
-        </w:rPr>
-        <w:t>GENOCIDE</w:t>
-      </w:r>
-      <w:r>
-        <w:rPr>
-          <w:b/>
-          <w:bCs/>
-        </w:rPr>
-        <w:t>;</w:t>
-      </w:r>
-      <w:proofErr w:type="gramEnd"/>
     </w:p>
     <w:p>
       <w:pPr>
@@ -8850,13 +7753,7 @@
         <w:rPr>
           <w:u w:val="single"/>
         </w:rPr>
-        <w:t>GENOCIDE</w:t>
-      </w:r>
-      <w:r>
-        <w:rPr>
-          <w:u w:val="single"/>
-        </w:rPr>
-        <w:t xml:space="preserve"> PREVENTION SECURITY SYSTEM</w:t>
+        <w:t>GENOCIDE PREVENTION SECURITY SYSTEM</w:t>
       </w:r>
       <w:r>
         <w:rPr>
@@ -8897,16 +7794,7 @@
           <w:bCs/>
           <w:color w:val="FF0000"/>
         </w:rPr>
-        <w:t xml:space="preserve">MINI </w:t>
-      </w:r>
-      <w:proofErr w:type="gramStart"/>
-      <w:r>
-        <w:rPr>
-          <w:b/>
-          <w:bCs/>
-          <w:color w:val="FF0000"/>
-        </w:rPr>
-        <w:t>GENOCIDE</w:t>
+        <w:t>MESH GENOCIDE</w:t>
       </w:r>
       <w:r>
         <w:rPr>
@@ -8915,7 +7803,6 @@
         </w:rPr>
         <w:t>;</w:t>
       </w:r>
-      <w:proofErr w:type="gramEnd"/>
     </w:p>
     <w:p>
       <w:pPr>
@@ -8933,13 +7820,7 @@
         <w:rPr>
           <w:u w:val="single"/>
         </w:rPr>
-        <w:t>GENOCIDE</w:t>
-      </w:r>
-      <w:r>
-        <w:rPr>
-          <w:u w:val="single"/>
-        </w:rPr>
-        <w:t xml:space="preserve"> PREVENTION SECURITY SYSTEM</w:t>
+        <w:t>GENOCIDE PREVENTION SECURITY SYSTEM</w:t>
       </w:r>
       <w:r>
         <w:rPr>
@@ -8980,16 +7861,7 @@
           <w:bCs/>
           <w:color w:val="FF0000"/>
         </w:rPr>
-        <w:t xml:space="preserve">MURDER, THEN </w:t>
-      </w:r>
-      <w:proofErr w:type="gramStart"/>
-      <w:r>
-        <w:rPr>
-          <w:b/>
-          <w:bCs/>
-          <w:color w:val="FF0000"/>
-        </w:rPr>
-        <w:t>GENOCIDE</w:t>
+        <w:t>METALOGICAL GENOCIDE</w:t>
       </w:r>
       <w:r>
         <w:rPr>
@@ -8998,7 +7870,6 @@
         </w:rPr>
         <w:t>;</w:t>
       </w:r>
-      <w:proofErr w:type="gramEnd"/>
     </w:p>
     <w:p>
       <w:pPr>
@@ -9016,13 +7887,7 @@
         <w:rPr>
           <w:u w:val="single"/>
         </w:rPr>
-        <w:t>GENOCIDE</w:t>
-      </w:r>
-      <w:r>
-        <w:rPr>
-          <w:u w:val="single"/>
-        </w:rPr>
-        <w:t xml:space="preserve"> PREVENTION SECURITY SYSTEM</w:t>
+        <w:t>GENOCIDE PREVENTION SECURITY SYSTEM</w:t>
       </w:r>
       <w:r>
         <w:rPr>
@@ -9063,16 +7928,7 @@
           <w:bCs/>
           <w:color w:val="FF0000"/>
         </w:rPr>
-        <w:t xml:space="preserve">NEGLIGENT </w:t>
-      </w:r>
-      <w:proofErr w:type="gramStart"/>
-      <w:r>
-        <w:rPr>
-          <w:b/>
-          <w:bCs/>
-          <w:color w:val="FF0000"/>
-        </w:rPr>
-        <w:t>GENOCIDE</w:t>
+        <w:t>MINI GENOCIDE</w:t>
       </w:r>
       <w:r>
         <w:rPr>
@@ -9081,7 +7937,6 @@
         </w:rPr>
         <w:t>;</w:t>
       </w:r>
-      <w:proofErr w:type="gramEnd"/>
     </w:p>
     <w:p>
       <w:pPr>
@@ -9099,13 +7954,7 @@
         <w:rPr>
           <w:u w:val="single"/>
         </w:rPr>
-        <w:t>GENOCIDE</w:t>
-      </w:r>
-      <w:r>
-        <w:rPr>
-          <w:u w:val="single"/>
-        </w:rPr>
-        <w:t xml:space="preserve"> PREVENTION SECURITY SYSTEM</w:t>
+        <w:t>GENOCIDE PREVENTION SECURITY SYSTEM</w:t>
       </w:r>
       <w:r>
         <w:rPr>
@@ -9146,16 +7995,7 @@
           <w:bCs/>
           <w:color w:val="FF0000"/>
         </w:rPr>
-        <w:t xml:space="preserve">NEW TYPE OF </w:t>
-      </w:r>
-      <w:proofErr w:type="gramStart"/>
-      <w:r>
-        <w:rPr>
-          <w:b/>
-          <w:bCs/>
-          <w:color w:val="FF0000"/>
-        </w:rPr>
-        <w:t>GENOCIDE</w:t>
+        <w:t>MURDER, THEN GENOCIDE</w:t>
       </w:r>
       <w:r>
         <w:rPr>
@@ -9164,7 +8004,6 @@
         </w:rPr>
         <w:t>;</w:t>
       </w:r>
-      <w:proofErr w:type="gramEnd"/>
     </w:p>
     <w:p>
       <w:pPr>
@@ -9182,13 +8021,7 @@
         <w:rPr>
           <w:u w:val="single"/>
         </w:rPr>
-        <w:t>GENOCIDE</w:t>
-      </w:r>
-      <w:r>
-        <w:rPr>
-          <w:u w:val="single"/>
-        </w:rPr>
-        <w:t xml:space="preserve"> PREVENTION SECURITY SYSTEM</w:t>
+        <w:t>GENOCIDE PREVENTION SECURITY SYSTEM</w:t>
       </w:r>
       <w:r>
         <w:rPr>
@@ -9229,16 +8062,7 @@
           <w:bCs/>
           <w:color w:val="FF0000"/>
         </w:rPr>
-        <w:t xml:space="preserve">NON-EXISTENT </w:t>
-      </w:r>
-      <w:proofErr w:type="gramStart"/>
-      <w:r>
-        <w:rPr>
-          <w:b/>
-          <w:bCs/>
-          <w:color w:val="FF0000"/>
-        </w:rPr>
-        <w:t>GENOCIDE</w:t>
+        <w:t>NEGLIGENT GENOCIDE</w:t>
       </w:r>
       <w:r>
         <w:rPr>
@@ -9247,7 +8071,6 @@
         </w:rPr>
         <w:t>;</w:t>
       </w:r>
-      <w:proofErr w:type="gramEnd"/>
     </w:p>
     <w:p>
       <w:pPr>
@@ -9265,13 +8088,7 @@
         <w:rPr>
           <w:u w:val="single"/>
         </w:rPr>
-        <w:t>GENOCIDE</w:t>
-      </w:r>
-      <w:r>
-        <w:rPr>
-          <w:u w:val="single"/>
-        </w:rPr>
-        <w:t xml:space="preserve"> PREVENTION SECURITY SYSTEM</w:t>
+        <w:t>GENOCIDE PREVENTION SECURITY SYSTEM</w:t>
       </w:r>
       <w:r>
         <w:rPr>
@@ -9312,16 +8129,7 @@
           <w:bCs/>
           <w:color w:val="FF0000"/>
         </w:rPr>
-        <w:t xml:space="preserve">NONMETAPHORICAL </w:t>
-      </w:r>
-      <w:proofErr w:type="gramStart"/>
-      <w:r>
-        <w:rPr>
-          <w:b/>
-          <w:bCs/>
-          <w:color w:val="FF0000"/>
-        </w:rPr>
-        <w:t>GENOCIDE</w:t>
+        <w:t>NEW TYPE OF GENOCIDE</w:t>
       </w:r>
       <w:r>
         <w:rPr>
@@ -9330,7 +8138,6 @@
         </w:rPr>
         <w:t>;</w:t>
       </w:r>
-      <w:proofErr w:type="gramEnd"/>
     </w:p>
     <w:p>
       <w:pPr>
@@ -9348,13 +8155,7 @@
         <w:rPr>
           <w:u w:val="single"/>
         </w:rPr>
-        <w:t>GENOCIDE</w:t>
-      </w:r>
-      <w:r>
-        <w:rPr>
-          <w:u w:val="single"/>
-        </w:rPr>
-        <w:t xml:space="preserve"> PREVENTION SECURITY SYSTEM</w:t>
+        <w:t>GENOCIDE PREVENTION SECURITY SYSTEM</w:t>
       </w:r>
       <w:r>
         <w:rPr>
@@ -9395,16 +8196,7 @@
           <w:bCs/>
           <w:color w:val="FF0000"/>
         </w:rPr>
-        <w:t xml:space="preserve">NUCLEAR CASE FRAUD VS. GENOCIDE CASE </w:t>
-      </w:r>
-      <w:proofErr w:type="gramStart"/>
-      <w:r>
-        <w:rPr>
-          <w:b/>
-          <w:bCs/>
-          <w:color w:val="FF0000"/>
-        </w:rPr>
-        <w:t>FRAUD</w:t>
+        <w:t>NON-EXISTENT GENOCIDE</w:t>
       </w:r>
       <w:r>
         <w:rPr>
@@ -9413,7 +8205,6 @@
         </w:rPr>
         <w:t>;</w:t>
       </w:r>
-      <w:proofErr w:type="gramEnd"/>
     </w:p>
     <w:p>
       <w:pPr>
@@ -9431,13 +8222,7 @@
         <w:rPr>
           <w:u w:val="single"/>
         </w:rPr>
-        <w:t>GENOCIDE</w:t>
-      </w:r>
-      <w:r>
-        <w:rPr>
-          <w:u w:val="single"/>
-        </w:rPr>
-        <w:t xml:space="preserve"> PREVENTION SECURITY SYSTEM</w:t>
+        <w:t>GENOCIDE PREVENTION SECURITY SYSTEM</w:t>
       </w:r>
       <w:r>
         <w:rPr>
@@ -9478,16 +8263,7 @@
           <w:bCs/>
           <w:color w:val="FF0000"/>
         </w:rPr>
-        <w:t xml:space="preserve">NUCLEAR </w:t>
-      </w:r>
-      <w:proofErr w:type="gramStart"/>
-      <w:r>
-        <w:rPr>
-          <w:b/>
-          <w:bCs/>
-          <w:color w:val="FF0000"/>
-        </w:rPr>
-        <w:t>GENOCIDE</w:t>
+        <w:t>NONMETAPHORICAL GENOCIDE</w:t>
       </w:r>
       <w:r>
         <w:rPr>
@@ -9496,7 +8272,6 @@
         </w:rPr>
         <w:t>;</w:t>
       </w:r>
-      <w:proofErr w:type="gramEnd"/>
     </w:p>
     <w:p>
       <w:pPr>
@@ -9514,13 +8289,7 @@
         <w:rPr>
           <w:u w:val="single"/>
         </w:rPr>
-        <w:t>GENOCIDE</w:t>
-      </w:r>
-      <w:r>
-        <w:rPr>
-          <w:u w:val="single"/>
-        </w:rPr>
-        <w:t xml:space="preserve"> PREVENTION SECURITY SYSTEM</w:t>
+        <w:t>GENOCIDE PREVENTION SECURITY SYSTEM</w:t>
       </w:r>
       <w:r>
         <w:rPr>
@@ -9561,16 +8330,7 @@
           <w:bCs/>
           <w:color w:val="FF0000"/>
         </w:rPr>
-        <w:t xml:space="preserve">OBLIVIOUS </w:t>
-      </w:r>
-      <w:proofErr w:type="gramStart"/>
-      <w:r>
-        <w:rPr>
-          <w:b/>
-          <w:bCs/>
-          <w:color w:val="FF0000"/>
-        </w:rPr>
-        <w:t>GENOCIDE</w:t>
+        <w:t>NUCLEAR CASE FRAUD VS. GENOCIDE CASE FRAUD</w:t>
       </w:r>
       <w:r>
         <w:rPr>
@@ -9579,7 +8339,6 @@
         </w:rPr>
         <w:t>;</w:t>
       </w:r>
-      <w:proofErr w:type="gramEnd"/>
     </w:p>
     <w:p>
       <w:pPr>
@@ -9597,13 +8356,7 @@
         <w:rPr>
           <w:u w:val="single"/>
         </w:rPr>
-        <w:t>GENOCIDE</w:t>
-      </w:r>
-      <w:r>
-        <w:rPr>
-          <w:u w:val="single"/>
-        </w:rPr>
-        <w:t xml:space="preserve"> PREVENTION SECURITY SYSTEM</w:t>
+        <w:t>GENOCIDE PREVENTION SECURITY SYSTEM</w:t>
       </w:r>
       <w:r>
         <w:rPr>
@@ -9644,16 +8397,7 @@
           <w:bCs/>
           <w:color w:val="FF0000"/>
         </w:rPr>
-        <w:t xml:space="preserve">ORGANIZATIONAL </w:t>
-      </w:r>
-      <w:proofErr w:type="gramStart"/>
-      <w:r>
-        <w:rPr>
-          <w:b/>
-          <w:bCs/>
-          <w:color w:val="FF0000"/>
-        </w:rPr>
-        <w:t>GENOCIDE</w:t>
+        <w:t>NUCLEAR GENOCIDE</w:t>
       </w:r>
       <w:r>
         <w:rPr>
@@ -9662,7 +8406,6 @@
         </w:rPr>
         <w:t>;</w:t>
       </w:r>
-      <w:proofErr w:type="gramEnd"/>
     </w:p>
     <w:p>
       <w:pPr>
@@ -9680,13 +8423,7 @@
         <w:rPr>
           <w:u w:val="single"/>
         </w:rPr>
-        <w:t>GENOCIDE</w:t>
-      </w:r>
-      <w:r>
-        <w:rPr>
-          <w:u w:val="single"/>
-        </w:rPr>
-        <w:t xml:space="preserve"> PREVENTION SECURITY SYSTEM</w:t>
+        <w:t>GENOCIDE PREVENTION SECURITY SYSTEM</w:t>
       </w:r>
       <w:r>
         <w:rPr>
@@ -9727,16 +8464,7 @@
           <w:bCs/>
           <w:color w:val="FF0000"/>
         </w:rPr>
-        <w:t xml:space="preserve">ORGANIZED CASE </w:t>
-      </w:r>
-      <w:proofErr w:type="gramStart"/>
-      <w:r>
-        <w:rPr>
-          <w:b/>
-          <w:bCs/>
-          <w:color w:val="FF0000"/>
-        </w:rPr>
-        <w:t>GENOCIDE</w:t>
+        <w:t>OBLIVIOUS GENOCIDE</w:t>
       </w:r>
       <w:r>
         <w:rPr>
@@ -9745,7 +8473,6 @@
         </w:rPr>
         <w:t>;</w:t>
       </w:r>
-      <w:proofErr w:type="gramEnd"/>
     </w:p>
     <w:p>
       <w:pPr>
@@ -9763,13 +8490,7 @@
         <w:rPr>
           <w:u w:val="single"/>
         </w:rPr>
-        <w:t>GENOCIDE</w:t>
-      </w:r>
-      <w:r>
-        <w:rPr>
-          <w:u w:val="single"/>
-        </w:rPr>
-        <w:t xml:space="preserve"> PREVENTION SECURITY SYSTEM</w:t>
+        <w:t>GENOCIDE PREVENTION SECURITY SYSTEM</w:t>
       </w:r>
       <w:r>
         <w:rPr>
@@ -9810,16 +8531,7 @@
           <w:bCs/>
           <w:color w:val="FF0000"/>
         </w:rPr>
-        <w:t xml:space="preserve">PRE-DETERMINANT </w:t>
-      </w:r>
-      <w:proofErr w:type="gramStart"/>
-      <w:r>
-        <w:rPr>
-          <w:b/>
-          <w:bCs/>
-          <w:color w:val="FF0000"/>
-        </w:rPr>
-        <w:t>GENOCIDE</w:t>
+        <w:t>ORGANIZATIONAL GENOCIDE</w:t>
       </w:r>
       <w:r>
         <w:rPr>
@@ -9828,7 +8540,6 @@
         </w:rPr>
         <w:t>;</w:t>
       </w:r>
-      <w:proofErr w:type="gramEnd"/>
     </w:p>
     <w:p>
       <w:pPr>
@@ -9846,13 +8557,7 @@
         <w:rPr>
           <w:u w:val="single"/>
         </w:rPr>
-        <w:t>GENOCIDE</w:t>
-      </w:r>
-      <w:r>
-        <w:rPr>
-          <w:u w:val="single"/>
-        </w:rPr>
-        <w:t xml:space="preserve"> PREVENTION SECURITY SYSTEM</w:t>
+        <w:t>GENOCIDE PREVENTION SECURITY SYSTEM</w:t>
       </w:r>
       <w:r>
         <w:rPr>
@@ -9893,16 +8598,7 @@
           <w:bCs/>
           <w:color w:val="FF0000"/>
         </w:rPr>
-        <w:t xml:space="preserve">PREEMINATING PRE-MEDITATED </w:t>
-      </w:r>
-      <w:proofErr w:type="gramStart"/>
-      <w:r>
-        <w:rPr>
-          <w:b/>
-          <w:bCs/>
-          <w:color w:val="FF0000"/>
-        </w:rPr>
-        <w:t>GENOCIDE</w:t>
+        <w:t>ORGANIZED CASE GENOCIDE</w:t>
       </w:r>
       <w:r>
         <w:rPr>
@@ -9911,7 +8607,6 @@
         </w:rPr>
         <w:t>;</w:t>
       </w:r>
-      <w:proofErr w:type="gramEnd"/>
     </w:p>
     <w:p>
       <w:pPr>
@@ -9929,13 +8624,7 @@
         <w:rPr>
           <w:u w:val="single"/>
         </w:rPr>
-        <w:t>GENOCIDE</w:t>
-      </w:r>
-      <w:r>
-        <w:rPr>
-          <w:u w:val="single"/>
-        </w:rPr>
-        <w:t xml:space="preserve"> PREVENTION SECURITY SYSTEM</w:t>
+        <w:t>GENOCIDE PREVENTION SECURITY SYSTEM</w:t>
       </w:r>
       <w:r>
         <w:rPr>
@@ -9976,16 +8665,7 @@
           <w:bCs/>
           <w:color w:val="FF0000"/>
         </w:rPr>
-        <w:t xml:space="preserve">PRE-MEDITATED </w:t>
-      </w:r>
-      <w:proofErr w:type="gramStart"/>
-      <w:r>
-        <w:rPr>
-          <w:b/>
-          <w:bCs/>
-          <w:color w:val="FF0000"/>
-        </w:rPr>
-        <w:t>GENOCIDE</w:t>
+        <w:t>PRE-DETERMINANT GENOCIDE</w:t>
       </w:r>
       <w:r>
         <w:rPr>
@@ -9994,7 +8674,6 @@
         </w:rPr>
         <w:t>;</w:t>
       </w:r>
-      <w:proofErr w:type="gramEnd"/>
     </w:p>
     <w:p>
       <w:pPr>
@@ -10012,13 +8691,7 @@
         <w:rPr>
           <w:u w:val="single"/>
         </w:rPr>
-        <w:t>GENOCIDE</w:t>
-      </w:r>
-      <w:r>
-        <w:rPr>
-          <w:u w:val="single"/>
-        </w:rPr>
-        <w:t xml:space="preserve"> PREVENTION SECURITY SYSTEM</w:t>
+        <w:t>GENOCIDE PREVENTION SECURITY SYSTEM</w:t>
       </w:r>
       <w:r>
         <w:rPr>
@@ -10059,16 +8732,7 @@
           <w:bCs/>
           <w:color w:val="FF0000"/>
         </w:rPr>
-        <w:t xml:space="preserve">PRE-RENDERED </w:t>
-      </w:r>
-      <w:proofErr w:type="gramStart"/>
-      <w:r>
-        <w:rPr>
-          <w:b/>
-          <w:bCs/>
-          <w:color w:val="FF0000"/>
-        </w:rPr>
-        <w:t>GENOCIDE</w:t>
+        <w:t>PREEMINATING PRE-MEDITATED GENOCIDE</w:t>
       </w:r>
       <w:r>
         <w:rPr>
@@ -10077,7 +8741,6 @@
         </w:rPr>
         <w:t>;</w:t>
       </w:r>
-      <w:proofErr w:type="gramEnd"/>
     </w:p>
     <w:p>
       <w:pPr>
@@ -10095,13 +8758,7 @@
         <w:rPr>
           <w:u w:val="single"/>
         </w:rPr>
-        <w:t>GENOCIDE</w:t>
-      </w:r>
-      <w:r>
-        <w:rPr>
-          <w:u w:val="single"/>
-        </w:rPr>
-        <w:t xml:space="preserve"> PREVENTION SECURITY SYSTEM</w:t>
+        <w:t>GENOCIDE PREVENTION SECURITY SYSTEM</w:t>
       </w:r>
       <w:r>
         <w:rPr>
@@ -10142,16 +8799,7 @@
           <w:bCs/>
           <w:color w:val="FF0000"/>
         </w:rPr>
-        <w:t xml:space="preserve">PROSECUTION </w:t>
-      </w:r>
-      <w:proofErr w:type="gramStart"/>
-      <w:r>
-        <w:rPr>
-          <w:b/>
-          <w:bCs/>
-          <w:color w:val="FF0000"/>
-        </w:rPr>
-        <w:t>GENOCIDE</w:t>
+        <w:t>PRE-MEDITATED GENOCIDE</w:t>
       </w:r>
       <w:r>
         <w:rPr>
@@ -10160,7 +8808,6 @@
         </w:rPr>
         <w:t>;</w:t>
       </w:r>
-      <w:proofErr w:type="gramEnd"/>
     </w:p>
     <w:p>
       <w:pPr>
@@ -10178,13 +8825,7 @@
         <w:rPr>
           <w:u w:val="single"/>
         </w:rPr>
-        <w:t>GENOCIDE</w:t>
-      </w:r>
-      <w:r>
-        <w:rPr>
-          <w:u w:val="single"/>
-        </w:rPr>
-        <w:t xml:space="preserve"> PREVENTION SECURITY SYSTEM</w:t>
+        <w:t>GENOCIDE PREVENTION SECURITY SYSTEM</w:t>
       </w:r>
       <w:r>
         <w:rPr>
@@ -10225,16 +8866,7 @@
           <w:bCs/>
           <w:color w:val="FF0000"/>
         </w:rPr>
-        <w:t xml:space="preserve">PROTECTIVE </w:t>
-      </w:r>
-      <w:proofErr w:type="gramStart"/>
-      <w:r>
-        <w:rPr>
-          <w:b/>
-          <w:bCs/>
-          <w:color w:val="FF0000"/>
-        </w:rPr>
-        <w:t>GENOCIDE</w:t>
+        <w:t>PRE-RENDERED GENOCIDE</w:t>
       </w:r>
       <w:r>
         <w:rPr>
@@ -10243,7 +8875,6 @@
         </w:rPr>
         <w:t>;</w:t>
       </w:r>
-      <w:proofErr w:type="gramEnd"/>
     </w:p>
     <w:p>
       <w:pPr>
@@ -10261,13 +8892,7 @@
         <w:rPr>
           <w:u w:val="single"/>
         </w:rPr>
-        <w:t>GENOCIDE</w:t>
-      </w:r>
-      <w:r>
-        <w:rPr>
-          <w:u w:val="single"/>
-        </w:rPr>
-        <w:t xml:space="preserve"> PREVENTION SECURITY SYSTEM</w:t>
+        <w:t>GENOCIDE PREVENTION SECURITY SYSTEM</w:t>
       </w:r>
       <w:r>
         <w:rPr>
@@ -10308,16 +8933,7 @@
           <w:bCs/>
           <w:color w:val="FF0000"/>
         </w:rPr>
-        <w:t xml:space="preserve">PSYCHOLOGICAL </w:t>
-      </w:r>
-      <w:proofErr w:type="gramStart"/>
-      <w:r>
-        <w:rPr>
-          <w:b/>
-          <w:bCs/>
-          <w:color w:val="FF0000"/>
-        </w:rPr>
-        <w:t>GENOCIDE</w:t>
+        <w:t>PROSECUTION GENOCIDE</w:t>
       </w:r>
       <w:r>
         <w:rPr>
@@ -10326,7 +8942,6 @@
         </w:rPr>
         <w:t>;</w:t>
       </w:r>
-      <w:proofErr w:type="gramEnd"/>
     </w:p>
     <w:p>
       <w:pPr>
@@ -10344,13 +8959,7 @@
         <w:rPr>
           <w:u w:val="single"/>
         </w:rPr>
-        <w:t>GENOCIDE</w:t>
-      </w:r>
-      <w:r>
-        <w:rPr>
-          <w:u w:val="single"/>
-        </w:rPr>
-        <w:t xml:space="preserve"> PREVENTION SECURITY SYSTEM</w:t>
+        <w:t>GENOCIDE PREVENTION SECURITY SYSTEM</w:t>
       </w:r>
       <w:r>
         <w:rPr>
@@ -10391,16 +9000,7 @@
           <w:bCs/>
           <w:color w:val="FF0000"/>
         </w:rPr>
-        <w:t xml:space="preserve">RADIO FREQUENCY </w:t>
-      </w:r>
-      <w:proofErr w:type="gramStart"/>
-      <w:r>
-        <w:rPr>
-          <w:b/>
-          <w:bCs/>
-          <w:color w:val="FF0000"/>
-        </w:rPr>
-        <w:t>GENOCIDE</w:t>
+        <w:t>PROTECTIVE GENOCIDE</w:t>
       </w:r>
       <w:r>
         <w:rPr>
@@ -10409,7 +9009,6 @@
         </w:rPr>
         <w:t>;</w:t>
       </w:r>
-      <w:proofErr w:type="gramEnd"/>
     </w:p>
     <w:p>
       <w:pPr>
@@ -10427,13 +9026,7 @@
         <w:rPr>
           <w:u w:val="single"/>
         </w:rPr>
-        <w:t>GENOCIDE</w:t>
-      </w:r>
-      <w:r>
-        <w:rPr>
-          <w:u w:val="single"/>
-        </w:rPr>
-        <w:t xml:space="preserve"> PREVENTION SECURITY SYSTEM</w:t>
+        <w:t>GENOCIDE PREVENTION SECURITY SYSTEM</w:t>
       </w:r>
       <w:r>
         <w:rPr>
@@ -10474,16 +9067,7 @@
           <w:bCs/>
           <w:color w:val="FF0000"/>
         </w:rPr>
-        <w:t xml:space="preserve">RELATIONAL </w:t>
-      </w:r>
-      <w:proofErr w:type="gramStart"/>
-      <w:r>
-        <w:rPr>
-          <w:b/>
-          <w:bCs/>
-          <w:color w:val="FF0000"/>
-        </w:rPr>
-        <w:t>GENOCIDE</w:t>
+        <w:t>PSYCHOLOGICAL GENOCIDE</w:t>
       </w:r>
       <w:r>
         <w:rPr>
@@ -10492,7 +9076,6 @@
         </w:rPr>
         <w:t>;</w:t>
       </w:r>
-      <w:proofErr w:type="gramEnd"/>
     </w:p>
     <w:p>
       <w:pPr>
@@ -10510,13 +9093,7 @@
         <w:rPr>
           <w:u w:val="single"/>
         </w:rPr>
-        <w:t>GENOCIDE</w:t>
-      </w:r>
-      <w:r>
-        <w:rPr>
-          <w:u w:val="single"/>
-        </w:rPr>
-        <w:t xml:space="preserve"> PREVENTION SECURITY SYSTEM</w:t>
+        <w:t>GENOCIDE PREVENTION SECURITY SYSTEM</w:t>
       </w:r>
       <w:r>
         <w:rPr>
@@ -10557,16 +9134,7 @@
           <w:bCs/>
           <w:color w:val="FF0000"/>
         </w:rPr>
-        <w:t xml:space="preserve">RETALITORY </w:t>
-      </w:r>
-      <w:proofErr w:type="gramStart"/>
-      <w:r>
-        <w:rPr>
-          <w:b/>
-          <w:bCs/>
-          <w:color w:val="FF0000"/>
-        </w:rPr>
-        <w:t>GENOCIDE</w:t>
+        <w:t>RADIO FREQUENCY GENOCIDE</w:t>
       </w:r>
       <w:r>
         <w:rPr>
@@ -10575,7 +9143,6 @@
         </w:rPr>
         <w:t>;</w:t>
       </w:r>
-      <w:proofErr w:type="gramEnd"/>
     </w:p>
     <w:p>
       <w:pPr>
@@ -10594,13 +9161,7 @@
         <w:rPr>
           <w:u w:val="single"/>
         </w:rPr>
-        <w:t>GENOCIDE</w:t>
-      </w:r>
-      <w:r>
-        <w:rPr>
-          <w:u w:val="single"/>
-        </w:rPr>
-        <w:t xml:space="preserve"> PREVENTION SECURITY SYSTEM</w:t>
+        <w:t>GENOCIDE PREVENTION SECURITY SYSTEM</w:t>
       </w:r>
       <w:r>
         <w:rPr>
@@ -10641,16 +9202,7 @@
           <w:bCs/>
           <w:color w:val="FF0000"/>
         </w:rPr>
-        <w:t xml:space="preserve">REVERSE </w:t>
-      </w:r>
-      <w:proofErr w:type="gramStart"/>
-      <w:r>
-        <w:rPr>
-          <w:b/>
-          <w:bCs/>
-          <w:color w:val="FF0000"/>
-        </w:rPr>
-        <w:t>GENOCIDE</w:t>
+        <w:t>RELATIONAL GENOCIDE</w:t>
       </w:r>
       <w:r>
         <w:rPr>
@@ -10659,7 +9211,6 @@
         </w:rPr>
         <w:t>;</w:t>
       </w:r>
-      <w:proofErr w:type="gramEnd"/>
     </w:p>
     <w:p>
       <w:pPr>
@@ -10677,13 +9228,7 @@
         <w:rPr>
           <w:u w:val="single"/>
         </w:rPr>
-        <w:t>GENOCIDE</w:t>
-      </w:r>
-      <w:r>
-        <w:rPr>
-          <w:u w:val="single"/>
-        </w:rPr>
-        <w:t xml:space="preserve"> PREVENTION SECURITY SYSTEM</w:t>
+        <w:t>GENOCIDE PREVENTION SECURITY SYSTEM</w:t>
       </w:r>
       <w:r>
         <w:rPr>
@@ -10724,16 +9269,7 @@
           <w:bCs/>
           <w:color w:val="FF0000"/>
         </w:rPr>
-        <w:t xml:space="preserve">SELF </w:t>
-      </w:r>
-      <w:proofErr w:type="gramStart"/>
-      <w:r>
-        <w:rPr>
-          <w:b/>
-          <w:bCs/>
-          <w:color w:val="FF0000"/>
-        </w:rPr>
-        <w:t>GENOCIDE</w:t>
+        <w:t>RETALITORY GENOCIDE</w:t>
       </w:r>
       <w:r>
         <w:rPr>
@@ -10742,7 +9278,6 @@
         </w:rPr>
         <w:t>;</w:t>
       </w:r>
-      <w:proofErr w:type="gramEnd"/>
     </w:p>
     <w:p>
       <w:pPr>
@@ -10760,13 +9295,7 @@
         <w:rPr>
           <w:u w:val="single"/>
         </w:rPr>
-        <w:t>GENOCIDE</w:t>
-      </w:r>
-      <w:r>
-        <w:rPr>
-          <w:u w:val="single"/>
-        </w:rPr>
-        <w:t xml:space="preserve"> PREVENTION SECURITY SYSTEM</w:t>
+        <w:t>GENOCIDE PREVENTION SECURITY SYSTEM</w:t>
       </w:r>
       <w:r>
         <w:rPr>
@@ -10807,6 +9336,140 @@
           <w:bCs/>
           <w:color w:val="FF0000"/>
         </w:rPr>
+        <w:t>REVERSE GENOCIDE</w:t>
+      </w:r>
+      <w:r>
+        <w:rPr>
+          <w:b/>
+          <w:bCs/>
+        </w:rPr>
+        <w:t>;</w:t>
+      </w:r>
+    </w:p>
+    <w:p>
+      <w:pPr>
+        <w:ind w:left="720" w:hanging="360"/>
+        <w:jc w:val="both"/>
+        <w:rPr>
+          <w:b/>
+          <w:bCs/>
+        </w:rPr>
+      </w:pPr>
+      <w:r>
+        <w:tab/>
+      </w:r>
+      <w:r>
+        <w:rPr>
+          <w:u w:val="single"/>
+        </w:rPr>
+        <w:t>GENOCIDE PREVENTION SECURITY SYSTEM</w:t>
+      </w:r>
+      <w:r>
+        <w:rPr>
+          <w:u w:val="single"/>
+        </w:rPr>
+        <w:t>:</w:t>
+      </w:r>
+      <w:r>
+        <w:t xml:space="preserve"> </w:t>
+      </w:r>
+      <w:r>
+        <w:rPr>
+          <w:b/>
+          <w:bCs/>
+          <w:color w:val="FF0000"/>
+        </w:rPr>
+        <w:t>A</w:t>
+      </w:r>
+      <w:r>
+        <w:rPr>
+          <w:b/>
+          <w:bCs/>
+          <w:color w:val="FF0000"/>
+        </w:rPr>
+        <w:t>NY</w:t>
+      </w:r>
+      <w:r>
+        <w:rPr>
+          <w:b/>
+          <w:bCs/>
+          <w:color w:val="FF0000"/>
+        </w:rPr>
+        <w:t xml:space="preserve"> </w:t>
+      </w:r>
+      <w:r>
+        <w:rPr>
+          <w:b/>
+          <w:bCs/>
+          <w:color w:val="FF0000"/>
+        </w:rPr>
+        <w:t>SELF GENOCIDE</w:t>
+      </w:r>
+      <w:r>
+        <w:rPr>
+          <w:b/>
+          <w:bCs/>
+        </w:rPr>
+        <w:t>;</w:t>
+      </w:r>
+    </w:p>
+    <w:p>
+      <w:pPr>
+        <w:ind w:left="720" w:hanging="360"/>
+        <w:jc w:val="both"/>
+        <w:rPr>
+          <w:b/>
+          <w:bCs/>
+        </w:rPr>
+      </w:pPr>
+      <w:r>
+        <w:tab/>
+      </w:r>
+      <w:r>
+        <w:rPr>
+          <w:u w:val="single"/>
+        </w:rPr>
+        <w:t>GENOCIDE PREVENTION SECURITY SYSTEM</w:t>
+      </w:r>
+      <w:r>
+        <w:rPr>
+          <w:u w:val="single"/>
+        </w:rPr>
+        <w:t>:</w:t>
+      </w:r>
+      <w:r>
+        <w:t xml:space="preserve"> </w:t>
+      </w:r>
+      <w:r>
+        <w:rPr>
+          <w:b/>
+          <w:bCs/>
+          <w:color w:val="FF0000"/>
+        </w:rPr>
+        <w:t>A</w:t>
+      </w:r>
+      <w:r>
+        <w:rPr>
+          <w:b/>
+          <w:bCs/>
+          <w:color w:val="FF0000"/>
+        </w:rPr>
+        <w:t>NY</w:t>
+      </w:r>
+      <w:r>
+        <w:rPr>
+          <w:b/>
+          <w:bCs/>
+          <w:color w:val="FF0000"/>
+        </w:rPr>
+        <w:t xml:space="preserve"> </w:t>
+      </w:r>
+      <w:r>
+        <w:rPr>
+          <w:b/>
+          <w:bCs/>
+          <w:color w:val="FF0000"/>
+        </w:rPr>
         <w:t>SELF-INFLICTED</w:t>
       </w:r>
       <w:r>
@@ -10815,16 +9478,7 @@
           <w:bCs/>
           <w:color w:val="FF0000"/>
         </w:rPr>
-        <w:t xml:space="preserve"> </w:t>
-      </w:r>
-      <w:proofErr w:type="gramStart"/>
-      <w:r>
-        <w:rPr>
-          <w:b/>
-          <w:bCs/>
-          <w:color w:val="FF0000"/>
-        </w:rPr>
-        <w:t>GENOCIDE</w:t>
+        <w:t xml:space="preserve"> GENOCIDE</w:t>
       </w:r>
       <w:r>
         <w:rPr>
@@ -10833,7 +9487,6 @@
         </w:rPr>
         <w:t>;</w:t>
       </w:r>
-      <w:proofErr w:type="gramEnd"/>
     </w:p>
     <w:p>
       <w:pPr>
@@ -10851,13 +9504,7 @@
         <w:rPr>
           <w:u w:val="single"/>
         </w:rPr>
-        <w:t>GENOCIDE</w:t>
-      </w:r>
-      <w:r>
-        <w:rPr>
-          <w:u w:val="single"/>
-        </w:rPr>
-        <w:t xml:space="preserve"> PREVENTION SECURITY SYSTEM</w:t>
+        <w:t>GENOCIDE PREVENTION SECURITY SYSTEM</w:t>
       </w:r>
       <w:r>
         <w:rPr>
@@ -10906,16 +9553,7 @@
           <w:bCs/>
           <w:color w:val="FF0000"/>
         </w:rPr>
-        <w:t xml:space="preserve"> </w:t>
-      </w:r>
-      <w:proofErr w:type="gramStart"/>
-      <w:r>
-        <w:rPr>
-          <w:b/>
-          <w:bCs/>
-          <w:color w:val="FF0000"/>
-        </w:rPr>
-        <w:t>GENOCIDE</w:t>
+        <w:t xml:space="preserve"> GENOCIDE</w:t>
       </w:r>
       <w:r>
         <w:rPr>
@@ -10924,7 +9562,6 @@
         </w:rPr>
         <w:t>;</w:t>
       </w:r>
-      <w:proofErr w:type="gramEnd"/>
     </w:p>
     <w:p>
       <w:pPr>
@@ -10942,13 +9579,7 @@
         <w:rPr>
           <w:u w:val="single"/>
         </w:rPr>
-        <w:t>GENOCIDE</w:t>
-      </w:r>
-      <w:r>
-        <w:rPr>
-          <w:u w:val="single"/>
-        </w:rPr>
-        <w:t xml:space="preserve"> PREVENTION SECURITY SYSTEM</w:t>
+        <w:t>GENOCIDE PREVENTION SECURITY SYSTEM</w:t>
       </w:r>
       <w:r>
         <w:rPr>
@@ -10989,16 +9620,7 @@
           <w:bCs/>
           <w:color w:val="FF0000"/>
         </w:rPr>
-        <w:t xml:space="preserve">SLOW </w:t>
-      </w:r>
-      <w:proofErr w:type="gramStart"/>
-      <w:r>
-        <w:rPr>
-          <w:b/>
-          <w:bCs/>
-          <w:color w:val="FF0000"/>
-        </w:rPr>
-        <w:t>GENOCIDE</w:t>
+        <w:t>SLOW GENOCIDE</w:t>
       </w:r>
       <w:r>
         <w:rPr>
@@ -11007,7 +9629,6 @@
         </w:rPr>
         <w:t>;</w:t>
       </w:r>
-      <w:proofErr w:type="gramEnd"/>
     </w:p>
     <w:p>
       <w:pPr>
@@ -11025,13 +9646,7 @@
         <w:rPr>
           <w:u w:val="single"/>
         </w:rPr>
-        <w:t>GENOCIDE</w:t>
-      </w:r>
-      <w:r>
-        <w:rPr>
-          <w:u w:val="single"/>
-        </w:rPr>
-        <w:t xml:space="preserve"> PREVENTION SECURITY SYSTEM</w:t>
+        <w:t>GENOCIDE PREVENTION SECURITY SYSTEM</w:t>
       </w:r>
       <w:r>
         <w:rPr>
@@ -11080,16 +9695,7 @@
           <w:bCs/>
           <w:color w:val="FF0000"/>
         </w:rPr>
-        <w:t xml:space="preserve"> </w:t>
-      </w:r>
-      <w:proofErr w:type="gramStart"/>
-      <w:r>
-        <w:rPr>
-          <w:b/>
-          <w:bCs/>
-          <w:color w:val="FF0000"/>
-        </w:rPr>
-        <w:t>GENOCIDE</w:t>
+        <w:t xml:space="preserve"> GENOCIDE</w:t>
       </w:r>
       <w:r>
         <w:rPr>
@@ -11098,7 +9704,6 @@
         </w:rPr>
         <w:t>;</w:t>
       </w:r>
-      <w:proofErr w:type="gramEnd"/>
     </w:p>
     <w:p>
       <w:pPr>
@@ -11116,13 +9721,7 @@
         <w:rPr>
           <w:u w:val="single"/>
         </w:rPr>
-        <w:t>GENOCIDE</w:t>
-      </w:r>
-      <w:r>
-        <w:rPr>
-          <w:u w:val="single"/>
-        </w:rPr>
-        <w:t xml:space="preserve"> PREVENTION SECURITY SYSTEM</w:t>
+        <w:t>GENOCIDE PREVENTION SECURITY SYSTEM</w:t>
       </w:r>
       <w:r>
         <w:rPr>
@@ -11163,16 +9762,7 @@
           <w:bCs/>
           <w:color w:val="FF0000"/>
         </w:rPr>
-        <w:t xml:space="preserve">SOFTWARE CAUSED OR INVOKED </w:t>
-      </w:r>
-      <w:proofErr w:type="gramStart"/>
-      <w:r>
-        <w:rPr>
-          <w:b/>
-          <w:bCs/>
-          <w:color w:val="FF0000"/>
-        </w:rPr>
-        <w:t>GENOCIDE</w:t>
+        <w:t>SOFTWARE CAUSED OR INVOKED GENOCIDE</w:t>
       </w:r>
       <w:r>
         <w:rPr>
@@ -11181,7 +9771,6 @@
         </w:rPr>
         <w:t>;</w:t>
       </w:r>
-      <w:proofErr w:type="gramEnd"/>
     </w:p>
     <w:p>
       <w:pPr>
@@ -11199,13 +9788,7 @@
         <w:rPr>
           <w:u w:val="single"/>
         </w:rPr>
-        <w:t>GENOCIDE</w:t>
-      </w:r>
-      <w:r>
-        <w:rPr>
-          <w:u w:val="single"/>
-        </w:rPr>
-        <w:t xml:space="preserve"> PREVENTION SECURITY SYSTEM</w:t>
+        <w:t>GENOCIDE PREVENTION SECURITY SYSTEM</w:t>
       </w:r>
       <w:r>
         <w:rPr>
@@ -11246,16 +9829,7 @@
           <w:bCs/>
           <w:color w:val="FF0000"/>
         </w:rPr>
-        <w:t xml:space="preserve">SUICIDAL </w:t>
-      </w:r>
-      <w:proofErr w:type="gramStart"/>
-      <w:r>
-        <w:rPr>
-          <w:b/>
-          <w:bCs/>
-          <w:color w:val="FF0000"/>
-        </w:rPr>
-        <w:t>GENOCIDE</w:t>
+        <w:t>SUICIDAL GENOCIDE</w:t>
       </w:r>
       <w:r>
         <w:rPr>
@@ -11264,7 +9838,6 @@
         </w:rPr>
         <w:t>;</w:t>
       </w:r>
-      <w:proofErr w:type="gramEnd"/>
     </w:p>
     <w:p>
       <w:pPr>
@@ -11282,13 +9855,7 @@
         <w:rPr>
           <w:u w:val="single"/>
         </w:rPr>
-        <w:t>GENOCIDE</w:t>
-      </w:r>
-      <w:r>
-        <w:rPr>
-          <w:u w:val="single"/>
-        </w:rPr>
-        <w:t xml:space="preserve"> PREVENTION SECURITY SYSTEM</w:t>
+        <w:t>GENOCIDE PREVENTION SECURITY SYSTEM</w:t>
       </w:r>
       <w:r>
         <w:rPr>
@@ -11329,16 +9896,7 @@
           <w:bCs/>
           <w:color w:val="FF0000"/>
         </w:rPr>
-        <w:t xml:space="preserve">TECHNICAL OBJECTIVE </w:t>
-      </w:r>
-      <w:proofErr w:type="gramStart"/>
-      <w:r>
-        <w:rPr>
-          <w:b/>
-          <w:bCs/>
-          <w:color w:val="FF0000"/>
-        </w:rPr>
-        <w:t>GENOCIDE</w:t>
+        <w:t>TECHNICAL OBJECTIVE GENOCIDE</w:t>
       </w:r>
       <w:r>
         <w:rPr>
@@ -11347,7 +9905,6 @@
         </w:rPr>
         <w:t>;</w:t>
       </w:r>
-      <w:proofErr w:type="gramEnd"/>
     </w:p>
     <w:p>
       <w:pPr>
@@ -11365,13 +9922,7 @@
         <w:rPr>
           <w:u w:val="single"/>
         </w:rPr>
-        <w:t>GENOCIDE</w:t>
-      </w:r>
-      <w:r>
-        <w:rPr>
-          <w:u w:val="single"/>
-        </w:rPr>
-        <w:t xml:space="preserve"> PREVENTION SECURITY SYSTEM</w:t>
+        <w:t>GENOCIDE PREVENTION SECURITY SYSTEM</w:t>
       </w:r>
       <w:r>
         <w:rPr>
@@ -11412,16 +9963,7 @@
           <w:bCs/>
           <w:color w:val="FF0000"/>
         </w:rPr>
-        <w:t xml:space="preserve">TREASONOUS DEFENSIVE GENOCIDE BY OR FROM A THIRD </w:t>
-      </w:r>
-      <w:proofErr w:type="gramStart"/>
-      <w:r>
-        <w:rPr>
-          <w:b/>
-          <w:bCs/>
-          <w:color w:val="FF0000"/>
-        </w:rPr>
-        <w:t>PARTY</w:t>
+        <w:t>TREASONOUS DEFENSIVE GENOCIDE BY OR FROM A THIRD PARTY</w:t>
       </w:r>
       <w:r>
         <w:rPr>
@@ -11430,7 +9972,6 @@
         </w:rPr>
         <w:t>;</w:t>
       </w:r>
-      <w:proofErr w:type="gramEnd"/>
     </w:p>
     <w:p>
       <w:pPr>
@@ -11448,13 +9989,7 @@
         <w:rPr>
           <w:u w:val="single"/>
         </w:rPr>
-        <w:t>GENOCIDE</w:t>
-      </w:r>
-      <w:r>
-        <w:rPr>
-          <w:u w:val="single"/>
-        </w:rPr>
-        <w:t xml:space="preserve"> PREVENTION SECURITY SYSTEM</w:t>
+        <w:t>GENOCIDE PREVENTION SECURITY SYSTEM</w:t>
       </w:r>
       <w:r>
         <w:rPr>
@@ -11495,16 +10030,7 @@
           <w:bCs/>
           <w:color w:val="FF0000"/>
         </w:rPr>
-        <w:t xml:space="preserve">UNKNOWN TYPE OF </w:t>
-      </w:r>
-      <w:proofErr w:type="gramStart"/>
-      <w:r>
-        <w:rPr>
-          <w:b/>
-          <w:bCs/>
-          <w:color w:val="FF0000"/>
-        </w:rPr>
-        <w:t>GENOCIDE</w:t>
+        <w:t>UNKNOWN TYPE OF GENOCIDE</w:t>
       </w:r>
       <w:r>
         <w:rPr>
@@ -11513,7 +10039,6 @@
         </w:rPr>
         <w:t>;</w:t>
       </w:r>
-      <w:proofErr w:type="gramEnd"/>
     </w:p>
     <w:p>
       <w:pPr>
@@ -11531,13 +10056,7 @@
         <w:rPr>
           <w:u w:val="single"/>
         </w:rPr>
-        <w:t>GENOCIDE</w:t>
-      </w:r>
-      <w:r>
-        <w:rPr>
-          <w:u w:val="single"/>
-        </w:rPr>
-        <w:t xml:space="preserve"> PREVENTION SECURITY SYSTEM</w:t>
+        <w:t>GENOCIDE PREVENTION SECURITY SYSTEM</w:t>
       </w:r>
       <w:r>
         <w:rPr>
@@ -11578,16 +10097,7 @@
           <w:bCs/>
           <w:color w:val="FF0000"/>
         </w:rPr>
-        <w:t xml:space="preserve">WAR CRIME </w:t>
-      </w:r>
-      <w:proofErr w:type="gramStart"/>
-      <w:r>
-        <w:rPr>
-          <w:b/>
-          <w:bCs/>
-          <w:color w:val="FF0000"/>
-        </w:rPr>
-        <w:t>GENOCIDE</w:t>
+        <w:t>WAR CRIME GENOCIDE</w:t>
       </w:r>
       <w:r>
         <w:rPr>
@@ -11596,7 +10106,6 @@
         </w:rPr>
         <w:t>;</w:t>
       </w:r>
-      <w:proofErr w:type="gramEnd"/>
     </w:p>
     <w:p>
       <w:pPr>
@@ -11614,13 +10123,7 @@
         <w:rPr>
           <w:u w:val="single"/>
         </w:rPr>
-        <w:t>GENOCIDE</w:t>
-      </w:r>
-      <w:r>
-        <w:rPr>
-          <w:u w:val="single"/>
-        </w:rPr>
-        <w:t xml:space="preserve"> PREVENTION SECURITY SYSTEM</w:t>
+        <w:t>GENOCIDE PREVENTION SECURITY SYSTEM</w:t>
       </w:r>
       <w:r>
         <w:rPr>
@@ -11661,16 +10164,7 @@
           <w:bCs/>
           <w:color w:val="FF0000"/>
         </w:rPr>
-        <w:t xml:space="preserve">WORLDWIDE </w:t>
-      </w:r>
-      <w:proofErr w:type="gramStart"/>
-      <w:r>
-        <w:rPr>
-          <w:b/>
-          <w:bCs/>
-          <w:color w:val="FF0000"/>
-        </w:rPr>
-        <w:t>GENOCIDE</w:t>
+        <w:t>WORLDWIDE GENOCIDE</w:t>
       </w:r>
       <w:r>
         <w:rPr>
@@ -11679,7 +10173,19 @@
         </w:rPr>
         <w:t>;</w:t>
       </w:r>
-      <w:proofErr w:type="gramEnd"/>
+    </w:p>
+    <w:p>
+      <w:pPr>
+        <w:rPr>
+          <w:rFonts w:asciiTheme="majorHAnsi" w:eastAsiaTheme="majorEastAsia" w:hAnsiTheme="majorHAnsi" w:cstheme="majorBidi"/>
+          <w:color w:val="243F60" w:themeColor="accent1" w:themeShade="7F"/>
+          <w:sz w:val="24"/>
+          <w:szCs w:val="24"/>
+        </w:rPr>
+      </w:pPr>
+      <w:r>
+        <w:br w:type="page"/>
+      </w:r>
     </w:p>
     <w:p>
       <w:pPr>
@@ -11694,6 +10200,7 @@
           <w:sz w:val="22"/>
           <w:szCs w:val="22"/>
         </w:rPr>
+        <w:lastRenderedPageBreak/>
         <w:t>OBJECT</w:t>
       </w:r>
       <w:r>
@@ -11774,16 +10281,7 @@
           <w:bCs/>
           <w:color w:val="FF0000"/>
         </w:rPr>
-        <w:t xml:space="preserve">OBJECT DETERMINISTIC </w:t>
-      </w:r>
-      <w:proofErr w:type="gramStart"/>
-      <w:r>
-        <w:rPr>
-          <w:b/>
-          <w:bCs/>
-          <w:color w:val="FF0000"/>
-        </w:rPr>
-        <w:t>GENOCIDE</w:t>
+        <w:t>OBJECT DETERMINISTIC GENOCIDE</w:t>
       </w:r>
       <w:r>
         <w:rPr>
@@ -11792,7 +10290,17 @@
         </w:rPr>
         <w:t>;</w:t>
       </w:r>
-      <w:proofErr w:type="gramEnd"/>
+    </w:p>
+    <w:p>
+      <w:pPr>
+        <w:rPr>
+          <w:rFonts w:asciiTheme="majorHAnsi" w:eastAsiaTheme="majorEastAsia" w:hAnsiTheme="majorHAnsi" w:cstheme="majorBidi"/>
+          <w:color w:val="243F60" w:themeColor="accent1" w:themeShade="7F"/>
+        </w:rPr>
+      </w:pPr>
+      <w:r>
+        <w:br w:type="page"/>
+      </w:r>
     </w:p>
     <w:p>
       <w:pPr>
@@ -11807,6 +10315,7 @@
           <w:sz w:val="22"/>
           <w:szCs w:val="22"/>
         </w:rPr>
+        <w:lastRenderedPageBreak/>
         <w:t>ACTIVITY</w:t>
       </w:r>
       <w:r>
@@ -11887,19 +10396,158 @@
           <w:bCs/>
           <w:color w:val="FF0000"/>
         </w:rPr>
-        <w:t xml:space="preserve">ACTIVITY DETERMINISTIC </w:t>
-      </w:r>
-      <w:proofErr w:type="gramStart"/>
-      <w:r>
-        <w:rPr>
-          <w:b/>
-          <w:bCs/>
-          <w:color w:val="FF0000"/>
+        <w:t>ACTIVITY DETERMINISTIC GENOCIDE</w:t>
+      </w:r>
+      <w:r>
+        <w:rPr>
+          <w:b/>
+          <w:bCs/>
+          <w:color w:val="FF0000"/>
+        </w:rPr>
+        <w:t xml:space="preserve"> </w:t>
+      </w:r>
+      <w:r>
+        <w:rPr>
+          <w:b/>
+          <w:bCs/>
+        </w:rPr>
+        <w:t>;</w:t>
+      </w:r>
+    </w:p>
+    <w:p>
+      <w:pPr>
+        <w:ind w:left="720" w:hanging="360"/>
+        <w:jc w:val="both"/>
+        <w:rPr>
+          <w:b/>
+          <w:bCs/>
+        </w:rPr>
+      </w:pPr>
+      <w:r>
+        <w:tab/>
+      </w:r>
+      <w:r>
+        <w:rPr>
+          <w:u w:val="single"/>
+        </w:rPr>
+        <w:t>GENOCIDE PREVENTION SECURITY SYSTEM</w:t>
+      </w:r>
+      <w:r>
+        <w:rPr>
+          <w:u w:val="single"/>
+        </w:rPr>
+        <w:t>:</w:t>
+      </w:r>
+      <w:r>
+        <w:t xml:space="preserve"> </w:t>
+      </w:r>
+      <w:r>
+        <w:rPr>
+          <w:b/>
+          <w:bCs/>
+          <w:color w:val="FF0000"/>
+        </w:rPr>
+        <w:t>A</w:t>
+      </w:r>
+      <w:r>
+        <w:rPr>
+          <w:b/>
+          <w:bCs/>
+          <w:color w:val="FF0000"/>
+        </w:rPr>
+        <w:t>NY</w:t>
+      </w:r>
+      <w:r>
+        <w:rPr>
+          <w:b/>
+          <w:bCs/>
+          <w:color w:val="FF0000"/>
+        </w:rPr>
+        <w:t xml:space="preserve"> </w:t>
+      </w:r>
+      <w:r>
+        <w:rPr>
+          <w:b/>
+          <w:bCs/>
+          <w:color w:val="FF0000"/>
+        </w:rPr>
+        <w:t>PHYSICAL ACTIVITY DETERMINISTIC GENOCIDE</w:t>
+      </w:r>
+      <w:r>
+        <w:rPr>
+          <w:b/>
+          <w:bCs/>
+        </w:rPr>
+        <w:t>;</w:t>
+      </w:r>
+    </w:p>
+    <w:p>
+      <w:pPr>
+        <w:ind w:left="720" w:hanging="360"/>
+        <w:jc w:val="both"/>
+        <w:rPr>
+          <w:b/>
+          <w:bCs/>
+        </w:rPr>
+      </w:pPr>
+      <w:r>
+        <w:tab/>
+      </w:r>
+      <w:r>
+        <w:rPr>
+          <w:u w:val="single"/>
         </w:rPr>
         <w:t>GENOCIDE</w:t>
       </w:r>
       <w:r>
         <w:rPr>
+          <w:u w:val="single"/>
+        </w:rPr>
+        <w:t xml:space="preserve"> PREVENTION SECURITY SYSTEM</w:t>
+      </w:r>
+      <w:r>
+        <w:rPr>
+          <w:u w:val="single"/>
+        </w:rPr>
+        <w:t>:</w:t>
+      </w:r>
+      <w:r>
+        <w:t xml:space="preserve"> </w:t>
+      </w:r>
+      <w:r>
+        <w:rPr>
+          <w:b/>
+          <w:bCs/>
+          <w:color w:val="FF0000"/>
+        </w:rPr>
+        <w:t>A</w:t>
+      </w:r>
+      <w:r>
+        <w:rPr>
+          <w:b/>
+          <w:bCs/>
+          <w:color w:val="FF0000"/>
+        </w:rPr>
+        <w:t>NY</w:t>
+      </w:r>
+      <w:r>
+        <w:rPr>
+          <w:b/>
+          <w:bCs/>
+          <w:color w:val="FF0000"/>
+        </w:rPr>
+        <w:t xml:space="preserve"> </w:t>
+      </w:r>
+      <w:r>
+        <w:rPr>
+          <w:b/>
+          <w:bCs/>
+          <w:color w:val="FF0000"/>
+        </w:rPr>
+        <w:t>SEXUAL ACTIVITY DETERMINISTIC GENOCIDE</w:t>
+      </w:r>
+      <w:r>
+        <w:rPr>
           <w:b/>
           <w:bCs/>
           <w:color w:val="FF0000"/>
@@ -11913,181 +10561,23 @@
         </w:rPr>
         <w:t>;</w:t>
       </w:r>
-      <w:proofErr w:type="gramEnd"/>
-    </w:p>
-    <w:p>
-      <w:pPr>
-        <w:ind w:left="720" w:hanging="360"/>
-        <w:jc w:val="both"/>
-        <w:rPr>
-          <w:b/>
-          <w:bCs/>
-        </w:rPr>
-      </w:pPr>
-      <w:r>
-        <w:tab/>
-      </w:r>
-      <w:r>
-        <w:rPr>
-          <w:u w:val="single"/>
-        </w:rPr>
-        <w:t>GENOCIDE PREVENTION SECURITY SYSTEM</w:t>
-      </w:r>
-      <w:r>
-        <w:rPr>
-          <w:u w:val="single"/>
-        </w:rPr>
-        <w:t>:</w:t>
-      </w:r>
-      <w:r>
-        <w:t xml:space="preserve"> </w:t>
-      </w:r>
-      <w:r>
-        <w:rPr>
-          <w:b/>
-          <w:bCs/>
-          <w:color w:val="FF0000"/>
-        </w:rPr>
-        <w:t>A</w:t>
-      </w:r>
-      <w:r>
-        <w:rPr>
-          <w:b/>
-          <w:bCs/>
-          <w:color w:val="FF0000"/>
-        </w:rPr>
-        <w:t>NY</w:t>
-      </w:r>
-      <w:r>
-        <w:rPr>
-          <w:b/>
-          <w:bCs/>
-          <w:color w:val="FF0000"/>
-        </w:rPr>
-        <w:t xml:space="preserve"> </w:t>
-      </w:r>
-      <w:r>
-        <w:rPr>
-          <w:b/>
-          <w:bCs/>
-          <w:color w:val="FF0000"/>
-        </w:rPr>
-        <w:t xml:space="preserve">PHYSICAL ACTIVITY DETERMINISTIC </w:t>
-      </w:r>
-      <w:proofErr w:type="gramStart"/>
-      <w:r>
-        <w:rPr>
-          <w:b/>
-          <w:bCs/>
-          <w:color w:val="FF0000"/>
-        </w:rPr>
-        <w:t>GENOCIDE</w:t>
-      </w:r>
-      <w:r>
-        <w:rPr>
-          <w:b/>
-          <w:bCs/>
-        </w:rPr>
-        <w:t>;</w:t>
-      </w:r>
-      <w:proofErr w:type="gramEnd"/>
-    </w:p>
-    <w:p>
-      <w:pPr>
-        <w:ind w:left="720" w:hanging="360"/>
-        <w:jc w:val="both"/>
-        <w:rPr>
-          <w:b/>
-          <w:bCs/>
-        </w:rPr>
-      </w:pPr>
-      <w:r>
-        <w:tab/>
-      </w:r>
-      <w:r>
-        <w:rPr>
-          <w:u w:val="single"/>
-        </w:rPr>
-        <w:t>GENOCIDE</w:t>
-      </w:r>
-      <w:r>
-        <w:rPr>
-          <w:u w:val="single"/>
-        </w:rPr>
-        <w:t xml:space="preserve"> PREVENTION SECURITY SYSTEM</w:t>
-      </w:r>
-      <w:r>
-        <w:rPr>
-          <w:u w:val="single"/>
-        </w:rPr>
-        <w:t>:</w:t>
-      </w:r>
-      <w:r>
-        <w:t xml:space="preserve"> </w:t>
-      </w:r>
-      <w:r>
-        <w:rPr>
-          <w:b/>
-          <w:bCs/>
-          <w:color w:val="FF0000"/>
-        </w:rPr>
-        <w:t>A</w:t>
-      </w:r>
-      <w:r>
-        <w:rPr>
-          <w:b/>
-          <w:bCs/>
-          <w:color w:val="FF0000"/>
-        </w:rPr>
-        <w:t>NY</w:t>
-      </w:r>
-      <w:r>
-        <w:rPr>
-          <w:b/>
-          <w:bCs/>
-          <w:color w:val="FF0000"/>
-        </w:rPr>
-        <w:t xml:space="preserve"> </w:t>
-      </w:r>
-      <w:r>
-        <w:rPr>
-          <w:b/>
-          <w:bCs/>
-          <w:color w:val="FF0000"/>
-        </w:rPr>
-        <w:t xml:space="preserve">SEXUAL ACTIVITY DETERMINISTIC </w:t>
-      </w:r>
-      <w:proofErr w:type="gramStart"/>
-      <w:r>
-        <w:rPr>
-          <w:b/>
-          <w:bCs/>
-          <w:color w:val="FF0000"/>
-        </w:rPr>
-        <w:t>GENOCIDE</w:t>
-      </w:r>
-      <w:r>
-        <w:rPr>
-          <w:b/>
-          <w:bCs/>
-          <w:color w:val="FF0000"/>
-        </w:rPr>
-        <w:t xml:space="preserve"> </w:t>
-      </w:r>
-      <w:r>
-        <w:rPr>
-          <w:b/>
-          <w:bCs/>
-        </w:rPr>
-        <w:t>;</w:t>
-      </w:r>
-      <w:proofErr w:type="gramEnd"/>
     </w:p>
     <w:p>
       <w:pPr>
         <w:ind w:left="360"/>
         <w:jc w:val="both"/>
       </w:pPr>
+    </w:p>
+    <w:p>
+      <w:pPr>
+        <w:rPr>
+          <w:rFonts w:asciiTheme="majorHAnsi" w:eastAsiaTheme="majorEastAsia" w:hAnsiTheme="majorHAnsi" w:cstheme="majorBidi"/>
+          <w:color w:val="243F60" w:themeColor="accent1" w:themeShade="7F"/>
+        </w:rPr>
+      </w:pPr>
+      <w:r>
+        <w:br w:type="page"/>
+      </w:r>
     </w:p>
     <w:p>
       <w:pPr>
@@ -12178,16 +10668,7 @@
           <w:bCs/>
           <w:color w:val="FF0000"/>
         </w:rPr>
-        <w:t xml:space="preserve"> DETERMINISTIC/CENTRIC </w:t>
-      </w:r>
-      <w:proofErr w:type="gramStart"/>
-      <w:r>
-        <w:rPr>
-          <w:b/>
-          <w:bCs/>
-          <w:color w:val="FF0000"/>
-        </w:rPr>
-        <w:t>GENOCIDE</w:t>
+        <w:t xml:space="preserve"> DETERMINISTIC/CENTRIC GENOCIDE</w:t>
       </w:r>
       <w:r>
         <w:rPr>
@@ -12196,7 +10677,6 @@
         </w:rPr>
         <w:t>;</w:t>
       </w:r>
-      <w:proofErr w:type="gramEnd"/>
     </w:p>
     <w:p>
       <w:pPr>
@@ -12255,16 +10735,7 @@
           <w:bCs/>
           <w:color w:val="FF0000"/>
         </w:rPr>
-        <w:t xml:space="preserve">COUPLE DETERMINISTIC/CENTRIC </w:t>
-      </w:r>
-      <w:proofErr w:type="gramStart"/>
-      <w:r>
-        <w:rPr>
-          <w:b/>
-          <w:bCs/>
-          <w:color w:val="FF0000"/>
-        </w:rPr>
-        <w:t>GENOCIDE</w:t>
+        <w:t>COUPLE DETERMINISTIC/CENTRIC GENOCIDE</w:t>
       </w:r>
       <w:r>
         <w:rPr>
@@ -12273,7 +10744,6 @@
         </w:rPr>
         <w:t>;</w:t>
       </w:r>
-      <w:proofErr w:type="gramEnd"/>
     </w:p>
     <w:p>
       <w:pPr>
@@ -12332,16 +10802,7 @@
           <w:bCs/>
           <w:color w:val="FF0000"/>
         </w:rPr>
-        <w:t xml:space="preserve">FAMILY DETERMINISTIC/CENTRIC </w:t>
-      </w:r>
-      <w:proofErr w:type="gramStart"/>
-      <w:r>
-        <w:rPr>
-          <w:b/>
-          <w:bCs/>
-          <w:color w:val="FF0000"/>
-        </w:rPr>
-        <w:t>GENOCIDE</w:t>
+        <w:t>FAMILY DETERMINISTIC/CENTRIC GENOCIDE</w:t>
       </w:r>
       <w:r>
         <w:rPr>
@@ -12350,7 +10811,6 @@
         </w:rPr>
         <w:t>;</w:t>
       </w:r>
-      <w:proofErr w:type="gramEnd"/>
     </w:p>
     <w:p>
       <w:pPr>
@@ -12409,16 +10869,7 @@
           <w:bCs/>
           <w:color w:val="FF0000"/>
         </w:rPr>
-        <w:t xml:space="preserve">FEELING DETERMINISTIC/CENTRIC </w:t>
-      </w:r>
-      <w:proofErr w:type="gramStart"/>
-      <w:r>
-        <w:rPr>
-          <w:b/>
-          <w:bCs/>
-          <w:color w:val="FF0000"/>
-        </w:rPr>
-        <w:t>GENOCIDE</w:t>
+        <w:t>FEELING DETERMINISTIC/CENTRIC GENOCIDE</w:t>
       </w:r>
       <w:r>
         <w:rPr>
@@ -12427,7 +10878,6 @@
         </w:rPr>
         <w:t>;</w:t>
       </w:r>
-      <w:proofErr w:type="gramEnd"/>
     </w:p>
     <w:p>
       <w:pPr>
@@ -12486,16 +10936,7 @@
           <w:bCs/>
           <w:color w:val="FF0000"/>
         </w:rPr>
-        <w:t xml:space="preserve">GENDER DETERMINISTIC/CENTRIC </w:t>
-      </w:r>
-      <w:proofErr w:type="gramStart"/>
-      <w:r>
-        <w:rPr>
-          <w:b/>
-          <w:bCs/>
-          <w:color w:val="FF0000"/>
-        </w:rPr>
-        <w:t>GENOCIDE</w:t>
+        <w:t>GENDER DETERMINISTIC/CENTRIC GENOCIDE</w:t>
       </w:r>
       <w:r>
         <w:rPr>
@@ -12504,7 +10945,6 @@
         </w:rPr>
         <w:t>;</w:t>
       </w:r>
-      <w:proofErr w:type="gramEnd"/>
     </w:p>
     <w:p>
       <w:pPr>
@@ -12563,16 +11003,7 @@
           <w:bCs/>
           <w:color w:val="FF0000"/>
         </w:rPr>
-        <w:t xml:space="preserve">LOGO CENTRIC </w:t>
-      </w:r>
-      <w:proofErr w:type="gramStart"/>
-      <w:r>
-        <w:rPr>
-          <w:b/>
-          <w:bCs/>
-          <w:color w:val="FF0000"/>
-        </w:rPr>
-        <w:t>GENOCIDE</w:t>
+        <w:t>LOGO CENTRIC GENOCIDE</w:t>
       </w:r>
       <w:r>
         <w:rPr>
@@ -12581,7 +11012,6 @@
         </w:rPr>
         <w:t>;</w:t>
       </w:r>
-      <w:proofErr w:type="gramEnd"/>
     </w:p>
     <w:p>
       <w:pPr>
@@ -12648,16 +11078,7 @@
           <w:bCs/>
           <w:color w:val="FF0000"/>
         </w:rPr>
-        <w:t xml:space="preserve"> DETERMINISTIC/CENTRIC </w:t>
-      </w:r>
-      <w:proofErr w:type="gramStart"/>
-      <w:r>
-        <w:rPr>
-          <w:b/>
-          <w:bCs/>
-          <w:color w:val="FF0000"/>
-        </w:rPr>
-        <w:t>GENOCIDE</w:t>
+        <w:t xml:space="preserve"> DETERMINISTIC/CENTRIC GENOCIDE</w:t>
       </w:r>
       <w:r>
         <w:rPr>
@@ -12666,7 +11087,6 @@
         </w:rPr>
         <w:t>;</w:t>
       </w:r>
-      <w:proofErr w:type="gramEnd"/>
     </w:p>
     <w:p>
       <w:pPr>
@@ -12725,16 +11145,7 @@
           <w:bCs/>
           <w:color w:val="FF0000"/>
         </w:rPr>
-        <w:t xml:space="preserve">MARRIAGE DETERMINISTIC/CENTRIC </w:t>
-      </w:r>
-      <w:proofErr w:type="gramStart"/>
-      <w:r>
-        <w:rPr>
-          <w:b/>
-          <w:bCs/>
-          <w:color w:val="FF0000"/>
-        </w:rPr>
-        <w:t>GENOCIDE</w:t>
+        <w:t>MARRIAGE DETERMINISTIC/CENTRIC GENOCIDE</w:t>
       </w:r>
       <w:r>
         <w:rPr>
@@ -12743,7 +11154,6 @@
         </w:rPr>
         <w:t>;</w:t>
       </w:r>
-      <w:proofErr w:type="gramEnd"/>
     </w:p>
     <w:p>
       <w:pPr>
@@ -12802,16 +11212,7 @@
           <w:bCs/>
           <w:color w:val="FF0000"/>
         </w:rPr>
-        <w:t xml:space="preserve">NAME DETERMINISTIC/CENTRIC </w:t>
-      </w:r>
-      <w:proofErr w:type="gramStart"/>
-      <w:r>
-        <w:rPr>
-          <w:b/>
-          <w:bCs/>
-          <w:color w:val="FF0000"/>
-        </w:rPr>
-        <w:t>GENOCIDE</w:t>
+        <w:t>NAME DETERMINISTIC/CENTRIC GENOCIDE</w:t>
       </w:r>
       <w:r>
         <w:rPr>
@@ -12820,7 +11221,6 @@
         </w:rPr>
         <w:t>;</w:t>
       </w:r>
-      <w:proofErr w:type="gramEnd"/>
     </w:p>
     <w:p>
       <w:pPr>
@@ -12879,16 +11279,7 @@
           <w:bCs/>
           <w:color w:val="FF0000"/>
         </w:rPr>
-        <w:t xml:space="preserve">NATIONALITY DETERMINISTIC </w:t>
-      </w:r>
-      <w:proofErr w:type="gramStart"/>
-      <w:r>
-        <w:rPr>
-          <w:b/>
-          <w:bCs/>
-          <w:color w:val="FF0000"/>
-        </w:rPr>
-        <w:t>GENOCIDE</w:t>
+        <w:t>NATIONALITY DETERMINISTIC GENOCIDE</w:t>
       </w:r>
       <w:r>
         <w:rPr>
@@ -12897,7 +11288,6 @@
         </w:rPr>
         <w:t>;</w:t>
       </w:r>
-      <w:proofErr w:type="gramEnd"/>
     </w:p>
     <w:p>
       <w:pPr>
@@ -12956,16 +11346,7 @@
           <w:bCs/>
           <w:color w:val="FF0000"/>
         </w:rPr>
-        <w:t xml:space="preserve">PERSONAL TRAIT OR QUALITY DETERMINISTIC </w:t>
-      </w:r>
-      <w:proofErr w:type="gramStart"/>
-      <w:r>
-        <w:rPr>
-          <w:b/>
-          <w:bCs/>
-          <w:color w:val="FF0000"/>
-        </w:rPr>
-        <w:t>GENOCIDE</w:t>
+        <w:t>PERSONAL TRAIT OR QUALITY DETERMINISTIC GENOCIDE</w:t>
       </w:r>
       <w:r>
         <w:rPr>
@@ -12974,7 +11355,6 @@
         </w:rPr>
         <w:t>;</w:t>
       </w:r>
-      <w:proofErr w:type="gramEnd"/>
     </w:p>
     <w:p>
       <w:pPr>
@@ -13033,16 +11413,7 @@
           <w:bCs/>
           <w:color w:val="FF0000"/>
         </w:rPr>
-        <w:t xml:space="preserve">POLITICAL </w:t>
-      </w:r>
-      <w:proofErr w:type="gramStart"/>
-      <w:r>
-        <w:rPr>
-          <w:b/>
-          <w:bCs/>
-          <w:color w:val="FF0000"/>
-        </w:rPr>
-        <w:t>GENOCIDE</w:t>
+        <w:t>POLITICAL GENOCIDE</w:t>
       </w:r>
       <w:r>
         <w:rPr>
@@ -13051,7 +11422,6 @@
         </w:rPr>
         <w:t>;</w:t>
       </w:r>
-      <w:proofErr w:type="gramEnd"/>
     </w:p>
     <w:p>
       <w:pPr>
@@ -13110,16 +11480,7 @@
           <w:bCs/>
           <w:color w:val="FF0000"/>
         </w:rPr>
-        <w:t xml:space="preserve">POLITICALLY DETERMINISTIC </w:t>
-      </w:r>
-      <w:proofErr w:type="gramStart"/>
-      <w:r>
-        <w:rPr>
-          <w:b/>
-          <w:bCs/>
-          <w:color w:val="FF0000"/>
-        </w:rPr>
-        <w:t>GENOCIDE</w:t>
+        <w:t>POLITICALLY DETERMINISTIC GENOCIDE</w:t>
       </w:r>
       <w:r>
         <w:rPr>
@@ -13128,7 +11489,6 @@
         </w:rPr>
         <w:t>;</w:t>
       </w:r>
-      <w:proofErr w:type="gramEnd"/>
     </w:p>
     <w:p>
       <w:pPr>
@@ -13187,16 +11547,7 @@
           <w:bCs/>
           <w:color w:val="FF0000"/>
         </w:rPr>
-        <w:t xml:space="preserve">POLITICIDE SUICIDE </w:t>
-      </w:r>
-      <w:proofErr w:type="gramStart"/>
-      <w:r>
-        <w:rPr>
-          <w:b/>
-          <w:bCs/>
-          <w:color w:val="FF0000"/>
-        </w:rPr>
-        <w:t>GENOCIDE</w:t>
+        <w:t>POLITICIDE SUICIDE GENOCIDE</w:t>
       </w:r>
       <w:r>
         <w:rPr>
@@ -13205,7 +11556,6 @@
         </w:rPr>
         <w:t>;</w:t>
       </w:r>
-      <w:proofErr w:type="gramEnd"/>
     </w:p>
     <w:p>
       <w:pPr>
@@ -13258,7 +11608,6 @@
         </w:rPr>
         <w:t xml:space="preserve"> </w:t>
       </w:r>
-      <w:proofErr w:type="gramStart"/>
       <w:r>
         <w:rPr>
           <w:b/>
@@ -13274,7 +11623,6 @@
         </w:rPr>
         <w:t>;</w:t>
       </w:r>
-      <w:proofErr w:type="gramEnd"/>
     </w:p>
     <w:p>
       <w:pPr>
@@ -13333,16 +11681,7 @@
           <w:bCs/>
           <w:color w:val="FF0000"/>
         </w:rPr>
-        <w:t xml:space="preserve">PROFESSIONALLY CENTRIC </w:t>
-      </w:r>
-      <w:proofErr w:type="gramStart"/>
-      <w:r>
-        <w:rPr>
-          <w:b/>
-          <w:bCs/>
-          <w:color w:val="FF0000"/>
-        </w:rPr>
-        <w:t>GENOCIDE</w:t>
+        <w:t>PROFESSIONALLY CENTRIC GENOCIDE</w:t>
       </w:r>
       <w:r>
         <w:rPr>
@@ -13351,7 +11690,6 @@
         </w:rPr>
         <w:t>;</w:t>
       </w:r>
-      <w:proofErr w:type="gramEnd"/>
     </w:p>
     <w:p>
       <w:pPr>
@@ -13410,16 +11748,7 @@
           <w:bCs/>
           <w:color w:val="FF0000"/>
         </w:rPr>
-        <w:t xml:space="preserve">RACE DETERMINISTIC </w:t>
-      </w:r>
-      <w:proofErr w:type="gramStart"/>
-      <w:r>
-        <w:rPr>
-          <w:b/>
-          <w:bCs/>
-          <w:color w:val="FF0000"/>
-        </w:rPr>
-        <w:t>GENOCIDE</w:t>
+        <w:t>RACE DETERMINISTIC GENOCIDE</w:t>
       </w:r>
       <w:r>
         <w:rPr>
@@ -13428,7 +11757,6 @@
         </w:rPr>
         <w:t>;</w:t>
       </w:r>
-      <w:proofErr w:type="gramEnd"/>
     </w:p>
     <w:p>
       <w:pPr>
@@ -13487,16 +11815,7 @@
           <w:bCs/>
           <w:color w:val="FF0000"/>
         </w:rPr>
-        <w:t xml:space="preserve">RELATIONSHIP DETERMINISTIC/CENTRIC </w:t>
-      </w:r>
-      <w:proofErr w:type="gramStart"/>
-      <w:r>
-        <w:rPr>
-          <w:b/>
-          <w:bCs/>
-          <w:color w:val="FF0000"/>
-        </w:rPr>
-        <w:t>GENOCIDE</w:t>
+        <w:t>RELATIONSHIP DETERMINISTIC/CENTRIC GENOCIDE</w:t>
       </w:r>
       <w:r>
         <w:rPr>
@@ -13505,7 +11824,6 @@
         </w:rPr>
         <w:t>;</w:t>
       </w:r>
-      <w:proofErr w:type="gramEnd"/>
     </w:p>
     <w:p>
       <w:pPr>
@@ -13565,16 +11883,7 @@
           <w:bCs/>
           <w:color w:val="FF0000"/>
         </w:rPr>
-        <w:t xml:space="preserve">RELATIONSHIP DETERMINISTIC/CENTRIC </w:t>
-      </w:r>
-      <w:proofErr w:type="gramStart"/>
-      <w:r>
-        <w:rPr>
-          <w:b/>
-          <w:bCs/>
-          <w:color w:val="FF0000"/>
-        </w:rPr>
-        <w:t>GENOCIDE</w:t>
+        <w:t>RELATIONSHIP DETERMINISTIC/CENTRIC GENOCIDE</w:t>
       </w:r>
       <w:r>
         <w:rPr>
@@ -13583,7 +11892,6 @@
         </w:rPr>
         <w:t>;</w:t>
       </w:r>
-      <w:proofErr w:type="gramEnd"/>
     </w:p>
     <w:p>
       <w:pPr>
@@ -13642,16 +11950,7 @@
           <w:bCs/>
           <w:color w:val="FF0000"/>
         </w:rPr>
-        <w:t xml:space="preserve">SKIN COLOR DETERMINISTIC </w:t>
-      </w:r>
-      <w:proofErr w:type="gramStart"/>
-      <w:r>
-        <w:rPr>
-          <w:b/>
-          <w:bCs/>
-          <w:color w:val="FF0000"/>
-        </w:rPr>
-        <w:t>GENOCIDE</w:t>
+        <w:t>SKIN COLOR DETERMINISTIC GENOCIDE</w:t>
       </w:r>
       <w:r>
         <w:rPr>
@@ -13660,7 +11959,6 @@
         </w:rPr>
         <w:t>;</w:t>
       </w:r>
-      <w:proofErr w:type="gramEnd"/>
     </w:p>
     <w:p>
       <w:pPr>
@@ -13719,16 +12017,7 @@
           <w:bCs/>
           <w:color w:val="FF0000"/>
         </w:rPr>
-        <w:t xml:space="preserve">WEDDING DETERMINISTIC/CENTRIC </w:t>
-      </w:r>
-      <w:proofErr w:type="gramStart"/>
-      <w:r>
-        <w:rPr>
-          <w:b/>
-          <w:bCs/>
-          <w:color w:val="FF0000"/>
-        </w:rPr>
-        <w:t>GENOCIDE</w:t>
+        <w:t>WEDDING DETERMINISTIC/CENTRIC GENOCIDE</w:t>
       </w:r>
       <w:r>
         <w:rPr>
@@ -13737,7 +12026,17 @@
         </w:rPr>
         <w:t>;</w:t>
       </w:r>
-      <w:proofErr w:type="gramEnd"/>
+    </w:p>
+    <w:p>
+      <w:pPr>
+        <w:rPr>
+          <w:rFonts w:asciiTheme="majorHAnsi" w:eastAsiaTheme="majorEastAsia" w:hAnsiTheme="majorHAnsi" w:cstheme="majorBidi"/>
+          <w:color w:val="243F60" w:themeColor="accent1" w:themeShade="7F"/>
+        </w:rPr>
+      </w:pPr>
+      <w:r>
+        <w:br w:type="page"/>
+      </w:r>
     </w:p>
     <w:p>
       <w:pPr>
@@ -13752,6 +12051,7 @@
           <w:sz w:val="22"/>
           <w:szCs w:val="22"/>
         </w:rPr>
+        <w:lastRenderedPageBreak/>
         <w:t>ORGANIZATIONAL</w:t>
       </w:r>
       <w:r>
@@ -13826,16 +12126,7 @@
           <w:bCs/>
           <w:color w:val="FF0000"/>
         </w:rPr>
-        <w:t>CORPORATE-</w:t>
-      </w:r>
-      <w:proofErr w:type="gramStart"/>
-      <w:r>
-        <w:rPr>
-          <w:b/>
-          <w:bCs/>
-          <w:color w:val="FF0000"/>
-        </w:rPr>
-        <w:t>CIDE</w:t>
+        <w:t>CORPORATE-CIDE</w:t>
       </w:r>
       <w:r>
         <w:rPr>
@@ -13844,7 +12135,6 @@
         </w:rPr>
         <w:t>;</w:t>
       </w:r>
-      <w:proofErr w:type="gramEnd"/>
     </w:p>
     <w:p>
       <w:pPr>
@@ -13903,132 +12193,112 @@
           <w:bCs/>
           <w:color w:val="FF0000"/>
         </w:rPr>
-        <w:t xml:space="preserve">EMPLOYEE DETERMINISTIC </w:t>
-      </w:r>
-      <w:proofErr w:type="gramStart"/>
-      <w:r>
-        <w:rPr>
-          <w:b/>
-          <w:bCs/>
-          <w:color w:val="FF0000"/>
+        <w:t>EMPLOYEE DETERMINISTIC GENOCIDE</w:t>
+      </w:r>
+      <w:r>
+        <w:rPr>
+          <w:b/>
+          <w:bCs/>
+        </w:rPr>
+        <w:t>;</w:t>
+      </w:r>
+    </w:p>
+    <w:p>
+      <w:pPr>
+        <w:ind w:left="360"/>
+        <w:jc w:val="both"/>
+        <w:rPr>
+          <w:b/>
+          <w:bCs/>
+        </w:rPr>
+      </w:pPr>
+      <w:r>
+        <w:tab/>
+      </w:r>
+      <w:r>
+        <w:rPr>
+          <w:u w:val="single"/>
         </w:rPr>
         <w:t>GENOCIDE</w:t>
       </w:r>
       <w:r>
         <w:rPr>
+          <w:u w:val="single"/>
+        </w:rPr>
+        <w:t xml:space="preserve"> PREVENTION SECURITY SYSTEMS</w:t>
+      </w:r>
+      <w:r>
+        <w:rPr>
+          <w:u w:val="single"/>
+        </w:rPr>
+        <w:t>:</w:t>
+      </w:r>
+      <w:r>
+        <w:t xml:space="preserve"> </w:t>
+      </w:r>
+      <w:r>
+        <w:rPr>
+          <w:b/>
+          <w:bCs/>
+          <w:color w:val="FF0000"/>
+        </w:rPr>
+        <w:t>A</w:t>
+      </w:r>
+      <w:r>
+        <w:rPr>
+          <w:b/>
+          <w:bCs/>
+          <w:color w:val="FF0000"/>
+        </w:rPr>
+        <w:t>LL</w:t>
+      </w:r>
+      <w:r>
+        <w:rPr>
+          <w:b/>
+          <w:bCs/>
+          <w:color w:val="FF0000"/>
+        </w:rPr>
+        <w:t xml:space="preserve"> </w:t>
+      </w:r>
+      <w:r>
+        <w:rPr>
+          <w:b/>
+          <w:bCs/>
+          <w:color w:val="FF0000"/>
+        </w:rPr>
+        <w:t xml:space="preserve">OTHER </w:t>
+      </w:r>
+      <w:r>
+        <w:rPr>
+          <w:b/>
+          <w:bCs/>
+          <w:color w:val="FF0000"/>
+        </w:rPr>
+        <w:t>GENOCIDE</w:t>
+      </w:r>
+      <w:r>
+        <w:rPr>
+          <w:b/>
+          <w:bCs/>
+          <w:color w:val="FF0000"/>
+        </w:rPr>
+        <w:t xml:space="preserve"> TYP</w:t>
+      </w:r>
+      <w:r>
+        <w:rPr>
+          <w:b/>
+          <w:bCs/>
+          <w:color w:val="FF0000"/>
+        </w:rPr>
+        <w:t>ES</w:t>
+      </w:r>
+      <w:r>
+        <w:rPr>
           <w:b/>
           <w:bCs/>
         </w:rPr>
         <w:t>;</w:t>
       </w:r>
-      <w:proofErr w:type="gramEnd"/>
-    </w:p>
-    <w:p>
-      <w:pPr>
-        <w:ind w:left="360"/>
-        <w:jc w:val="both"/>
-        <w:rPr>
-          <w:b/>
-          <w:bCs/>
-        </w:rPr>
-      </w:pPr>
-      <w:r>
-        <w:tab/>
-      </w:r>
-      <w:r>
-        <w:rPr>
-          <w:u w:val="single"/>
-        </w:rPr>
-        <w:t>GENOCIDE</w:t>
-      </w:r>
-      <w:r>
-        <w:rPr>
-          <w:u w:val="single"/>
-        </w:rPr>
-        <w:t xml:space="preserve"> PREVENTION SECURITY SYSTEMS</w:t>
-      </w:r>
-      <w:r>
-        <w:rPr>
-          <w:u w:val="single"/>
-        </w:rPr>
-        <w:t>:</w:t>
-      </w:r>
-      <w:r>
-        <w:t xml:space="preserve"> </w:t>
-      </w:r>
-      <w:r>
-        <w:rPr>
-          <w:b/>
-          <w:bCs/>
-          <w:color w:val="FF0000"/>
-        </w:rPr>
-        <w:t>A</w:t>
-      </w:r>
-      <w:r>
-        <w:rPr>
-          <w:b/>
-          <w:bCs/>
-          <w:color w:val="FF0000"/>
-        </w:rPr>
-        <w:t>LL</w:t>
-      </w:r>
-      <w:r>
-        <w:rPr>
-          <w:b/>
-          <w:bCs/>
-          <w:color w:val="FF0000"/>
-        </w:rPr>
-        <w:t xml:space="preserve"> </w:t>
-      </w:r>
-      <w:r>
-        <w:rPr>
-          <w:b/>
-          <w:bCs/>
-          <w:color w:val="FF0000"/>
-        </w:rPr>
-        <w:t xml:space="preserve">OTHER </w:t>
-      </w:r>
-      <w:r>
-        <w:rPr>
-          <w:b/>
-          <w:bCs/>
-          <w:color w:val="FF0000"/>
-        </w:rPr>
-        <w:t>GENOCIDE</w:t>
-      </w:r>
-      <w:r>
-        <w:rPr>
-          <w:b/>
-          <w:bCs/>
-          <w:color w:val="FF0000"/>
-        </w:rPr>
-        <w:t xml:space="preserve"> </w:t>
-      </w:r>
-      <w:proofErr w:type="gramStart"/>
-      <w:r>
-        <w:rPr>
-          <w:b/>
-          <w:bCs/>
-          <w:color w:val="FF0000"/>
-        </w:rPr>
-        <w:t>TYP</w:t>
-      </w:r>
-      <w:r>
-        <w:rPr>
-          <w:b/>
-          <w:bCs/>
-          <w:color w:val="FF0000"/>
-        </w:rPr>
-        <w:t>ES</w:t>
-      </w:r>
-      <w:r>
-        <w:rPr>
-          <w:b/>
-          <w:bCs/>
-        </w:rPr>
-        <w:t>;</w:t>
-      </w:r>
-      <w:proofErr w:type="gramEnd"/>
     </w:p>
     <w:bookmarkEnd w:id="3"/>
     <w:p>
@@ -15381,7 +13651,6 @@
       </w:rPr>
       <w:t xml:space="preserve"> </w:t>
     </w:r>
-    <w:proofErr w:type="gramStart"/>
     <w:r>
       <w:rPr>
         <w:b/>
@@ -15407,16 +13676,7 @@
         <w:color w:val="000000" w:themeColor="text1"/>
         <w:sz w:val="18"/>
       </w:rPr>
-      <w:t xml:space="preserve">  </w:t>
-    </w:r>
-    <w:proofErr w:type="gramEnd"/>
-    <w:r>
-      <w:rPr>
-        <w:i/>
-        <w:color w:val="000000" w:themeColor="text1"/>
-        <w:sz w:val="18"/>
-      </w:rPr>
-      <w:t xml:space="preserve">        Company </w:t>
+      <w:t xml:space="preserve">          Company </w:t>
     </w:r>
     <w:r>
       <w:rPr>
